--- a/doc/TFM_PEC3_v4.docx
+++ b/doc/TFM_PEC3_v4.docx
@@ -2408,7 +2408,7 @@
       <w:r>
         <w:fldChar w:fldCharType="separate"/>
       </w:r>
-      <w:hyperlink w:anchor="_Toc27392476" w:history="1">
+      <w:hyperlink w:anchor="_Toc27487561" w:history="1">
         <w:r>
           <w:rPr>
             <w:rStyle w:val="Hipervnculo"/>
@@ -2432,7 +2432,7 @@
           <w:rPr>
             <w:noProof/>
           </w:rPr>
-          <w:instrText xml:space="preserve"> PAGEREF _Toc27392476 \h </w:instrText>
+          <w:instrText xml:space="preserve"> PAGEREF _Toc27487561 \h </w:instrText>
         </w:r>
         <w:r>
           <w:rPr>
@@ -2473,7 +2473,7 @@
           <w:lang w:val="en-US" w:eastAsia="en-US"/>
         </w:rPr>
       </w:pPr>
-      <w:hyperlink w:anchor="_Toc27392477" w:history="1">
+      <w:hyperlink w:anchor="_Toc27487562" w:history="1">
         <w:r>
           <w:rPr>
             <w:rStyle w:val="Hipervnculo"/>
@@ -2497,7 +2497,7 @@
           <w:rPr>
             <w:noProof/>
           </w:rPr>
-          <w:instrText xml:space="preserve"> PAGEREF _Toc27392477 \h </w:instrText>
+          <w:instrText xml:space="preserve"> PAGEREF _Toc27487562 \h </w:instrText>
         </w:r>
         <w:r>
           <w:rPr>
@@ -2538,7 +2538,7 @@
           <w:lang w:val="en-US" w:eastAsia="en-US"/>
         </w:rPr>
       </w:pPr>
-      <w:hyperlink w:anchor="_Toc27392478" w:history="1">
+      <w:hyperlink w:anchor="_Toc27487563" w:history="1">
         <w:r>
           <w:rPr>
             <w:rStyle w:val="Hipervnculo"/>
@@ -2562,7 +2562,7 @@
           <w:rPr>
             <w:noProof/>
           </w:rPr>
-          <w:instrText xml:space="preserve"> PAGEREF _Toc27392478 \h </w:instrText>
+          <w:instrText xml:space="preserve"> PAGEREF _Toc27487563 \h </w:instrText>
         </w:r>
         <w:r>
           <w:rPr>
@@ -2579,7 +2579,7 @@
           <w:rPr>
             <w:noProof/>
           </w:rPr>
-          <w:t>2</w:t>
+          <w:t>1</w:t>
         </w:r>
         <w:r>
           <w:rPr>
@@ -2603,7 +2603,7 @@
           <w:lang w:val="en-US" w:eastAsia="en-US"/>
         </w:rPr>
       </w:pPr>
-      <w:hyperlink w:anchor="_Toc27392479" w:history="1">
+      <w:hyperlink w:anchor="_Toc27487564" w:history="1">
         <w:r>
           <w:rPr>
             <w:rStyle w:val="Hipervnculo"/>
@@ -2627,7 +2627,7 @@
           <w:rPr>
             <w:noProof/>
           </w:rPr>
-          <w:instrText xml:space="preserve"> PAGEREF _Toc27392479 \h </w:instrText>
+          <w:instrText xml:space="preserve"> PAGEREF _Toc27487564 \h </w:instrText>
         </w:r>
         <w:r>
           <w:rPr>
@@ -2668,7 +2668,7 @@
           <w:lang w:val="en-US" w:eastAsia="en-US"/>
         </w:rPr>
       </w:pPr>
-      <w:hyperlink w:anchor="_Toc27392480" w:history="1">
+      <w:hyperlink w:anchor="_Toc27487565" w:history="1">
         <w:r>
           <w:rPr>
             <w:rStyle w:val="Hipervnculo"/>
@@ -2692,7 +2692,7 @@
           <w:rPr>
             <w:noProof/>
           </w:rPr>
-          <w:instrText xml:space="preserve"> PAGEREF _Toc27392480 \h </w:instrText>
+          <w:instrText xml:space="preserve"> PAGEREF _Toc27487565 \h </w:instrText>
         </w:r>
         <w:r>
           <w:rPr>
@@ -2733,7 +2733,7 @@
           <w:lang w:val="en-US" w:eastAsia="en-US"/>
         </w:rPr>
       </w:pPr>
-      <w:hyperlink w:anchor="_Toc27392481" w:history="1">
+      <w:hyperlink w:anchor="_Toc27487566" w:history="1">
         <w:r>
           <w:rPr>
             <w:rStyle w:val="Hipervnculo"/>
@@ -2757,7 +2757,7 @@
           <w:rPr>
             <w:noProof/>
           </w:rPr>
-          <w:instrText xml:space="preserve"> PAGEREF _Toc27392481 \h </w:instrText>
+          <w:instrText xml:space="preserve"> PAGEREF _Toc27487566 \h </w:instrText>
         </w:r>
         <w:r>
           <w:rPr>
@@ -2798,7 +2798,7 @@
           <w:lang w:val="en-US" w:eastAsia="en-US"/>
         </w:rPr>
       </w:pPr>
-      <w:hyperlink w:anchor="_Toc27392482" w:history="1">
+      <w:hyperlink w:anchor="_Toc27487567" w:history="1">
         <w:r>
           <w:rPr>
             <w:rStyle w:val="Hipervnculo"/>
@@ -2822,7 +2822,7 @@
           <w:rPr>
             <w:noProof/>
           </w:rPr>
-          <w:instrText xml:space="preserve"> PAGEREF _Toc27392482 \h </w:instrText>
+          <w:instrText xml:space="preserve"> PAGEREF _Toc27487567 \h </w:instrText>
         </w:r>
         <w:r>
           <w:rPr>
@@ -2863,7 +2863,7 @@
           <w:lang w:val="en-US" w:eastAsia="en-US"/>
         </w:rPr>
       </w:pPr>
-      <w:hyperlink w:anchor="_Toc27392483" w:history="1">
+      <w:hyperlink w:anchor="_Toc27487568" w:history="1">
         <w:r>
           <w:rPr>
             <w:rStyle w:val="Hipervnculo"/>
@@ -2887,7 +2887,7 @@
           <w:rPr>
             <w:noProof/>
           </w:rPr>
-          <w:instrText xml:space="preserve"> PAGEREF _Toc27392483 \h </w:instrText>
+          <w:instrText xml:space="preserve"> PAGEREF _Toc27487568 \h </w:instrText>
         </w:r>
         <w:r>
           <w:rPr>
@@ -2928,7 +2928,7 @@
           <w:lang w:val="en-US" w:eastAsia="en-US"/>
         </w:rPr>
       </w:pPr>
-      <w:hyperlink w:anchor="_Toc27392484" w:history="1">
+      <w:hyperlink w:anchor="_Toc27487569" w:history="1">
         <w:r>
           <w:rPr>
             <w:rStyle w:val="Hipervnculo"/>
@@ -2952,7 +2952,7 @@
           <w:rPr>
             <w:noProof/>
           </w:rPr>
-          <w:instrText xml:space="preserve"> PAGEREF _Toc27392484 \h </w:instrText>
+          <w:instrText xml:space="preserve"> PAGEREF _Toc27487569 \h </w:instrText>
         </w:r>
         <w:r>
           <w:rPr>
@@ -2993,7 +2993,7 @@
           <w:lang w:val="en-US" w:eastAsia="en-US"/>
         </w:rPr>
       </w:pPr>
-      <w:hyperlink w:anchor="_Toc27392485" w:history="1">
+      <w:hyperlink w:anchor="_Toc27487570" w:history="1">
         <w:r>
           <w:rPr>
             <w:rStyle w:val="Hipervnculo"/>
@@ -3025,7 +3025,7 @@
           <w:rPr>
             <w:noProof/>
           </w:rPr>
-          <w:instrText xml:space="preserve"> PAGEREF _Toc27392485 \h </w:instrText>
+          <w:instrText xml:space="preserve"> PAGEREF _Toc27487570 \h </w:instrText>
         </w:r>
         <w:r>
           <w:rPr>
@@ -3066,7 +3066,7 @@
           <w:lang w:val="en-US" w:eastAsia="en-US"/>
         </w:rPr>
       </w:pPr>
-      <w:hyperlink w:anchor="_Toc27392486" w:history="1">
+      <w:hyperlink w:anchor="_Toc27487571" w:history="1">
         <w:r>
           <w:rPr>
             <w:rStyle w:val="Hipervnculo"/>
@@ -3090,7 +3090,7 @@
           <w:rPr>
             <w:noProof/>
           </w:rPr>
-          <w:instrText xml:space="preserve"> PAGEREF _Toc27392486 \h </w:instrText>
+          <w:instrText xml:space="preserve"> PAGEREF _Toc27487571 \h </w:instrText>
         </w:r>
         <w:r>
           <w:rPr>
@@ -3131,7 +3131,7 @@
           <w:lang w:val="en-US" w:eastAsia="en-US"/>
         </w:rPr>
       </w:pPr>
-      <w:hyperlink w:anchor="_Toc27392487" w:history="1">
+      <w:hyperlink w:anchor="_Toc27487572" w:history="1">
         <w:r>
           <w:rPr>
             <w:rStyle w:val="Hipervnculo"/>
@@ -3163,7 +3163,7 @@
           <w:rPr>
             <w:noProof/>
           </w:rPr>
-          <w:instrText xml:space="preserve"> PAGEREF _Toc27392487 \h </w:instrText>
+          <w:instrText xml:space="preserve"> PAGEREF _Toc27487572 \h </w:instrText>
         </w:r>
         <w:r>
           <w:rPr>
@@ -3204,7 +3204,7 @@
           <w:lang w:val="en-US" w:eastAsia="en-US"/>
         </w:rPr>
       </w:pPr>
-      <w:hyperlink w:anchor="_Toc27392488" w:history="1">
+      <w:hyperlink w:anchor="_Toc27487573" w:history="1">
         <w:r>
           <w:rPr>
             <w:rStyle w:val="Hipervnculo"/>
@@ -3228,7 +3228,7 @@
           <w:rPr>
             <w:noProof/>
           </w:rPr>
-          <w:instrText xml:space="preserve"> PAGEREF _Toc27392488 \h </w:instrText>
+          <w:instrText xml:space="preserve"> PAGEREF _Toc27487573 \h </w:instrText>
         </w:r>
         <w:r>
           <w:rPr>
@@ -3269,7 +3269,7 @@
           <w:lang w:val="en-US" w:eastAsia="en-US"/>
         </w:rPr>
       </w:pPr>
-      <w:hyperlink w:anchor="_Toc27392489" w:history="1">
+      <w:hyperlink w:anchor="_Toc27487574" w:history="1">
         <w:r>
           <w:rPr>
             <w:rStyle w:val="Hipervnculo"/>
@@ -3293,7 +3293,7 @@
           <w:rPr>
             <w:noProof/>
           </w:rPr>
-          <w:instrText xml:space="preserve"> PAGEREF _Toc27392489 \h </w:instrText>
+          <w:instrText xml:space="preserve"> PAGEREF _Toc27487574 \h </w:instrText>
         </w:r>
         <w:r>
           <w:rPr>
@@ -3334,7 +3334,7 @@
           <w:lang w:val="en-US" w:eastAsia="en-US"/>
         </w:rPr>
       </w:pPr>
-      <w:hyperlink w:anchor="_Toc27392490" w:history="1">
+      <w:hyperlink w:anchor="_Toc27487575" w:history="1">
         <w:r>
           <w:rPr>
             <w:rStyle w:val="Hipervnculo"/>
@@ -3358,7 +3358,7 @@
           <w:rPr>
             <w:noProof/>
           </w:rPr>
-          <w:instrText xml:space="preserve"> PAGEREF _Toc27392490 \h </w:instrText>
+          <w:instrText xml:space="preserve"> PAGEREF _Toc27487575 \h </w:instrText>
         </w:r>
         <w:r>
           <w:rPr>
@@ -3396,13 +3396,13 @@
           <w:lang w:val="en-US" w:eastAsia="en-US"/>
         </w:rPr>
       </w:pPr>
-      <w:hyperlink w:anchor="_Toc27392491" w:history="1">
+      <w:hyperlink w:anchor="_Toc27487576" w:history="1">
         <w:r>
           <w:rPr>
             <w:rStyle w:val="Hipervnculo"/>
             <w:noProof/>
           </w:rPr>
-          <w:t>3.3.3 Introducción</w:t>
+          <w:t>3.3.1 Introducción</w:t>
         </w:r>
         <w:r>
           <w:rPr>
@@ -3420,7 +3420,7 @@
           <w:rPr>
             <w:noProof/>
           </w:rPr>
-          <w:instrText xml:space="preserve"> PAGEREF _Toc27392491 \h </w:instrText>
+          <w:instrText xml:space="preserve"> PAGEREF _Toc27487576 \h </w:instrText>
         </w:r>
         <w:r>
           <w:rPr>
@@ -3449,10 +3449,7 @@
     </w:p>
     <w:p>
       <w:pPr>
-        <w:pStyle w:val="TDC1"/>
-        <w:tabs>
-          <w:tab w:val="right" w:leader="dot" w:pos="8493"/>
-        </w:tabs>
+        <w:pStyle w:val="TDC3"/>
         <w:rPr>
           <w:rFonts w:asciiTheme="minorHAnsi" w:eastAsiaTheme="minorEastAsia" w:hAnsiTheme="minorHAnsi" w:cstheme="minorBidi"/>
           <w:noProof/>
@@ -3461,13 +3458,13 @@
           <w:lang w:val="en-US" w:eastAsia="en-US"/>
         </w:rPr>
       </w:pPr>
-      <w:hyperlink w:anchor="_Toc27392492" w:history="1">
+      <w:hyperlink w:anchor="_Toc27487577" w:history="1">
         <w:r>
           <w:rPr>
             <w:rStyle w:val="Hipervnculo"/>
             <w:noProof/>
           </w:rPr>
-          <w:t>4. Conclusiones</w:t>
+          <w:t>3.3.2 Caracterización de la degradación de las máquinas</w:t>
         </w:r>
         <w:r>
           <w:rPr>
@@ -3485,7 +3482,7 @@
           <w:rPr>
             <w:noProof/>
           </w:rPr>
-          <w:instrText xml:space="preserve"> PAGEREF _Toc27392492 \h </w:instrText>
+          <w:instrText xml:space="preserve"> PAGEREF _Toc27487577 \h </w:instrText>
         </w:r>
         <w:r>
           <w:rPr>
@@ -3502,7 +3499,7 @@
           <w:rPr>
             <w:noProof/>
           </w:rPr>
-          <w:t>14</w:t>
+          <w:t>13</w:t>
         </w:r>
         <w:r>
           <w:rPr>
@@ -3514,10 +3511,7 @@
     </w:p>
     <w:p>
       <w:pPr>
-        <w:pStyle w:val="TDC1"/>
-        <w:tabs>
-          <w:tab w:val="right" w:leader="dot" w:pos="8493"/>
-        </w:tabs>
+        <w:pStyle w:val="TDC3"/>
         <w:rPr>
           <w:rFonts w:asciiTheme="minorHAnsi" w:eastAsiaTheme="minorEastAsia" w:hAnsiTheme="minorHAnsi" w:cstheme="minorBidi"/>
           <w:noProof/>
@@ -3526,13 +3520,42 @@
           <w:lang w:val="en-US" w:eastAsia="en-US"/>
         </w:rPr>
       </w:pPr>
-      <w:hyperlink w:anchor="_Toc27392493" w:history="1">
+      <w:hyperlink w:anchor="_Toc27487578" w:history="1">
         <w:r>
           <w:rPr>
             <w:rStyle w:val="Hipervnculo"/>
             <w:noProof/>
           </w:rPr>
-          <w:t>4. Glosario</w:t>
+          <w:t>3.3.3</w:t>
+        </w:r>
+        <w:r>
+          <w:rPr>
+            <w:rStyle w:val="Hipervnculo"/>
+            <w:noProof/>
+            <w:u w:val="none"/>
+          </w:rPr>
+          <w:t xml:space="preserve"> </w:t>
+        </w:r>
+        <w:r>
+          <w:rPr>
+            <w:rStyle w:val="Hipervnculo"/>
+            <w:noProof/>
+          </w:rPr>
+          <w:t>Evolución de las condiciones opera</w:t>
+        </w:r>
+        <w:r>
+          <w:rPr>
+            <w:rStyle w:val="Hipervnculo"/>
+            <w:noProof/>
+          </w:rPr>
+          <w:t>c</w:t>
+        </w:r>
+        <w:r>
+          <w:rPr>
+            <w:rStyle w:val="Hipervnculo"/>
+            <w:noProof/>
+          </w:rPr>
+          <w:t>ionales en función de la degradación</w:t>
         </w:r>
         <w:r>
           <w:rPr>
@@ -3550,7 +3573,7 @@
           <w:rPr>
             <w:noProof/>
           </w:rPr>
-          <w:instrText xml:space="preserve"> PAGEREF _Toc27392493 \h </w:instrText>
+          <w:instrText xml:space="preserve"> PAGEREF _Toc27487578 \h </w:instrText>
         </w:r>
         <w:r>
           <w:rPr>
@@ -3567,7 +3590,7 @@
           <w:rPr>
             <w:noProof/>
           </w:rPr>
-          <w:t>15</w:t>
+          <w:t>14</w:t>
         </w:r>
         <w:r>
           <w:rPr>
@@ -3591,13 +3614,13 @@
           <w:lang w:val="en-US" w:eastAsia="en-US"/>
         </w:rPr>
       </w:pPr>
-      <w:hyperlink w:anchor="_Toc27392494" w:history="1">
+      <w:hyperlink w:anchor="_Toc27487579" w:history="1">
         <w:r>
           <w:rPr>
             <w:rStyle w:val="Hipervnculo"/>
             <w:noProof/>
           </w:rPr>
-          <w:t>5. Bibliografía</w:t>
+          <w:t>4. Conclusiones</w:t>
         </w:r>
         <w:r>
           <w:rPr>
@@ -3615,7 +3638,7 @@
           <w:rPr>
             <w:noProof/>
           </w:rPr>
-          <w:instrText xml:space="preserve"> PAGEREF _Toc27392494 \h </w:instrText>
+          <w:instrText xml:space="preserve"> PAGEREF _Toc27487579 \h </w:instrText>
         </w:r>
         <w:r>
           <w:rPr>
@@ -3632,7 +3655,7 @@
           <w:rPr>
             <w:noProof/>
           </w:rPr>
-          <w:t>16</w:t>
+          <w:t>19</w:t>
         </w:r>
         <w:r>
           <w:rPr>
@@ -3656,12 +3679,142 @@
           <w:lang w:val="en-US" w:eastAsia="en-US"/>
         </w:rPr>
       </w:pPr>
-      <w:hyperlink w:anchor="_Toc27392495" w:history="1">
+      <w:hyperlink w:anchor="_Toc27487580" w:history="1">
         <w:r>
           <w:rPr>
             <w:rStyle w:val="Hipervnculo"/>
             <w:noProof/>
           </w:rPr>
+          <w:t>4. Glosario</w:t>
+        </w:r>
+        <w:r>
+          <w:rPr>
+            <w:noProof/>
+          </w:rPr>
+          <w:tab/>
+        </w:r>
+        <w:r>
+          <w:rPr>
+            <w:noProof/>
+          </w:rPr>
+          <w:fldChar w:fldCharType="begin"/>
+        </w:r>
+        <w:r>
+          <w:rPr>
+            <w:noProof/>
+          </w:rPr>
+          <w:instrText xml:space="preserve"> PAGEREF _Toc27487580 \h </w:instrText>
+        </w:r>
+        <w:r>
+          <w:rPr>
+            <w:noProof/>
+          </w:rPr>
+        </w:r>
+        <w:r>
+          <w:rPr>
+            <w:noProof/>
+          </w:rPr>
+          <w:fldChar w:fldCharType="separate"/>
+        </w:r>
+        <w:r>
+          <w:rPr>
+            <w:noProof/>
+          </w:rPr>
+          <w:t>20</w:t>
+        </w:r>
+        <w:r>
+          <w:rPr>
+            <w:noProof/>
+          </w:rPr>
+          <w:fldChar w:fldCharType="end"/>
+        </w:r>
+      </w:hyperlink>
+    </w:p>
+    <w:p>
+      <w:pPr>
+        <w:pStyle w:val="TDC1"/>
+        <w:tabs>
+          <w:tab w:val="right" w:leader="dot" w:pos="8493"/>
+        </w:tabs>
+        <w:rPr>
+          <w:rFonts w:asciiTheme="minorHAnsi" w:eastAsiaTheme="minorEastAsia" w:hAnsiTheme="minorHAnsi" w:cstheme="minorBidi"/>
+          <w:noProof/>
+          <w:sz w:val="22"/>
+          <w:szCs w:val="22"/>
+          <w:lang w:val="en-US" w:eastAsia="en-US"/>
+        </w:rPr>
+      </w:pPr>
+      <w:hyperlink w:anchor="_Toc27487581" w:history="1">
+        <w:r>
+          <w:rPr>
+            <w:rStyle w:val="Hipervnculo"/>
+            <w:noProof/>
+          </w:rPr>
+          <w:t>5. Bibliografía</w:t>
+        </w:r>
+        <w:r>
+          <w:rPr>
+            <w:noProof/>
+          </w:rPr>
+          <w:tab/>
+        </w:r>
+        <w:r>
+          <w:rPr>
+            <w:noProof/>
+          </w:rPr>
+          <w:fldChar w:fldCharType="begin"/>
+        </w:r>
+        <w:r>
+          <w:rPr>
+            <w:noProof/>
+          </w:rPr>
+          <w:instrText xml:space="preserve"> PAGEREF _Toc27487581 \h </w:instrText>
+        </w:r>
+        <w:r>
+          <w:rPr>
+            <w:noProof/>
+          </w:rPr>
+        </w:r>
+        <w:r>
+          <w:rPr>
+            <w:noProof/>
+          </w:rPr>
+          <w:fldChar w:fldCharType="separate"/>
+        </w:r>
+        <w:r>
+          <w:rPr>
+            <w:noProof/>
+          </w:rPr>
+          <w:t>21</w:t>
+        </w:r>
+        <w:r>
+          <w:rPr>
+            <w:noProof/>
+          </w:rPr>
+          <w:fldChar w:fldCharType="end"/>
+        </w:r>
+      </w:hyperlink>
+    </w:p>
+    <w:p>
+      <w:pPr>
+        <w:pStyle w:val="TDC1"/>
+        <w:tabs>
+          <w:tab w:val="right" w:leader="dot" w:pos="8493"/>
+        </w:tabs>
+        <w:rPr>
+          <w:rFonts w:asciiTheme="minorHAnsi" w:eastAsiaTheme="minorEastAsia" w:hAnsiTheme="minorHAnsi" w:cstheme="minorBidi"/>
+          <w:noProof/>
+          <w:sz w:val="22"/>
+          <w:szCs w:val="22"/>
+          <w:lang w:val="en-US" w:eastAsia="en-US"/>
+        </w:rPr>
+      </w:pPr>
+      <w:hyperlink w:anchor="_Toc27487582" w:history="1">
+        <w:r>
+          <w:rPr>
+            <w:rStyle w:val="Hipervnculo"/>
+            <w:noProof/>
+          </w:rPr>
           <w:t>6. Anexos</w:t>
         </w:r>
         <w:r>
@@ -3680,7 +3833,7 @@
           <w:rPr>
             <w:noProof/>
           </w:rPr>
-          <w:instrText xml:space="preserve"> PAGEREF _Toc27392495 \h </w:instrText>
+          <w:instrText xml:space="preserve"> PAGEREF _Toc27487582 \h </w:instrText>
         </w:r>
         <w:r>
           <w:rPr>
@@ -3697,7 +3850,7 @@
           <w:rPr>
             <w:noProof/>
           </w:rPr>
-          <w:t>17</w:t>
+          <w:t>23</w:t>
         </w:r>
         <w:r>
           <w:rPr>
@@ -5324,13 +5477,13 @@
         </w:rPr>
         <w:fldChar w:fldCharType="separate"/>
       </w:r>
-      <w:hyperlink w:anchor="_Toc27401266" w:history="1">
+      <w:hyperlink w:anchor="_Toc27497229" w:history="1">
         <w:r>
           <w:rPr>
             <w:rStyle w:val="Hipervnculo"/>
             <w:noProof/>
           </w:rPr>
-          <w:t>Tabla 1ejemplo</w:t>
+          <w:t>Tabla 1 Fragmento de archivo de telemetría</w:t>
         </w:r>
         <w:r>
           <w:rPr>
@@ -5351,7 +5504,7 @@
             <w:noProof/>
             <w:webHidden/>
           </w:rPr>
-          <w:instrText xml:space="preserve"> PAGEREF _Toc27401266 \h </w:instrText>
+          <w:instrText xml:space="preserve"> PAGEREF _Toc27497229 \h </w:instrText>
         </w:r>
         <w:r>
           <w:rPr>
@@ -5371,7 +5524,151 @@
             <w:noProof/>
             <w:webHidden/>
           </w:rPr>
-          <w:t>13</w:t>
+          <w:t>19</w:t>
+        </w:r>
+        <w:r>
+          <w:rPr>
+            <w:noProof/>
+            <w:webHidden/>
+          </w:rPr>
+          <w:fldChar w:fldCharType="end"/>
+        </w:r>
+      </w:hyperlink>
+    </w:p>
+    <w:p>
+      <w:pPr>
+        <w:pStyle w:val="Tabladeilustraciones"/>
+        <w:tabs>
+          <w:tab w:val="right" w:pos="8493"/>
+        </w:tabs>
+        <w:rPr>
+          <w:rFonts w:asciiTheme="minorHAnsi" w:eastAsiaTheme="minorEastAsia" w:hAnsiTheme="minorHAnsi" w:cstheme="minorBidi"/>
+          <w:noProof/>
+          <w:sz w:val="22"/>
+          <w:szCs w:val="22"/>
+          <w:lang w:val="en-US" w:eastAsia="en-US"/>
+        </w:rPr>
+      </w:pPr>
+      <w:hyperlink w:anchor="_Toc27497230" w:history="1">
+        <w:r>
+          <w:rPr>
+            <w:rStyle w:val="Hipervnculo"/>
+            <w:noProof/>
+          </w:rPr>
+          <w:t>Tabla 2 Fragmento del registro de mantenimiento</w:t>
+        </w:r>
+        <w:r>
+          <w:rPr>
+            <w:noProof/>
+            <w:webHidden/>
+          </w:rPr>
+          <w:tab/>
+        </w:r>
+        <w:r>
+          <w:rPr>
+            <w:noProof/>
+            <w:webHidden/>
+          </w:rPr>
+          <w:fldChar w:fldCharType="begin"/>
+        </w:r>
+        <w:r>
+          <w:rPr>
+            <w:noProof/>
+            <w:webHidden/>
+          </w:rPr>
+          <w:instrText xml:space="preserve"> PAGEREF _Toc27497230 \h </w:instrText>
+        </w:r>
+        <w:r>
+          <w:rPr>
+            <w:noProof/>
+            <w:webHidden/>
+          </w:rPr>
+        </w:r>
+        <w:r>
+          <w:rPr>
+            <w:noProof/>
+            <w:webHidden/>
+          </w:rPr>
+          <w:fldChar w:fldCharType="separate"/>
+        </w:r>
+        <w:r>
+          <w:rPr>
+            <w:noProof/>
+            <w:webHidden/>
+          </w:rPr>
+          <w:t>19</w:t>
+        </w:r>
+        <w:r>
+          <w:rPr>
+            <w:noProof/>
+            <w:webHidden/>
+          </w:rPr>
+          <w:fldChar w:fldCharType="end"/>
+        </w:r>
+      </w:hyperlink>
+    </w:p>
+    <w:p>
+      <w:pPr>
+        <w:pStyle w:val="Tabladeilustraciones"/>
+        <w:tabs>
+          <w:tab w:val="right" w:pos="8493"/>
+        </w:tabs>
+        <w:rPr>
+          <w:rFonts w:asciiTheme="minorHAnsi" w:eastAsiaTheme="minorEastAsia" w:hAnsiTheme="minorHAnsi" w:cstheme="minorBidi"/>
+          <w:noProof/>
+          <w:sz w:val="22"/>
+          <w:szCs w:val="22"/>
+          <w:lang w:val="en-US" w:eastAsia="en-US"/>
+        </w:rPr>
+      </w:pPr>
+      <w:hyperlink w:anchor="_Toc27497231" w:history="1">
+        <w:r>
+          <w:rPr>
+            <w:rStyle w:val="Hipervnculo"/>
+            <w:noProof/>
+          </w:rPr>
+          <w:t>Tabla 3ejemplo</w:t>
+        </w:r>
+        <w:r>
+          <w:rPr>
+            <w:noProof/>
+            <w:webHidden/>
+          </w:rPr>
+          <w:tab/>
+        </w:r>
+        <w:r>
+          <w:rPr>
+            <w:noProof/>
+            <w:webHidden/>
+          </w:rPr>
+          <w:fldChar w:fldCharType="begin"/>
+        </w:r>
+        <w:r>
+          <w:rPr>
+            <w:noProof/>
+            <w:webHidden/>
+          </w:rPr>
+          <w:instrText xml:space="preserve"> PAGEREF _Toc27497231 \h </w:instrText>
+        </w:r>
+        <w:r>
+          <w:rPr>
+            <w:noProof/>
+            <w:webHidden/>
+          </w:rPr>
+        </w:r>
+        <w:r>
+          <w:rPr>
+            <w:noProof/>
+            <w:webHidden/>
+          </w:rPr>
+          <w:fldChar w:fldCharType="separate"/>
+        </w:r>
+        <w:r>
+          <w:rPr>
+            <w:noProof/>
+            <w:webHidden/>
+          </w:rPr>
+          <w:t>20</w:t>
         </w:r>
         <w:r>
           <w:rPr>
@@ -5431,7 +5728,7 @@
           <w:szCs w:val="20"/>
         </w:rPr>
       </w:pPr>
-      <w:bookmarkStart w:id="0" w:name="_Toc27392476"/>
+      <w:bookmarkStart w:id="0" w:name="_Toc27487561"/>
       <w:r>
         <w:rPr>
           <w:szCs w:val="20"/>
@@ -5455,7 +5752,7 @@
           <w:tab w:val="left" w:pos="0"/>
         </w:tabs>
       </w:pPr>
-      <w:bookmarkStart w:id="1" w:name="_Toc27392477"/>
+      <w:bookmarkStart w:id="1" w:name="_Toc27487562"/>
       <w:r>
         <w:t>1.1 Contexto y justificación del Trabajo</w:t>
       </w:r>
@@ -5870,7 +6167,7 @@
           <w:tab w:val="left" w:pos="0"/>
         </w:tabs>
       </w:pPr>
-      <w:bookmarkStart w:id="4" w:name="_Toc27392478"/>
+      <w:bookmarkStart w:id="4" w:name="_Toc27487563"/>
       <w:r>
         <w:t>1.2 Objetivos del Trabajo</w:t>
       </w:r>
@@ -6058,7 +6355,7 @@
           <w:tab w:val="left" w:pos="0"/>
         </w:tabs>
       </w:pPr>
-      <w:bookmarkStart w:id="5" w:name="_Toc27392479"/>
+      <w:bookmarkStart w:id="5" w:name="_Toc27487564"/>
       <w:r>
         <w:t>1.3 Enfoque y método seguido</w:t>
       </w:r>
@@ -6469,7 +6766,7 @@
           <w:tab w:val="left" w:pos="0"/>
         </w:tabs>
       </w:pPr>
-      <w:bookmarkStart w:id="6" w:name="_Toc27392480"/>
+      <w:bookmarkStart w:id="6" w:name="_Toc27487565"/>
       <w:r>
         <w:t xml:space="preserve">1.4 Planificación del </w:t>
       </w:r>
@@ -6925,7 +7222,7 @@
           <w:tab w:val="left" w:pos="0"/>
         </w:tabs>
       </w:pPr>
-      <w:bookmarkStart w:id="9" w:name="_Toc27392481"/>
+      <w:bookmarkStart w:id="9" w:name="_Toc27487566"/>
       <w:r>
         <w:t>1.5 Breve sumario de productos obtenidos</w:t>
       </w:r>
@@ -6969,7 +7266,7 @@
           <w:tab w:val="left" w:pos="0"/>
         </w:tabs>
       </w:pPr>
-      <w:bookmarkStart w:id="10" w:name="_Toc27392482"/>
+      <w:bookmarkStart w:id="10" w:name="_Toc27487567"/>
       <w:r>
         <w:t>1.6 Breve descripción de los otros capítulos de la memoria</w:t>
       </w:r>
@@ -7026,7 +7323,7 @@
           <w:szCs w:val="20"/>
         </w:rPr>
       </w:pPr>
-      <w:bookmarkStart w:id="11" w:name="_Toc27392483"/>
+      <w:bookmarkStart w:id="11" w:name="_Toc27487568"/>
       <w:r>
         <w:rPr>
           <w:szCs w:val="20"/>
@@ -7078,7 +7375,7 @@
           <w:numId w:val="0"/>
         </w:numPr>
       </w:pPr>
-      <w:bookmarkStart w:id="12" w:name="_Toc27392484"/>
+      <w:bookmarkStart w:id="12" w:name="_Toc27487569"/>
       <w:r>
         <w:t xml:space="preserve">2.1 </w:t>
       </w:r>
@@ -9884,7 +10181,7 @@
       <w:pPr>
         <w:pStyle w:val="Ttulo2"/>
       </w:pPr>
-      <w:bookmarkStart w:id="20" w:name="_Toc27392485"/>
+      <w:bookmarkStart w:id="20" w:name="_Toc27487570"/>
       <w:r>
         <w:lastRenderedPageBreak/>
         <w:t xml:space="preserve">2.2 </w:t>
@@ -10810,7 +11107,7 @@
       <w:pPr>
         <w:pStyle w:val="Ttulo2"/>
       </w:pPr>
-      <w:bookmarkStart w:id="23" w:name="_Toc27392486"/>
+      <w:bookmarkStart w:id="23" w:name="_Toc27487571"/>
       <w:r>
         <w:t>2.3 Novedades propuestas</w:t>
       </w:r>
@@ -10903,7 +11200,7 @@
       <w:pPr>
         <w:pStyle w:val="Ttulo1"/>
       </w:pPr>
-      <w:bookmarkStart w:id="24" w:name="_Toc27392487"/>
+      <w:bookmarkStart w:id="24" w:name="_Toc27487572"/>
       <w:r>
         <w:rPr>
           <w:lang w:val="en-US"/>
@@ -10924,7 +11221,7 @@
       <w:pPr>
         <w:pStyle w:val="Ttulo2"/>
       </w:pPr>
-      <w:bookmarkStart w:id="25" w:name="_Toc27392488"/>
+      <w:bookmarkStart w:id="25" w:name="_Toc27487573"/>
       <w:r>
         <w:t>3.</w:t>
       </w:r>
@@ -11052,7 +11349,7 @@
       <w:pPr>
         <w:pStyle w:val="Ttulo2"/>
       </w:pPr>
-      <w:bookmarkStart w:id="26" w:name="_Toc27392489"/>
+      <w:bookmarkStart w:id="26" w:name="_Toc27487574"/>
       <w:r>
         <w:t xml:space="preserve">3.2 </w:t>
       </w:r>
@@ -11544,7 +11841,7 @@
       <w:pPr>
         <w:pStyle w:val="Ttulo2"/>
       </w:pPr>
-      <w:bookmarkStart w:id="27" w:name="_Toc27392490"/>
+      <w:bookmarkStart w:id="27" w:name="_Toc27487575"/>
       <w:r>
         <w:t xml:space="preserve">3.3 </w:t>
       </w:r>
@@ -11557,7 +11854,7 @@
       <w:pPr>
         <w:pStyle w:val="Ttulo3"/>
       </w:pPr>
-      <w:bookmarkStart w:id="28" w:name="_Toc27392491"/>
+      <w:bookmarkStart w:id="28" w:name="_Toc27487576"/>
       <w:r>
         <w:t>3.3.</w:t>
       </w:r>
@@ -11737,12 +12034,14 @@
       <w:pPr>
         <w:pStyle w:val="Ttulo3"/>
       </w:pPr>
+      <w:bookmarkStart w:id="29" w:name="_Toc27487577"/>
       <w:r>
         <w:t xml:space="preserve">3.3.2 </w:t>
       </w:r>
       <w:r>
         <w:t>Caracterización de la degradación de las máquinas</w:t>
       </w:r>
+      <w:bookmarkEnd w:id="29"/>
     </w:p>
     <w:p/>
     <w:p>
@@ -12041,7 +12340,7 @@
         <w:pStyle w:val="Descripcin"/>
         <w:jc w:val="center"/>
       </w:pPr>
-      <w:bookmarkStart w:id="29" w:name="_Toc27476142"/>
+      <w:bookmarkStart w:id="30" w:name="_Toc27476142"/>
       <w:r>
         <w:t>(</w:t>
       </w:r>
@@ -12072,7 +12371,7 @@
       <w:r>
         <w:t>)</w:t>
       </w:r>
-      <w:bookmarkEnd w:id="29"/>
+      <w:bookmarkEnd w:id="30"/>
     </w:p>
     <w:p>
       <w:r>
@@ -12129,9 +12428,9 @@
         </w:rPr>
         <w:lastRenderedPageBreak/>
         <w:drawing>
-          <wp:inline distT="0" distB="0" distL="0" distR="0" wp14:anchorId="742AE401" wp14:editId="54F9850E">
-            <wp:extent cx="4270248" cy="3063240"/>
-            <wp:effectExtent l="0" t="0" r="0" b="0"/>
+          <wp:inline distT="0" distB="0" distL="0" distR="0" wp14:anchorId="742AE401" wp14:editId="0F4EF842">
+            <wp:extent cx="4187952" cy="2999232"/>
+            <wp:effectExtent l="0" t="0" r="3175" b="0"/>
             <wp:docPr id="23" name="Imagen 23" descr="C:\Users\Clarcat\AppData\Local\Microsoft\Windows\INetCache\Content.MSO\FA45D5D8.tmp"/>
             <wp:cNvGraphicFramePr>
               <a:graphicFrameLocks xmlns:a="http://schemas.openxmlformats.org/drawingml/2006/main" noChangeAspect="1"/>
@@ -12161,7 +12460,7 @@
                   <pic:spPr bwMode="auto">
                     <a:xfrm>
                       <a:off x="0" y="0"/>
-                      <a:ext cx="4270248" cy="3063240"/>
+                      <a:ext cx="4187952" cy="2999232"/>
                     </a:xfrm>
                     <a:prstGeom prst="rect">
                       <a:avLst/>
@@ -12183,7 +12482,7 @@
         <w:pStyle w:val="Descripcin"/>
         <w:jc w:val="center"/>
       </w:pPr>
-      <w:bookmarkStart w:id="30" w:name="_Toc27476164"/>
+      <w:bookmarkStart w:id="31" w:name="_Toc27476164"/>
       <w:r>
         <w:t xml:space="preserve">Fig. </w:t>
       </w:r>
@@ -12206,12 +12505,9 @@
         <w:fldChar w:fldCharType="end"/>
       </w:r>
       <w:r>
-        <w:t xml:space="preserve"> </w:t>
-      </w:r>
-      <w:r>
-        <w:t>Curvas de degradación para diferentes parámetros</w:t>
-      </w:r>
-      <w:bookmarkEnd w:id="30"/>
+        <w:t xml:space="preserve"> Curvas de degradación para diferentes parámetros</w:t>
+      </w:r>
+      <w:bookmarkEnd w:id="31"/>
     </w:p>
     <w:p>
       <w:r>
@@ -12311,9 +12607,17 @@
     <w:p>
       <w:pPr>
         <w:pStyle w:val="Ttulo3"/>
-      </w:pPr>
-      <w:r>
-        <w:t>3.3.3 Evolución de l</w:t>
+        <w:jc w:val="left"/>
+      </w:pPr>
+      <w:bookmarkStart w:id="32" w:name="_Toc27487578"/>
+      <w:r>
+        <w:t>3.3.3</w:t>
+      </w:r>
+      <w:r>
+        <w:t xml:space="preserve"> </w:t>
+      </w:r>
+      <w:r>
+        <w:t>Evolución de l</w:t>
       </w:r>
       <w:r>
         <w:t>as condiciones</w:t>
@@ -12321,6 +12625,7 @@
       <w:r>
         <w:t xml:space="preserve"> operacionales en función de la degradación</w:t>
       </w:r>
+      <w:bookmarkEnd w:id="32"/>
     </w:p>
     <w:p/>
     <w:p>
@@ -12437,7 +12742,6 @@
     <w:p/>
     <w:p>
       <w:r>
-        <w:lastRenderedPageBreak/>
         <w:t>F</w:t>
       </w:r>
       <w:r>
@@ -12702,7 +13006,7 @@
         <w:pStyle w:val="Descripcin"/>
         <w:jc w:val="center"/>
       </w:pPr>
-      <w:bookmarkStart w:id="31" w:name="_Toc27476143"/>
+      <w:bookmarkStart w:id="33" w:name="_Toc27476143"/>
       <w:r>
         <w:t>(</w:t>
       </w:r>
@@ -12730,7 +13034,7 @@
       <w:r>
         <w:t>)</w:t>
       </w:r>
-      <w:bookmarkEnd w:id="31"/>
+      <w:bookmarkEnd w:id="33"/>
     </w:p>
     <w:p>
       <w:r>
@@ -12920,13 +13224,21 @@
         <w:t xml:space="preserve"> </w:t>
       </w:r>
       <w:r>
-        <w:t>y la velocidad objetivo</w:t>
+        <w:t xml:space="preserve">y la velocidad </w:t>
+      </w:r>
+      <w:proofErr w:type="gramStart"/>
+      <w:r>
+        <w:t>objetivo</w:t>
       </w:r>
       <w:r>
         <w:t xml:space="preserve"> </w:t>
       </w:r>
       <w:r>
-        <w:t>ponderada con un coeficiente relacionado con la función de degradación</w:t>
+        <w:t>ponderada</w:t>
+      </w:r>
+      <w:proofErr w:type="gramEnd"/>
+      <w:r>
+        <w:t xml:space="preserve"> con un coeficiente relacionado con la función de degradación</w:t>
       </w:r>
       <w:r>
         <w:rPr>
@@ -13244,7 +13556,7 @@
           <w:szCs w:val="24"/>
         </w:rPr>
       </w:pPr>
-      <w:bookmarkStart w:id="32" w:name="_Toc27476144"/>
+      <w:bookmarkStart w:id="34" w:name="_Toc27476144"/>
       <w:r>
         <w:t>(</w:t>
       </w:r>
@@ -13272,7 +13584,7 @@
       <w:r>
         <w:t>)</w:t>
       </w:r>
-      <w:bookmarkEnd w:id="32"/>
+      <w:bookmarkEnd w:id="34"/>
     </w:p>
     <w:p>
       <w:r>
@@ -13306,8 +13618,8 @@
           <w:noProof/>
         </w:rPr>
         <w:drawing>
-          <wp:inline distT="0" distB="0" distL="0" distR="0" wp14:anchorId="0F9D4DB4" wp14:editId="71A39FEB">
-            <wp:extent cx="5010912" cy="2990088"/>
+          <wp:inline distT="0" distB="0" distL="0" distR="0" wp14:anchorId="0F9D4DB4" wp14:editId="6396C34E">
+            <wp:extent cx="4736592" cy="2825496"/>
             <wp:effectExtent l="0" t="0" r="0" b="0"/>
             <wp:docPr id="29" name="Imagen 29" descr="C:\Users\Clarcat\AppData\Local\Microsoft\Windows\INetCache\Content.MSO\1D4DEE2B.tmp"/>
             <wp:cNvGraphicFramePr>
@@ -13338,7 +13650,7 @@
                   <pic:spPr bwMode="auto">
                     <a:xfrm>
                       <a:off x="0" y="0"/>
-                      <a:ext cx="5010912" cy="2990088"/>
+                      <a:ext cx="4736592" cy="2825496"/>
                     </a:xfrm>
                     <a:prstGeom prst="rect">
                       <a:avLst/>
@@ -13360,7 +13672,7 @@
         <w:pStyle w:val="Descripcin"/>
         <w:jc w:val="center"/>
       </w:pPr>
-      <w:bookmarkStart w:id="33" w:name="_Toc27476165"/>
+      <w:bookmarkStart w:id="35" w:name="_Toc27476165"/>
       <w:r>
         <w:t xml:space="preserve">Fig. </w:t>
       </w:r>
@@ -13383,58 +13695,52 @@
         <w:fldChar w:fldCharType="end"/>
       </w:r>
       <w:r>
+        <w:t xml:space="preserve"> Efecto de la degradación en la velocidad</w:t>
+      </w:r>
+      <w:bookmarkEnd w:id="35"/>
+    </w:p>
+    <w:p/>
+    <w:p>
+      <w:r>
+        <w:t>En este caso</w:t>
+      </w:r>
+      <w:r>
+        <w:t>,</w:t>
+      </w:r>
+      <w:r>
+        <w:t xml:space="preserve"> en el que la velocidad objetivo era 100</w:t>
+      </w:r>
+      <w:r>
+        <w:t>,</w:t>
+      </w:r>
+      <w:r>
         <w:t xml:space="preserve"> </w:t>
       </w:r>
       <w:r>
-        <w:t>Efecto de la degradación en la velocidad</w:t>
-      </w:r>
-      <w:bookmarkEnd w:id="33"/>
+        <w:t>p</w:t>
+      </w:r>
+      <w:r>
+        <w:t xml:space="preserve">odemos ver como el efecto del desgaste afecta a la velocidad real. Al principio la diferencia se mantiene más o menos constante empezando a aumentar </w:t>
+      </w:r>
+      <w:r>
+        <w:t>de forma notable</w:t>
+      </w:r>
+      <w:r>
+        <w:t xml:space="preserve"> al final de la vida útil de la máquina.</w:t>
+      </w:r>
     </w:p>
     <w:p/>
     <w:p>
-      <w:r>
-        <w:t>En este caso</w:t>
-      </w:r>
-      <w:r>
-        <w:t>,</w:t>
-      </w:r>
-      <w:r>
-        <w:t xml:space="preserve"> en el que la velocidad objetivo era 100</w:t>
-      </w:r>
-      <w:r>
-        <w:t>,</w:t>
-      </w:r>
-      <w:r>
-        <w:t xml:space="preserve"> </w:t>
-      </w:r>
-      <w:r>
-        <w:t>p</w:t>
-      </w:r>
-      <w:r>
-        <w:t xml:space="preserve">odemos ver como el efecto del desgaste afecta a la velocidad real. Al principio la diferencia se </w:t>
-      </w:r>
-      <w:r>
+      <w:pPr>
+        <w:rPr>
+          <w:b/>
+        </w:rPr>
+      </w:pPr>
+      <w:r>
+        <w:rPr>
+          <w:b/>
+        </w:rPr>
         <w:lastRenderedPageBreak/>
-        <w:t xml:space="preserve">mantiene más o menos constante empezando a aumentar </w:t>
-      </w:r>
-      <w:r>
-        <w:t>de forma notable</w:t>
-      </w:r>
-      <w:r>
-        <w:t xml:space="preserve"> al final de la vida útil de la máquina.</w:t>
-      </w:r>
-    </w:p>
-    <w:p/>
-    <w:p>
-      <w:pPr>
-        <w:rPr>
-          <w:b/>
-        </w:rPr>
-      </w:pPr>
-      <w:r>
-        <w:rPr>
-          <w:b/>
-        </w:rPr>
         <w:t xml:space="preserve">Cálculo de la </w:t>
       </w:r>
       <w:r>
@@ -13913,7 +14219,7 @@
         <w:ind w:left="-1170" w:right="-1037"/>
         <w:jc w:val="center"/>
       </w:pPr>
-      <w:bookmarkStart w:id="34" w:name="_Toc27476145"/>
+      <w:bookmarkStart w:id="36" w:name="_Toc27476145"/>
       <w:r>
         <w:rPr>
           <w:i/>
@@ -13979,7 +14285,7 @@
         </w:rPr>
         <w:t>)</w:t>
       </w:r>
-      <w:bookmarkEnd w:id="34"/>
+      <w:bookmarkEnd w:id="36"/>
     </w:p>
     <w:p/>
     <w:p>
@@ -14356,8 +14662,8 @@
           <w:b/>
         </w:rPr>
       </w:pPr>
-      <w:bookmarkStart w:id="35" w:name="_Toc27476146"/>
-      <w:bookmarkStart w:id="36" w:name="_Ref27480194"/>
+      <w:bookmarkStart w:id="37" w:name="_Toc27476146"/>
+      <w:bookmarkStart w:id="38" w:name="_Ref27480194"/>
       <w:r>
         <w:t>(</w:t>
       </w:r>
@@ -14385,8 +14691,8 @@
       <w:r>
         <w:t>)</w:t>
       </w:r>
-      <w:bookmarkEnd w:id="35"/>
-      <w:bookmarkEnd w:id="36"/>
+      <w:bookmarkEnd w:id="37"/>
+      <w:bookmarkEnd w:id="38"/>
     </w:p>
     <w:p>
       <w:r>
@@ -14410,8 +14716,8 @@
           <w:noProof/>
         </w:rPr>
         <w:drawing>
-          <wp:inline distT="0" distB="0" distL="0" distR="0" wp14:anchorId="276D57D7" wp14:editId="2D3AE7EB">
-            <wp:extent cx="4946904" cy="3035808"/>
+          <wp:inline distT="0" distB="0" distL="0" distR="0" wp14:anchorId="276D57D7" wp14:editId="29CF848B">
+            <wp:extent cx="4681728" cy="2871216"/>
             <wp:effectExtent l="0" t="0" r="0" b="0"/>
             <wp:docPr id="31" name="Imagen 31" descr="C:\Users\Clarcat\AppData\Local\Microsoft\Windows\INetCache\Content.MSO\C6FA80A7.tmp"/>
             <wp:cNvGraphicFramePr>
@@ -14442,7 +14748,7 @@
                   <pic:spPr bwMode="auto">
                     <a:xfrm>
                       <a:off x="0" y="0"/>
-                      <a:ext cx="4946904" cy="3035808"/>
+                      <a:ext cx="4681728" cy="2871216"/>
                     </a:xfrm>
                     <a:prstGeom prst="rect">
                       <a:avLst/>
@@ -14470,7 +14776,7 @@
         <w:pStyle w:val="Descripcin"/>
         <w:jc w:val="center"/>
       </w:pPr>
-      <w:bookmarkStart w:id="37" w:name="_Toc27476166"/>
+      <w:bookmarkStart w:id="39" w:name="_Toc27476166"/>
       <w:r>
         <w:t xml:space="preserve">Fig. </w:t>
       </w:r>
@@ -14493,19 +14799,22 @@
         <w:fldChar w:fldCharType="end"/>
       </w:r>
       <w:r>
-        <w:t xml:space="preserve"> </w:t>
-      </w:r>
-      <w:r>
-        <w:t>Efecto de la degradación en la temperatura</w:t>
-      </w:r>
-      <w:bookmarkEnd w:id="37"/>
+        <w:t xml:space="preserve"> Efecto de la degradación en la temperatura</w:t>
+      </w:r>
+      <w:bookmarkEnd w:id="39"/>
     </w:p>
     <w:p>
       <w:r>
         <w:t>Como s</w:t>
       </w:r>
       <w:r>
-        <w:t xml:space="preserve">ucedía en le caso de la velocidad vemos </w:t>
+        <w:t xml:space="preserve">ucedía en </w:t>
+      </w:r>
+      <w:r>
+        <w:t>e</w:t>
+      </w:r>
+      <w:r>
+        <w:t xml:space="preserve">l caso de la velocidad vemos </w:t>
       </w:r>
       <w:r>
         <w:t>que la</w:t>
@@ -14560,19 +14869,19 @@
         <w:rPr>
           <w:b/>
         </w:rPr>
+        <w:t xml:space="preserve">Cálculo </w:t>
+      </w:r>
+      <w:r>
+        <w:rPr>
+          <w:b/>
+        </w:rPr>
+        <w:t>de la presión</w:t>
+      </w:r>
+    </w:p>
+    <w:p/>
+    <w:p>
+      <w:r>
         <w:lastRenderedPageBreak/>
-        <w:t xml:space="preserve">Cálculo </w:t>
-      </w:r>
-      <w:r>
-        <w:rPr>
-          <w:b/>
-        </w:rPr>
-        <w:t>de la presión</w:t>
-      </w:r>
-    </w:p>
-    <w:p/>
-    <w:p>
-      <w:r>
         <w:t xml:space="preserve">Igual que con la temperatura el cálculo de la presión estará influenciado por </w:t>
       </w:r>
       <w:r>
@@ -15137,74 +15446,1292 @@
         <w:fldChar w:fldCharType="end"/>
       </w:r>
       <w:r>
+        <w:t xml:space="preserve"> Efecto de la degradación en la presión</w:t>
+      </w:r>
+    </w:p>
+    <w:p/>
+    <w:p>
+      <w:r>
+        <w:t xml:space="preserve">A diferencia de lo que ocurría con la velocidad y la temperatura cuando el aparato se encuentra al final de su vida útil el valor real tiende a ser menor </w:t>
+      </w:r>
+      <w:r>
+        <w:t>que</w:t>
+      </w:r>
+      <w:r>
         <w:t xml:space="preserve"> </w:t>
       </w:r>
       <w:r>
-        <w:t xml:space="preserve">Efecto de la degradación en la </w:t>
-      </w:r>
-      <w:r>
-        <w:t>presión</w:t>
+        <w:t xml:space="preserve">el </w:t>
+      </w:r>
+      <w:r>
+        <w:t>del funcionamiento ó</w:t>
+      </w:r>
+      <w:r>
+        <w:t>p</w:t>
+      </w:r>
+      <w:r>
+        <w:t>timo.</w:t>
+      </w:r>
+    </w:p>
+    <w:p>
+      <w:r>
+        <w:t xml:space="preserve"> </w:t>
+      </w:r>
+    </w:p>
+    <w:p>
+      <w:pPr>
+        <w:pStyle w:val="Ttulo3"/>
+      </w:pPr>
+      <w:r>
+        <w:t>3.3.</w:t>
+      </w:r>
+      <w:r>
+        <w:t>4 Proceso de simulación</w:t>
       </w:r>
     </w:p>
     <w:p/>
     <w:p>
       <w:r>
-        <w:t xml:space="preserve">A diferencia de lo que ocurría con la velocidad y la temperatura cuando el aparato se encuentra al final de su vida útil el valor real tiende a ser menor </w:t>
-      </w:r>
-      <w:r>
-        <w:t>que</w:t>
-      </w:r>
-      <w:r>
-        <w:t xml:space="preserve"> </w:t>
-      </w:r>
-      <w:r>
-        <w:t xml:space="preserve">el </w:t>
-      </w:r>
-      <w:r>
-        <w:t>del funcionamiento ó</w:t>
-      </w:r>
-      <w:r>
-        <w:t>p</w:t>
-      </w:r>
-      <w:r>
-        <w:t>timo.</w:t>
-      </w:r>
-    </w:p>
-    <w:p>
-      <w:r>
-        <w:t xml:space="preserve"> </w:t>
-      </w:r>
-    </w:p>
-    <w:p>
-      <w:r>
-        <w:t>3.3.3</w:t>
-      </w:r>
-      <w:bookmarkStart w:id="38" w:name="_GoBack"/>
-      <w:bookmarkEnd w:id="38"/>
+        <w:t>El objetivo es simular el funcionamiento de un conjunto de máquinas dentro de una instalación industrial y almacenar tanto los datos de telemetría como los datos referentes al mantenimiento de las máquinas.</w:t>
+      </w:r>
     </w:p>
     <w:p/>
     <w:p/>
+    <w:p>
+      <w:r>
+        <w:t>Antes de iniciar la</w:t>
+      </w:r>
+      <w:r>
+        <w:t xml:space="preserve"> simulación </w:t>
+      </w:r>
+      <w:r>
+        <w:t xml:space="preserve">a </w:t>
+      </w:r>
+      <w:r>
+        <w:t>cada una de las máquinas que forma parte de la instalación</w:t>
+      </w:r>
+      <w:r>
+        <w:t xml:space="preserve"> se le</w:t>
+      </w:r>
+      <w:r>
+        <w:t>s</w:t>
+      </w:r>
+      <w:r>
+        <w:t xml:space="preserve"> asigna</w:t>
+      </w:r>
+      <w:r>
+        <w:t>n</w:t>
+      </w:r>
+      <w:r>
+        <w:t xml:space="preserve"> unas curvas de degradación (</w:t>
+      </w:r>
+      <w:r>
+        <w:rPr>
+          <w:b/>
+          <w:i/>
+        </w:rPr>
+        <w:t>h1</w:t>
+      </w:r>
+      <w:r>
+        <w:t xml:space="preserve">, </w:t>
+      </w:r>
+      <w:r>
+        <w:rPr>
+          <w:b/>
+          <w:i/>
+        </w:rPr>
+        <w:t>h2</w:t>
+      </w:r>
+      <w:r>
+        <w:t xml:space="preserve">) cuyos </w:t>
+      </w:r>
+      <w:r>
+        <w:lastRenderedPageBreak/>
+        <w:t>parámetros son elegidos de forma aleatoria dentro de un intervalo de valores previamente establecido.</w:t>
+      </w:r>
+    </w:p>
     <w:p/>
+    <w:p>
+      <w:r>
+        <w:t>Una vez asignadas las curvas se inicia la</w:t>
+      </w:r>
+      <w:r>
+        <w:t xml:space="preserve"> simulación</w:t>
+      </w:r>
+      <w:r>
+        <w:t xml:space="preserve">. Cada simulación (que tiene una duración determinada) </w:t>
+      </w:r>
+      <w:r>
+        <w:t>se divide en lo que denominaremos periodos</w:t>
+      </w:r>
+      <w:r>
+        <w:t>. En cada periodo se elige de forma aleatoria un conjunto de máquinas</w:t>
+      </w:r>
+      <w:r>
+        <w:t>. Estas funcionaran durante un periodo</w:t>
+      </w:r>
+      <w:r>
+        <w:t xml:space="preserve"> de tiempo</w:t>
+      </w:r>
+      <w:r>
+        <w:t xml:space="preserve"> elegido al azar dentro de cada periodo</w:t>
+      </w:r>
+      <w:r>
+        <w:t>. La velocidad de funcionamiento de cada máquina se establece aleatoriamente dentro unos márgenes establecidos</w:t>
+      </w:r>
+      <w:r>
+        <w:t>. Durante su funcionamiento se almacenarán sus datos telemétricos. Puede ocurrir</w:t>
+      </w:r>
+      <w:r>
+        <w:t>,</w:t>
+      </w:r>
+      <w:r>
+        <w:t xml:space="preserve"> que durante su funcionamiento</w:t>
+      </w:r>
+      <w:r>
+        <w:t>,</w:t>
+      </w:r>
+      <w:r>
+        <w:t xml:space="preserve"> en una máquina se produzca un fallo. En este caso esta máquina quedará inutilizada hasta el siguiente periodo y se creará un registro de mantenimiento indicando cuando se produjo el fallo y cuál fue la causa del fallo. </w:t>
+      </w:r>
+      <w:r>
+        <w:t>Una vez finalice el periodo actual esa máquina será “reparada” asignándole un nuevo par de curvas de degradación pudiendo participar nuevamente en la selección para el siguiente periodo.</w:t>
+      </w:r>
+    </w:p>
     <w:p/>
+    <w:p>
+      <w:r>
+        <w:t xml:space="preserve">El procedimiento anteriormente descrito se repite hasta que el tiempo de simulación </w:t>
+      </w:r>
+      <w:r>
+        <w:t>finaliza</w:t>
+      </w:r>
+      <w:r>
+        <w:t xml:space="preserve">. </w:t>
+      </w:r>
+    </w:p>
     <w:p/>
     <w:p>
       <w:pPr>
-        <w:rPr>
-          <w:rFonts w:asciiTheme="majorHAnsi" w:eastAsiaTheme="majorEastAsia" w:hAnsiTheme="majorHAnsi" w:cstheme="majorBidi"/>
-          <w:sz w:val="26"/>
-          <w:szCs w:val="26"/>
-        </w:rPr>
-      </w:pPr>
+        <w:pStyle w:val="Ttulo3"/>
+      </w:pPr>
+      <w:r>
+        <w:t xml:space="preserve">3.3.5 </w:t>
+      </w:r>
+      <w:r>
+        <w:t>Configuración</w:t>
+      </w:r>
+      <w:r>
+        <w:t xml:space="preserve"> de </w:t>
+      </w:r>
+      <w:r>
+        <w:t xml:space="preserve">la </w:t>
+      </w:r>
+      <w:r>
+        <w:t>simulación</w:t>
+      </w:r>
     </w:p>
     <w:p/>
+    <w:p>
+      <w:r>
+        <w:t>Cada simulación tiene un total de 20 parámetros configurables</w:t>
+      </w:r>
+      <w:r>
+        <w:t>. Esta capacidad de personalización nos será de gran utilidad para las siguientes fases del proyecto.</w:t>
+      </w:r>
+      <w:r>
+        <w:t xml:space="preserve"> Algunos de estos parámetros son:</w:t>
+      </w:r>
+    </w:p>
     <w:p/>
     <w:p>
       <w:pPr>
+        <w:pStyle w:val="Prrafodelista"/>
+        <w:numPr>
+          <w:ilvl w:val="0"/>
+          <w:numId w:val="26"/>
+        </w:numPr>
+      </w:pPr>
+      <w:r>
+        <w:t>Duración del periodo (batch_time)</w:t>
+      </w:r>
+    </w:p>
+    <w:p>
+      <w:pPr>
+        <w:pStyle w:val="Prrafodelista"/>
+        <w:numPr>
+          <w:ilvl w:val="0"/>
+          <w:numId w:val="26"/>
+        </w:numPr>
+      </w:pPr>
+      <w:r>
+        <w:t>Duración de la simulación (simulation_time)</w:t>
+      </w:r>
+    </w:p>
+    <w:p>
+      <w:pPr>
+        <w:pStyle w:val="Prrafodelista"/>
+        <w:numPr>
+          <w:ilvl w:val="0"/>
+          <w:numId w:val="26"/>
+        </w:numPr>
+      </w:pPr>
+      <w:r>
+        <w:t xml:space="preserve">Número de máquinas en la instalación (machine_count) </w:t>
+      </w:r>
+    </w:p>
+    <w:p>
+      <w:pPr>
+        <w:pStyle w:val="Prrafodelista"/>
+        <w:numPr>
+          <w:ilvl w:val="0"/>
+          <w:numId w:val="26"/>
+        </w:numPr>
+      </w:pPr>
+      <w:r>
+        <w:t>Número de máquinas por periodo (machines_per_batch)</w:t>
+      </w:r>
+    </w:p>
+    <w:p>
+      <w:pPr>
+        <w:pStyle w:val="Prrafodelista"/>
+        <w:numPr>
+          <w:ilvl w:val="0"/>
+          <w:numId w:val="26"/>
+        </w:numPr>
+      </w:pPr>
+      <w:r>
+        <w:t>Temperatura ambiente (temperature)</w:t>
+      </w:r>
+    </w:p>
+    <w:p>
+      <w:pPr>
+        <w:pStyle w:val="Prrafodelista"/>
+        <w:numPr>
+          <w:ilvl w:val="0"/>
+          <w:numId w:val="26"/>
+        </w:numPr>
+      </w:pPr>
+      <w:r>
+        <w:t>Intervalo de velocidad de funcionamiento (</w:t>
+      </w:r>
+      <w:r>
+        <w:t>operational_speed_min</w:t>
+      </w:r>
+      <w:r>
+        <w:t xml:space="preserve">, </w:t>
+      </w:r>
+      <w:r>
+        <w:t>operational_speed_m</w:t>
+      </w:r>
+      <w:r>
+        <w:t>ax)</w:t>
+      </w:r>
+    </w:p>
+    <w:p>
+      <w:pPr>
+        <w:pStyle w:val="Prrafodelista"/>
+      </w:pPr>
+    </w:p>
+    <w:p/>
+    <w:p>
+      <w:pPr>
+        <w:shd w:val="clear" w:color="auto" w:fill="2B2B2B"/>
+        <w:tabs>
+          <w:tab w:val="left" w:pos="916"/>
+          <w:tab w:val="left" w:pos="1832"/>
+          <w:tab w:val="left" w:pos="2748"/>
+          <w:tab w:val="left" w:pos="3664"/>
+          <w:tab w:val="left" w:pos="4580"/>
+          <w:tab w:val="left" w:pos="5496"/>
+          <w:tab w:val="left" w:pos="6412"/>
+          <w:tab w:val="left" w:pos="7328"/>
+          <w:tab w:val="left" w:pos="8244"/>
+          <w:tab w:val="left" w:pos="9160"/>
+          <w:tab w:val="left" w:pos="10076"/>
+          <w:tab w:val="left" w:pos="10992"/>
+          <w:tab w:val="left" w:pos="11908"/>
+          <w:tab w:val="left" w:pos="12824"/>
+          <w:tab w:val="left" w:pos="13740"/>
+          <w:tab w:val="left" w:pos="14656"/>
+        </w:tabs>
+        <w:suppressAutoHyphens w:val="0"/>
+        <w:jc w:val="left"/>
+        <w:rPr>
+          <w:rFonts w:ascii="Consolas" w:hAnsi="Consolas" w:cs="Courier New"/>
+          <w:noProof/>
+          <w:color w:val="A9B7C6"/>
+          <w:sz w:val="20"/>
+          <w:szCs w:val="20"/>
+          <w:lang w:val="en-US" w:eastAsia="en-US"/>
+        </w:rPr>
+      </w:pPr>
+      <w:r>
+        <w:rPr>
+          <w:rFonts w:ascii="Consolas" w:hAnsi="Consolas" w:cs="Courier New"/>
+          <w:noProof/>
+          <w:color w:val="A9B7C6"/>
+          <w:sz w:val="20"/>
+          <w:szCs w:val="20"/>
+          <w:lang w:val="en-US" w:eastAsia="en-US"/>
+        </w:rPr>
+        <w:t>[CONFIGURATION]</w:t>
+      </w:r>
+      <w:r>
+        <w:rPr>
+          <w:rFonts w:ascii="Consolas" w:hAnsi="Consolas" w:cs="Courier New"/>
+          <w:noProof/>
+          <w:color w:val="A9B7C6"/>
+          <w:sz w:val="20"/>
+          <w:szCs w:val="20"/>
+          <w:lang w:val="en-US" w:eastAsia="en-US"/>
+        </w:rPr>
+        <w:br/>
+      </w:r>
+      <w:r>
+        <w:rPr>
+          <w:rFonts w:ascii="Consolas" w:hAnsi="Consolas" w:cs="Courier New"/>
+          <w:noProof/>
+          <w:color w:val="A9B7C6"/>
+          <w:sz w:val="20"/>
+          <w:szCs w:val="20"/>
+          <w:lang w:val="en-US" w:eastAsia="en-US"/>
+        </w:rPr>
+        <w:br/>
+      </w:r>
+      <w:r>
+        <w:rPr>
+          <w:rFonts w:ascii="Consolas" w:hAnsi="Consolas" w:cs="Courier New"/>
+          <w:noProof/>
+          <w:color w:val="A9B7C6"/>
+          <w:sz w:val="20"/>
+          <w:szCs w:val="20"/>
+          <w:lang w:val="en-US" w:eastAsia="en-US"/>
+        </w:rPr>
+        <w:t xml:space="preserve">name </w:t>
+      </w:r>
+      <w:r>
+        <w:rPr>
+          <w:rFonts w:ascii="Consolas" w:hAnsi="Consolas" w:cs="Courier New"/>
+          <w:noProof/>
+          <w:color w:val="A9B7C6"/>
+          <w:sz w:val="20"/>
+          <w:szCs w:val="20"/>
+          <w:lang w:val="en-US" w:eastAsia="en-US"/>
+        </w:rPr>
+        <w:t>= Facility A</w:t>
+      </w:r>
+      <w:r>
+        <w:rPr>
+          <w:rFonts w:ascii="Consolas" w:hAnsi="Consolas" w:cs="Courier New"/>
+          <w:noProof/>
+          <w:color w:val="A9B7C6"/>
+          <w:sz w:val="20"/>
+          <w:szCs w:val="20"/>
+          <w:lang w:val="en-US" w:eastAsia="en-US"/>
+        </w:rPr>
+        <w:br/>
+      </w:r>
+      <w:r>
+        <w:rPr>
+          <w:rFonts w:ascii="Consolas" w:hAnsi="Consolas" w:cs="Courier New"/>
+          <w:noProof/>
+          <w:color w:val="A9B7C6"/>
+          <w:sz w:val="20"/>
+          <w:szCs w:val="20"/>
+          <w:lang w:val="en-US" w:eastAsia="en-US"/>
+        </w:rPr>
+        <w:t>; three months</w:t>
+      </w:r>
+      <w:r>
+        <w:rPr>
+          <w:rFonts w:ascii="Consolas" w:hAnsi="Consolas" w:cs="Courier New"/>
+          <w:noProof/>
+          <w:color w:val="A9B7C6"/>
+          <w:sz w:val="20"/>
+          <w:szCs w:val="20"/>
+          <w:lang w:val="en-US" w:eastAsia="en-US"/>
+        </w:rPr>
+        <w:br/>
+        <w:t xml:space="preserve">simulation_time </w:t>
+      </w:r>
+      <w:r>
+        <w:rPr>
+          <w:rFonts w:ascii="Consolas" w:hAnsi="Consolas" w:cs="Courier New"/>
+          <w:noProof/>
+          <w:color w:val="A9B7C6"/>
+          <w:sz w:val="20"/>
+          <w:szCs w:val="20"/>
+          <w:lang w:val="en-US" w:eastAsia="en-US"/>
+        </w:rPr>
+        <w:t>= 7776000</w:t>
+      </w:r>
+      <w:r>
+        <w:rPr>
+          <w:rFonts w:ascii="Consolas" w:hAnsi="Consolas" w:cs="Courier New"/>
+          <w:noProof/>
+          <w:color w:val="A9B7C6"/>
+          <w:sz w:val="20"/>
+          <w:szCs w:val="20"/>
+          <w:lang w:val="en-US" w:eastAsia="en-US"/>
+        </w:rPr>
+        <w:br/>
+      </w:r>
+      <w:r>
+        <w:rPr>
+          <w:rFonts w:ascii="Consolas" w:hAnsi="Consolas" w:cs="Courier New"/>
+          <w:noProof/>
+          <w:color w:val="A9B7C6"/>
+          <w:sz w:val="20"/>
+          <w:szCs w:val="20"/>
+          <w:lang w:val="en-US" w:eastAsia="en-US"/>
+        </w:rPr>
+        <w:t xml:space="preserve">temperature </w:t>
+      </w:r>
+      <w:r>
+        <w:rPr>
+          <w:rFonts w:ascii="Consolas" w:hAnsi="Consolas" w:cs="Courier New"/>
+          <w:noProof/>
+          <w:color w:val="A9B7C6"/>
+          <w:sz w:val="20"/>
+          <w:szCs w:val="20"/>
+          <w:lang w:val="en-US" w:eastAsia="en-US"/>
+        </w:rPr>
+        <w:t>= 15</w:t>
+      </w:r>
+      <w:r>
+        <w:rPr>
+          <w:rFonts w:ascii="Consolas" w:hAnsi="Consolas" w:cs="Courier New"/>
+          <w:noProof/>
+          <w:color w:val="A9B7C6"/>
+          <w:sz w:val="20"/>
+          <w:szCs w:val="20"/>
+          <w:lang w:val="en-US" w:eastAsia="en-US"/>
+        </w:rPr>
+        <w:br/>
+      </w:r>
+      <w:r>
+        <w:rPr>
+          <w:rFonts w:ascii="Consolas" w:hAnsi="Consolas" w:cs="Courier New"/>
+          <w:noProof/>
+          <w:color w:val="A9B7C6"/>
+          <w:sz w:val="20"/>
+          <w:szCs w:val="20"/>
+          <w:lang w:val="en-US" w:eastAsia="en-US"/>
+        </w:rPr>
+        <w:t xml:space="preserve">pressure </w:t>
+      </w:r>
+      <w:r>
+        <w:rPr>
+          <w:rFonts w:ascii="Consolas" w:hAnsi="Consolas" w:cs="Courier New"/>
+          <w:noProof/>
+          <w:color w:val="A9B7C6"/>
+          <w:sz w:val="20"/>
+          <w:szCs w:val="20"/>
+          <w:lang w:val="en-US" w:eastAsia="en-US"/>
+        </w:rPr>
+        <w:t>= 98</w:t>
+      </w:r>
+      <w:r>
+        <w:rPr>
+          <w:rFonts w:ascii="Consolas" w:hAnsi="Consolas" w:cs="Courier New"/>
+          <w:noProof/>
+          <w:color w:val="A9B7C6"/>
+          <w:sz w:val="20"/>
+          <w:szCs w:val="20"/>
+          <w:lang w:val="en-US" w:eastAsia="en-US"/>
+        </w:rPr>
+        <w:br/>
+      </w:r>
+      <w:r>
+        <w:rPr>
+          <w:rFonts w:ascii="Consolas" w:hAnsi="Consolas" w:cs="Courier New"/>
+          <w:noProof/>
+          <w:color w:val="A9B7C6"/>
+          <w:sz w:val="20"/>
+          <w:szCs w:val="20"/>
+          <w:lang w:val="en-US" w:eastAsia="en-US"/>
+        </w:rPr>
+        <w:t xml:space="preserve">cycle_length_min </w:t>
+      </w:r>
+      <w:r>
+        <w:rPr>
+          <w:rFonts w:ascii="Consolas" w:hAnsi="Consolas" w:cs="Courier New"/>
+          <w:noProof/>
+          <w:color w:val="A9B7C6"/>
+          <w:sz w:val="20"/>
+          <w:szCs w:val="20"/>
+          <w:lang w:val="en-US" w:eastAsia="en-US"/>
+        </w:rPr>
+        <w:t>= 1</w:t>
+      </w:r>
+      <w:r>
+        <w:rPr>
+          <w:rFonts w:ascii="Consolas" w:hAnsi="Consolas" w:cs="Courier New"/>
+          <w:noProof/>
+          <w:color w:val="A9B7C6"/>
+          <w:sz w:val="20"/>
+          <w:szCs w:val="20"/>
+          <w:lang w:val="en-US" w:eastAsia="en-US"/>
+        </w:rPr>
+        <w:br/>
+      </w:r>
+      <w:r>
+        <w:rPr>
+          <w:rFonts w:ascii="Consolas" w:hAnsi="Consolas" w:cs="Courier New"/>
+          <w:noProof/>
+          <w:color w:val="A9B7C6"/>
+          <w:sz w:val="20"/>
+          <w:szCs w:val="20"/>
+          <w:lang w:val="en-US" w:eastAsia="en-US"/>
+        </w:rPr>
+        <w:t xml:space="preserve">cycle_length_max </w:t>
+      </w:r>
+      <w:r>
+        <w:rPr>
+          <w:rFonts w:ascii="Consolas" w:hAnsi="Consolas" w:cs="Courier New"/>
+          <w:noProof/>
+          <w:color w:val="A9B7C6"/>
+          <w:sz w:val="20"/>
+          <w:szCs w:val="20"/>
+          <w:lang w:val="en-US" w:eastAsia="en-US"/>
+        </w:rPr>
+        <w:t>= 5</w:t>
+      </w:r>
+      <w:r>
+        <w:rPr>
+          <w:rFonts w:ascii="Consolas" w:hAnsi="Consolas" w:cs="Courier New"/>
+          <w:noProof/>
+          <w:color w:val="A9B7C6"/>
+          <w:sz w:val="20"/>
+          <w:szCs w:val="20"/>
+          <w:lang w:val="en-US" w:eastAsia="en-US"/>
+        </w:rPr>
+        <w:br/>
+      </w:r>
+      <w:r>
+        <w:rPr>
+          <w:rFonts w:ascii="Consolas" w:hAnsi="Consolas" w:cs="Courier New"/>
+          <w:noProof/>
+          <w:color w:val="A9B7C6"/>
+          <w:sz w:val="20"/>
+          <w:szCs w:val="20"/>
+          <w:lang w:val="en-US" w:eastAsia="en-US"/>
+        </w:rPr>
+        <w:t xml:space="preserve">cycle_duration </w:t>
+      </w:r>
+      <w:r>
+        <w:rPr>
+          <w:rFonts w:ascii="Consolas" w:hAnsi="Consolas" w:cs="Courier New"/>
+          <w:noProof/>
+          <w:color w:val="A9B7C6"/>
+          <w:sz w:val="20"/>
+          <w:szCs w:val="20"/>
+          <w:lang w:val="en-US" w:eastAsia="en-US"/>
+        </w:rPr>
+        <w:t>= 60</w:t>
+      </w:r>
+      <w:r>
+        <w:rPr>
+          <w:rFonts w:ascii="Consolas" w:hAnsi="Consolas" w:cs="Courier New"/>
+          <w:noProof/>
+          <w:color w:val="A9B7C6"/>
+          <w:sz w:val="20"/>
+          <w:szCs w:val="20"/>
+          <w:lang w:val="en-US" w:eastAsia="en-US"/>
+        </w:rPr>
+        <w:br/>
+      </w:r>
+      <w:r>
+        <w:rPr>
+          <w:rFonts w:ascii="Consolas" w:hAnsi="Consolas" w:cs="Courier New"/>
+          <w:noProof/>
+          <w:color w:val="A9B7C6"/>
+          <w:sz w:val="20"/>
+          <w:szCs w:val="20"/>
+          <w:lang w:val="en-US" w:eastAsia="en-US"/>
+        </w:rPr>
+        <w:t xml:space="preserve">machines_per_batch </w:t>
+      </w:r>
+      <w:r>
+        <w:rPr>
+          <w:rFonts w:ascii="Consolas" w:hAnsi="Consolas" w:cs="Courier New"/>
+          <w:noProof/>
+          <w:color w:val="A9B7C6"/>
+          <w:sz w:val="20"/>
+          <w:szCs w:val="20"/>
+          <w:lang w:val="en-US" w:eastAsia="en-US"/>
+        </w:rPr>
+        <w:t>= 5</w:t>
+      </w:r>
+      <w:r>
+        <w:rPr>
+          <w:rFonts w:ascii="Consolas" w:hAnsi="Consolas" w:cs="Courier New"/>
+          <w:noProof/>
+          <w:color w:val="A9B7C6"/>
+          <w:sz w:val="20"/>
+          <w:szCs w:val="20"/>
+          <w:lang w:val="en-US" w:eastAsia="en-US"/>
+        </w:rPr>
+        <w:br/>
+      </w:r>
+      <w:r>
+        <w:rPr>
+          <w:rFonts w:ascii="Consolas" w:hAnsi="Consolas" w:cs="Courier New"/>
+          <w:noProof/>
+          <w:color w:val="A9B7C6"/>
+          <w:sz w:val="20"/>
+          <w:szCs w:val="20"/>
+          <w:lang w:val="en-US" w:eastAsia="en-US"/>
+        </w:rPr>
+        <w:t xml:space="preserve">operational_speed_min </w:t>
+      </w:r>
+      <w:r>
+        <w:rPr>
+          <w:rFonts w:ascii="Consolas" w:hAnsi="Consolas" w:cs="Courier New"/>
+          <w:noProof/>
+          <w:color w:val="A9B7C6"/>
+          <w:sz w:val="20"/>
+          <w:szCs w:val="20"/>
+          <w:lang w:val="en-US" w:eastAsia="en-US"/>
+        </w:rPr>
+        <w:t>= 800</w:t>
+      </w:r>
+      <w:r>
+        <w:rPr>
+          <w:rFonts w:ascii="Consolas" w:hAnsi="Consolas" w:cs="Courier New"/>
+          <w:noProof/>
+          <w:color w:val="A9B7C6"/>
+          <w:sz w:val="20"/>
+          <w:szCs w:val="20"/>
+          <w:lang w:val="en-US" w:eastAsia="en-US"/>
+        </w:rPr>
+        <w:br/>
+      </w:r>
+      <w:r>
+        <w:rPr>
+          <w:rFonts w:ascii="Consolas" w:hAnsi="Consolas" w:cs="Courier New"/>
+          <w:noProof/>
+          <w:color w:val="A9B7C6"/>
+          <w:sz w:val="20"/>
+          <w:szCs w:val="20"/>
+          <w:lang w:val="en-US" w:eastAsia="en-US"/>
+        </w:rPr>
+        <w:t xml:space="preserve">operational_speed_max </w:t>
+      </w:r>
+      <w:r>
+        <w:rPr>
+          <w:rFonts w:ascii="Consolas" w:hAnsi="Consolas" w:cs="Courier New"/>
+          <w:noProof/>
+          <w:color w:val="A9B7C6"/>
+          <w:sz w:val="20"/>
+          <w:szCs w:val="20"/>
+          <w:lang w:val="en-US" w:eastAsia="en-US"/>
+        </w:rPr>
+        <w:t>= 900</w:t>
+      </w:r>
+      <w:r>
+        <w:rPr>
+          <w:rFonts w:ascii="Consolas" w:hAnsi="Consolas" w:cs="Courier New"/>
+          <w:noProof/>
+          <w:color w:val="A9B7C6"/>
+          <w:sz w:val="20"/>
+          <w:szCs w:val="20"/>
+          <w:lang w:val="en-US" w:eastAsia="en-US"/>
+        </w:rPr>
+        <w:br/>
+      </w:r>
+      <w:r>
+        <w:rPr>
+          <w:rFonts w:ascii="Consolas" w:hAnsi="Consolas" w:cs="Courier New"/>
+          <w:noProof/>
+          <w:color w:val="A9B7C6"/>
+          <w:sz w:val="20"/>
+          <w:szCs w:val="20"/>
+          <w:lang w:val="en-US" w:eastAsia="en-US"/>
+        </w:rPr>
+        <w:t xml:space="preserve">batch_time </w:t>
+      </w:r>
+      <w:r>
+        <w:rPr>
+          <w:rFonts w:ascii="Consolas" w:hAnsi="Consolas" w:cs="Courier New"/>
+          <w:noProof/>
+          <w:color w:val="A9B7C6"/>
+          <w:sz w:val="20"/>
+          <w:szCs w:val="20"/>
+          <w:lang w:val="en-US" w:eastAsia="en-US"/>
+        </w:rPr>
+        <w:t>= 3600</w:t>
+      </w:r>
+      <w:r>
+        <w:rPr>
+          <w:rFonts w:ascii="Consolas" w:hAnsi="Consolas" w:cs="Courier New"/>
+          <w:noProof/>
+          <w:color w:val="A9B7C6"/>
+          <w:sz w:val="20"/>
+          <w:szCs w:val="20"/>
+          <w:lang w:val="en-US" w:eastAsia="en-US"/>
+        </w:rPr>
+        <w:br/>
+      </w:r>
+      <w:r>
+        <w:rPr>
+          <w:rFonts w:ascii="Consolas" w:hAnsi="Consolas" w:cs="Courier New"/>
+          <w:noProof/>
+          <w:color w:val="A9B7C6"/>
+          <w:sz w:val="20"/>
+          <w:szCs w:val="20"/>
+          <w:lang w:val="en-US" w:eastAsia="en-US"/>
+        </w:rPr>
+        <w:t xml:space="preserve">machine_count </w:t>
+      </w:r>
+      <w:r>
+        <w:rPr>
+          <w:rFonts w:ascii="Consolas" w:hAnsi="Consolas" w:cs="Courier New"/>
+          <w:noProof/>
+          <w:color w:val="A9B7C6"/>
+          <w:sz w:val="20"/>
+          <w:szCs w:val="20"/>
+          <w:lang w:val="en-US" w:eastAsia="en-US"/>
+        </w:rPr>
+        <w:t>= 10</w:t>
+      </w:r>
+      <w:r>
+        <w:rPr>
+          <w:rFonts w:ascii="Consolas" w:hAnsi="Consolas" w:cs="Courier New"/>
+          <w:noProof/>
+          <w:color w:val="A9B7C6"/>
+          <w:sz w:val="20"/>
+          <w:szCs w:val="20"/>
+          <w:lang w:val="en-US" w:eastAsia="en-US"/>
+        </w:rPr>
+        <w:br/>
+      </w:r>
+      <w:r>
+        <w:rPr>
+          <w:rFonts w:ascii="Consolas" w:hAnsi="Consolas" w:cs="Courier New"/>
+          <w:noProof/>
+          <w:color w:val="A9B7C6"/>
+          <w:sz w:val="20"/>
+          <w:szCs w:val="20"/>
+          <w:lang w:val="en-US" w:eastAsia="en-US"/>
+        </w:rPr>
+        <w:t xml:space="preserve">ttf1_min </w:t>
+      </w:r>
+      <w:r>
+        <w:rPr>
+          <w:rFonts w:ascii="Consolas" w:hAnsi="Consolas" w:cs="Courier New"/>
+          <w:noProof/>
+          <w:color w:val="A9B7C6"/>
+          <w:sz w:val="20"/>
+          <w:szCs w:val="20"/>
+          <w:lang w:val="en-US" w:eastAsia="en-US"/>
+        </w:rPr>
+        <w:t>= 5000</w:t>
+      </w:r>
+      <w:r>
+        <w:rPr>
+          <w:rFonts w:ascii="Consolas" w:hAnsi="Consolas" w:cs="Courier New"/>
+          <w:noProof/>
+          <w:color w:val="A9B7C6"/>
+          <w:sz w:val="20"/>
+          <w:szCs w:val="20"/>
+          <w:lang w:val="en-US" w:eastAsia="en-US"/>
+        </w:rPr>
+        <w:br/>
+      </w:r>
+      <w:bookmarkStart w:id="40" w:name="_GoBack"/>
+      <w:r>
+        <w:rPr>
+          <w:rFonts w:ascii="Consolas" w:hAnsi="Consolas" w:cs="Courier New"/>
+          <w:noProof/>
+          <w:color w:val="A9B7C6"/>
+          <w:sz w:val="20"/>
+          <w:szCs w:val="20"/>
+          <w:lang w:val="en-US" w:eastAsia="en-US"/>
+        </w:rPr>
+        <w:lastRenderedPageBreak/>
+        <w:t xml:space="preserve">ttf1_max </w:t>
+      </w:r>
+      <w:r>
+        <w:rPr>
+          <w:rFonts w:ascii="Consolas" w:hAnsi="Consolas" w:cs="Courier New"/>
+          <w:noProof/>
+          <w:color w:val="A9B7C6"/>
+          <w:sz w:val="20"/>
+          <w:szCs w:val="20"/>
+          <w:lang w:val="en-US" w:eastAsia="en-US"/>
+        </w:rPr>
+        <w:t>= 50000</w:t>
+      </w:r>
+      <w:r>
+        <w:rPr>
+          <w:rFonts w:ascii="Consolas" w:hAnsi="Consolas" w:cs="Courier New"/>
+          <w:noProof/>
+          <w:color w:val="A9B7C6"/>
+          <w:sz w:val="20"/>
+          <w:szCs w:val="20"/>
+          <w:lang w:val="en-US" w:eastAsia="en-US"/>
+        </w:rPr>
+        <w:br/>
+      </w:r>
+      <w:bookmarkEnd w:id="40"/>
+      <w:r>
+        <w:rPr>
+          <w:rFonts w:ascii="Consolas" w:hAnsi="Consolas" w:cs="Courier New"/>
+          <w:noProof/>
+          <w:color w:val="A9B7C6"/>
+          <w:sz w:val="20"/>
+          <w:szCs w:val="20"/>
+          <w:lang w:val="en-US" w:eastAsia="en-US"/>
+        </w:rPr>
+        <w:t xml:space="preserve">ttf2_min </w:t>
+      </w:r>
+      <w:r>
+        <w:rPr>
+          <w:rFonts w:ascii="Consolas" w:hAnsi="Consolas" w:cs="Courier New"/>
+          <w:noProof/>
+          <w:color w:val="A9B7C6"/>
+          <w:sz w:val="20"/>
+          <w:szCs w:val="20"/>
+          <w:lang w:val="en-US" w:eastAsia="en-US"/>
+        </w:rPr>
+        <w:t>= 500</w:t>
+      </w:r>
+      <w:r>
+        <w:rPr>
+          <w:rFonts w:ascii="Consolas" w:hAnsi="Consolas" w:cs="Courier New"/>
+          <w:noProof/>
+          <w:color w:val="A9B7C6"/>
+          <w:sz w:val="20"/>
+          <w:szCs w:val="20"/>
+          <w:lang w:val="en-US" w:eastAsia="en-US"/>
+        </w:rPr>
+        <w:br/>
+      </w:r>
+      <w:r>
+        <w:rPr>
+          <w:rFonts w:ascii="Consolas" w:hAnsi="Consolas" w:cs="Courier New"/>
+          <w:noProof/>
+          <w:color w:val="A9B7C6"/>
+          <w:sz w:val="20"/>
+          <w:szCs w:val="20"/>
+          <w:lang w:val="en-US" w:eastAsia="en-US"/>
+        </w:rPr>
+        <w:t xml:space="preserve">ttf2_max </w:t>
+      </w:r>
+      <w:r>
+        <w:rPr>
+          <w:rFonts w:ascii="Consolas" w:hAnsi="Consolas" w:cs="Courier New"/>
+          <w:noProof/>
+          <w:color w:val="A9B7C6"/>
+          <w:sz w:val="20"/>
+          <w:szCs w:val="20"/>
+          <w:lang w:val="en-US" w:eastAsia="en-US"/>
+        </w:rPr>
+        <w:t>= 90000</w:t>
+      </w:r>
+      <w:r>
+        <w:rPr>
+          <w:rFonts w:ascii="Consolas" w:hAnsi="Consolas" w:cs="Courier New"/>
+          <w:noProof/>
+          <w:color w:val="A9B7C6"/>
+          <w:sz w:val="20"/>
+          <w:szCs w:val="20"/>
+          <w:lang w:val="en-US" w:eastAsia="en-US"/>
+        </w:rPr>
+        <w:br/>
+      </w:r>
+      <w:r>
+        <w:rPr>
+          <w:rFonts w:ascii="Consolas" w:hAnsi="Consolas" w:cs="Courier New"/>
+          <w:noProof/>
+          <w:color w:val="A9B7C6"/>
+          <w:sz w:val="20"/>
+          <w:szCs w:val="20"/>
+          <w:lang w:val="en-US" w:eastAsia="en-US"/>
+        </w:rPr>
+        <w:t xml:space="preserve">temperature_max </w:t>
+      </w:r>
+      <w:r>
+        <w:rPr>
+          <w:rFonts w:ascii="Consolas" w:hAnsi="Consolas" w:cs="Courier New"/>
+          <w:noProof/>
+          <w:color w:val="A9B7C6"/>
+          <w:sz w:val="20"/>
+          <w:szCs w:val="20"/>
+          <w:lang w:val="en-US" w:eastAsia="en-US"/>
+        </w:rPr>
+        <w:t>= 100</w:t>
+      </w:r>
+      <w:r>
+        <w:rPr>
+          <w:rFonts w:ascii="Consolas" w:hAnsi="Consolas" w:cs="Courier New"/>
+          <w:noProof/>
+          <w:color w:val="A9B7C6"/>
+          <w:sz w:val="20"/>
+          <w:szCs w:val="20"/>
+          <w:lang w:val="en-US" w:eastAsia="en-US"/>
+        </w:rPr>
+        <w:br/>
+      </w:r>
+      <w:r>
+        <w:rPr>
+          <w:rFonts w:ascii="Consolas" w:hAnsi="Consolas" w:cs="Courier New"/>
+          <w:noProof/>
+          <w:color w:val="A9B7C6"/>
+          <w:sz w:val="20"/>
+          <w:szCs w:val="20"/>
+          <w:lang w:val="en-US" w:eastAsia="en-US"/>
+        </w:rPr>
+        <w:t xml:space="preserve">pressure_factor </w:t>
+      </w:r>
+      <w:r>
+        <w:rPr>
+          <w:rFonts w:ascii="Consolas" w:hAnsi="Consolas" w:cs="Courier New"/>
+          <w:noProof/>
+          <w:color w:val="A9B7C6"/>
+          <w:sz w:val="20"/>
+          <w:szCs w:val="20"/>
+          <w:lang w:val="en-US" w:eastAsia="en-US"/>
+        </w:rPr>
+        <w:t>= 1.8</w:t>
+      </w:r>
+      <w:r>
+        <w:rPr>
+          <w:rFonts w:ascii="Consolas" w:hAnsi="Consolas" w:cs="Courier New"/>
+          <w:noProof/>
+          <w:color w:val="A9B7C6"/>
+          <w:sz w:val="20"/>
+          <w:szCs w:val="20"/>
+          <w:lang w:val="en-US" w:eastAsia="en-US"/>
+        </w:rPr>
+        <w:br/>
+      </w:r>
+      <w:r>
+        <w:rPr>
+          <w:rFonts w:ascii="Consolas" w:hAnsi="Consolas" w:cs="Courier New"/>
+          <w:noProof/>
+          <w:color w:val="A9B7C6"/>
+          <w:sz w:val="20"/>
+          <w:szCs w:val="20"/>
+          <w:lang w:val="en-US" w:eastAsia="en-US"/>
+        </w:rPr>
+        <w:t xml:space="preserve">telemetry_path </w:t>
+      </w:r>
+      <w:r>
+        <w:rPr>
+          <w:rFonts w:ascii="Consolas" w:hAnsi="Consolas" w:cs="Courier New"/>
+          <w:noProof/>
+          <w:color w:val="A9B7C6"/>
+          <w:sz w:val="20"/>
+          <w:szCs w:val="20"/>
+          <w:lang w:val="en-US" w:eastAsia="en-US"/>
+        </w:rPr>
+        <w:t>= ../data/generation/facility A/telemetry</w:t>
+      </w:r>
+      <w:r>
+        <w:rPr>
+          <w:rFonts w:ascii="Consolas" w:hAnsi="Consolas" w:cs="Courier New"/>
+          <w:noProof/>
+          <w:color w:val="A9B7C6"/>
+          <w:sz w:val="20"/>
+          <w:szCs w:val="20"/>
+          <w:lang w:val="en-US" w:eastAsia="en-US"/>
+        </w:rPr>
+        <w:br/>
+      </w:r>
+      <w:r>
+        <w:rPr>
+          <w:rFonts w:ascii="Consolas" w:hAnsi="Consolas" w:cs="Courier New"/>
+          <w:noProof/>
+          <w:color w:val="A9B7C6"/>
+          <w:sz w:val="20"/>
+          <w:szCs w:val="20"/>
+          <w:lang w:val="en-US" w:eastAsia="en-US"/>
+        </w:rPr>
+        <w:t xml:space="preserve">event_path </w:t>
+      </w:r>
+      <w:r>
+        <w:rPr>
+          <w:rFonts w:ascii="Consolas" w:hAnsi="Consolas" w:cs="Courier New"/>
+          <w:noProof/>
+          <w:color w:val="A9B7C6"/>
+          <w:sz w:val="20"/>
+          <w:szCs w:val="20"/>
+          <w:lang w:val="en-US" w:eastAsia="en-US"/>
+        </w:rPr>
+        <w:t>= ../data/generation/facility A/event</w:t>
+      </w:r>
+    </w:p>
+    <w:p>
+      <w:pPr>
         <w:pStyle w:val="Descripcin"/>
-        <w:keepNext/>
+        <w:ind w:left="2824" w:firstLine="706"/>
+      </w:pPr>
+    </w:p>
+    <w:p>
+      <w:pPr>
+        <w:pStyle w:val="Descripcin"/>
         <w:jc w:val="center"/>
       </w:pPr>
-      <w:bookmarkStart w:id="39" w:name="_Toc27401266"/>
+      <w:r>
+        <w:t xml:space="preserve">Fig. </w:t>
+      </w:r>
+      <w:r>
+        <w:fldChar w:fldCharType="begin"/>
+      </w:r>
+      <w:r>
+        <w:instrText xml:space="preserve"> SEQ Fig. \* ARABIC </w:instrText>
+      </w:r>
+      <w:r>
+        <w:fldChar w:fldCharType="separate"/>
+      </w:r>
+      <w:r>
+        <w:rPr>
+          <w:noProof/>
+        </w:rPr>
+        <w:t>16</w:t>
+      </w:r>
+      <w:r>
+        <w:fldChar w:fldCharType="end"/>
+      </w:r>
+      <w:r>
+        <w:t xml:space="preserve"> </w:t>
+      </w:r>
+      <w:r>
+        <w:t>Ejemplo de un archivo de configuración de una simulación</w:t>
+      </w:r>
+    </w:p>
+    <w:p>
+      <w:pPr>
+        <w:pStyle w:val="Ttulo3"/>
+      </w:pPr>
+      <w:r>
+        <w:t>3.3.6 Resultados de la simulación</w:t>
+      </w:r>
+    </w:p>
+    <w:p/>
+    <w:p>
+      <w:r>
+        <w:t>Una vez finalizada la simulación por cada máquina obtendremos dos tipos de archivos:</w:t>
+      </w:r>
+    </w:p>
+    <w:p/>
+    <w:p>
+      <w:pPr>
+        <w:rPr>
+          <w:b/>
+        </w:rPr>
+      </w:pPr>
+      <w:r>
+        <w:rPr>
+          <w:b/>
+        </w:rPr>
+        <w:t>Datos de la telemetría</w:t>
+      </w:r>
+    </w:p>
+    <w:p>
+      <w:pPr>
+        <w:rPr>
+          <w:b/>
+        </w:rPr>
+      </w:pPr>
+    </w:p>
+    <w:p>
+      <w:r>
+        <w:t>Como su nombre sugiere contiene los datos registrados durante el funcionamiento de la máquina. La  información contenida en este archivo es la siguiente:</w:t>
+      </w:r>
+    </w:p>
+    <w:p/>
+    <w:p>
+      <w:pPr>
+        <w:pStyle w:val="Prrafodelista"/>
+        <w:numPr>
+          <w:ilvl w:val="0"/>
+          <w:numId w:val="19"/>
+        </w:numPr>
+        <w:rPr>
+          <w:b/>
+        </w:rPr>
+      </w:pPr>
+      <w:r>
+        <w:rPr>
+          <w:b/>
+        </w:rPr>
+        <w:t>id</w:t>
+      </w:r>
+      <w:r>
+        <w:rPr>
+          <w:b/>
+        </w:rPr>
+        <w:t xml:space="preserve">: </w:t>
+      </w:r>
+      <w:r>
+        <w:t>i</w:t>
+      </w:r>
+      <w:r>
+        <w:t>dent</w:t>
+      </w:r>
+      <w:r>
+        <w:t>ificador único de la máquina</w:t>
+      </w:r>
+    </w:p>
+    <w:p>
+      <w:pPr>
+        <w:pStyle w:val="Prrafodelista"/>
+        <w:numPr>
+          <w:ilvl w:val="0"/>
+          <w:numId w:val="19"/>
+        </w:numPr>
+        <w:rPr>
+          <w:b/>
+        </w:rPr>
+      </w:pPr>
+      <w:r>
+        <w:rPr>
+          <w:b/>
+        </w:rPr>
+        <w:t>time:</w:t>
+      </w:r>
+      <w:r>
+        <w:t xml:space="preserve"> marca temporal de la medida</w:t>
+      </w:r>
+    </w:p>
+    <w:p>
+      <w:pPr>
+        <w:pStyle w:val="Prrafodelista"/>
+        <w:numPr>
+          <w:ilvl w:val="0"/>
+          <w:numId w:val="19"/>
+        </w:numPr>
+      </w:pPr>
+      <w:r>
+        <w:rPr>
+          <w:b/>
+        </w:rPr>
+        <w:t>speed:</w:t>
+      </w:r>
+      <w:r>
+        <w:t xml:space="preserve"> velocidad medida</w:t>
+      </w:r>
+    </w:p>
+    <w:p>
+      <w:pPr>
+        <w:pStyle w:val="Prrafodelista"/>
+        <w:numPr>
+          <w:ilvl w:val="0"/>
+          <w:numId w:val="19"/>
+        </w:numPr>
+      </w:pPr>
+      <w:r>
+        <w:rPr>
+          <w:b/>
+        </w:rPr>
+        <w:t>tgtspeed:</w:t>
+      </w:r>
+      <w:r>
+        <w:t xml:space="preserve"> velocidad objetivo</w:t>
+      </w:r>
+    </w:p>
+    <w:p>
+      <w:pPr>
+        <w:pStyle w:val="Prrafodelista"/>
+        <w:numPr>
+          <w:ilvl w:val="0"/>
+          <w:numId w:val="19"/>
+        </w:numPr>
+      </w:pPr>
+      <w:r>
+        <w:rPr>
+          <w:b/>
+        </w:rPr>
+        <w:t>temp:</w:t>
+      </w:r>
+      <w:r>
+        <w:t xml:space="preserve"> temperatura de la máquina</w:t>
+      </w:r>
+    </w:p>
+    <w:p>
+      <w:pPr>
+        <w:pStyle w:val="Prrafodelista"/>
+        <w:numPr>
+          <w:ilvl w:val="0"/>
+          <w:numId w:val="19"/>
+        </w:numPr>
+      </w:pPr>
+      <w:r>
+        <w:rPr>
+          <w:b/>
+        </w:rPr>
+        <w:t>press:</w:t>
+      </w:r>
+      <w:r>
+        <w:t xml:space="preserve"> presión en la máquina</w:t>
+      </w:r>
+    </w:p>
+    <w:p>
+      <w:pPr>
+        <w:pStyle w:val="Prrafodelista"/>
+        <w:numPr>
+          <w:ilvl w:val="0"/>
+          <w:numId w:val="19"/>
+        </w:numPr>
+      </w:pPr>
+      <w:r>
+        <w:rPr>
+          <w:b/>
+        </w:rPr>
+        <w:t>atemp:</w:t>
+      </w:r>
+      <w:r>
+        <w:t xml:space="preserve"> temperatura ambiente</w:t>
+      </w:r>
+    </w:p>
+    <w:p>
+      <w:pPr>
+        <w:pStyle w:val="Prrafodelista"/>
+        <w:numPr>
+          <w:ilvl w:val="0"/>
+          <w:numId w:val="19"/>
+        </w:numPr>
+        <w:rPr>
+          <w:b/>
+        </w:rPr>
+      </w:pPr>
+      <w:r>
+        <w:rPr>
+          <w:b/>
+        </w:rPr>
+        <w:t>apress:</w:t>
+      </w:r>
+      <w:r>
+        <w:t xml:space="preserve"> presión atmosférica</w:t>
+      </w:r>
+    </w:p>
+    <w:p>
+      <w:pPr>
+        <w:rPr>
+          <w:b/>
+        </w:rPr>
+      </w:pPr>
+    </w:p>
+    <w:p>
+      <w:pPr>
+        <w:rPr>
+          <w:b/>
+        </w:rPr>
+      </w:pPr>
+    </w:p>
+    <w:p>
+      <w:pPr>
+        <w:pStyle w:val="Descripcin"/>
+        <w:jc w:val="center"/>
+        <w:rPr>
+          <w:b/>
+        </w:rPr>
+      </w:pPr>
+      <w:bookmarkStart w:id="41" w:name="_Toc27497229"/>
       <w:r>
         <w:t xml:space="preserve">Tabla </w:t>
       </w:r>
@@ -15227,69 +16754,4588 @@
         <w:fldChar w:fldCharType="end"/>
       </w:r>
       <w:r>
-        <w:t>ejemplo</w:t>
-      </w:r>
-      <w:bookmarkEnd w:id="39"/>
+        <w:t xml:space="preserve"> Fragmento de archivo de telemetría</w:t>
+      </w:r>
+      <w:bookmarkEnd w:id="41"/>
+    </w:p>
+    <w:p>
+      <w:pPr>
+        <w:rPr>
+          <w:b/>
+        </w:rPr>
+      </w:pPr>
     </w:p>
     <w:tbl>
       <w:tblPr>
-        <w:tblStyle w:val="Tablaconcuadrcula"/>
-        <w:tblW w:w="0" w:type="auto"/>
+        <w:tblW w:w="7442" w:type="dxa"/>
+        <w:jc w:val="center"/>
         <w:tblLook w:val="04A0" w:firstRow="1" w:lastRow="0" w:firstColumn="1" w:lastColumn="0" w:noHBand="0" w:noVBand="1"/>
       </w:tblPr>
       <w:tblGrid>
-        <w:gridCol w:w="4246"/>
-        <w:gridCol w:w="4247"/>
+        <w:gridCol w:w="1063"/>
+        <w:gridCol w:w="800"/>
+        <w:gridCol w:w="920"/>
+        <w:gridCol w:w="1020"/>
+        <w:gridCol w:w="830"/>
+        <w:gridCol w:w="940"/>
+        <w:gridCol w:w="809"/>
+        <w:gridCol w:w="1060"/>
       </w:tblGrid>
       <w:tr>
+        <w:trPr>
+          <w:trHeight w:val="450"/>
+          <w:jc w:val="center"/>
+        </w:trPr>
         <w:tc>
           <w:tcPr>
-            <w:tcW w:w="4246" w:type="dxa"/>
+            <w:tcW w:w="1063" w:type="dxa"/>
+            <w:tcBorders>
+              <w:top w:val="single" w:sz="4" w:space="0" w:color="000000"/>
+              <w:left w:val="single" w:sz="4" w:space="0" w:color="000000"/>
+              <w:bottom w:val="single" w:sz="4" w:space="0" w:color="000000"/>
+              <w:right w:val="nil"/>
+            </w:tcBorders>
+            <w:shd w:val="clear" w:color="000000" w:fill="000000"/>
+            <w:noWrap/>
+            <w:vAlign w:val="bottom"/>
+            <w:hideMark/>
           </w:tcPr>
           <w:p>
-            <w:proofErr w:type="spellStart"/>
+            <w:pPr>
+              <w:suppressAutoHyphens w:val="0"/>
+              <w:jc w:val="left"/>
+              <w:rPr>
+                <w:rFonts w:ascii="Calibri" w:hAnsi="Calibri" w:cs="Calibri"/>
+                <w:b/>
+                <w:bCs/>
+                <w:color w:val="FFFFFF"/>
+                <w:sz w:val="22"/>
+                <w:szCs w:val="22"/>
+                <w:lang w:val="en-US" w:eastAsia="en-US"/>
+              </w:rPr>
+            </w:pPr>
             <w:r>
-              <w:t>yu</w:t>
+              <w:rPr>
+                <w:rFonts w:ascii="Calibri" w:hAnsi="Calibri" w:cs="Calibri"/>
+                <w:b/>
+                <w:bCs/>
+                <w:color w:val="FFFFFF"/>
+                <w:sz w:val="22"/>
+                <w:szCs w:val="22"/>
+                <w:lang w:val="en-US" w:eastAsia="en-US"/>
+              </w:rPr>
+              <w:t>id</w:t>
             </w:r>
-            <w:proofErr w:type="spellEnd"/>
           </w:p>
         </w:tc>
         <w:tc>
           <w:tcPr>
-            <w:tcW w:w="4247" w:type="dxa"/>
+            <w:tcW w:w="800" w:type="dxa"/>
+            <w:tcBorders>
+              <w:top w:val="single" w:sz="4" w:space="0" w:color="000000"/>
+              <w:left w:val="nil"/>
+              <w:bottom w:val="single" w:sz="4" w:space="0" w:color="000000"/>
+              <w:right w:val="nil"/>
+            </w:tcBorders>
+            <w:shd w:val="clear" w:color="000000" w:fill="000000"/>
+            <w:noWrap/>
+            <w:vAlign w:val="bottom"/>
+            <w:hideMark/>
           </w:tcPr>
           <w:p>
-            <w:proofErr w:type="spellStart"/>
+            <w:pPr>
+              <w:suppressAutoHyphens w:val="0"/>
+              <w:jc w:val="left"/>
+              <w:rPr>
+                <w:rFonts w:ascii="Calibri" w:hAnsi="Calibri" w:cs="Calibri"/>
+                <w:b/>
+                <w:bCs/>
+                <w:color w:val="FFFFFF"/>
+                <w:sz w:val="22"/>
+                <w:szCs w:val="22"/>
+                <w:lang w:val="en-US" w:eastAsia="en-US"/>
+              </w:rPr>
+            </w:pPr>
             <w:r>
-              <w:t>uty</w:t>
+              <w:rPr>
+                <w:rFonts w:ascii="Calibri" w:hAnsi="Calibri" w:cs="Calibri"/>
+                <w:b/>
+                <w:bCs/>
+                <w:color w:val="FFFFFF"/>
+                <w:sz w:val="22"/>
+                <w:szCs w:val="22"/>
+                <w:lang w:val="en-US" w:eastAsia="en-US"/>
+              </w:rPr>
+              <w:t>time</w:t>
             </w:r>
-            <w:proofErr w:type="spellEnd"/>
+          </w:p>
+        </w:tc>
+        <w:tc>
+          <w:tcPr>
+            <w:tcW w:w="920" w:type="dxa"/>
+            <w:tcBorders>
+              <w:top w:val="single" w:sz="4" w:space="0" w:color="000000"/>
+              <w:left w:val="nil"/>
+              <w:bottom w:val="single" w:sz="4" w:space="0" w:color="000000"/>
+              <w:right w:val="nil"/>
+            </w:tcBorders>
+            <w:shd w:val="clear" w:color="000000" w:fill="000000"/>
+            <w:noWrap/>
+            <w:vAlign w:val="bottom"/>
+            <w:hideMark/>
+          </w:tcPr>
+          <w:p>
+            <w:pPr>
+              <w:suppressAutoHyphens w:val="0"/>
+              <w:jc w:val="left"/>
+              <w:rPr>
+                <w:rFonts w:ascii="Calibri" w:hAnsi="Calibri" w:cs="Calibri"/>
+                <w:b/>
+                <w:bCs/>
+                <w:color w:val="FFFFFF"/>
+                <w:sz w:val="22"/>
+                <w:szCs w:val="22"/>
+                <w:lang w:val="en-US" w:eastAsia="en-US"/>
+              </w:rPr>
+            </w:pPr>
+            <w:r>
+              <w:rPr>
+                <w:rFonts w:ascii="Calibri" w:hAnsi="Calibri" w:cs="Calibri"/>
+                <w:b/>
+                <w:bCs/>
+                <w:color w:val="FFFFFF"/>
+                <w:sz w:val="22"/>
+                <w:szCs w:val="22"/>
+                <w:lang w:val="en-US" w:eastAsia="en-US"/>
+              </w:rPr>
+              <w:t>speed</w:t>
+            </w:r>
+          </w:p>
+        </w:tc>
+        <w:tc>
+          <w:tcPr>
+            <w:tcW w:w="1020" w:type="dxa"/>
+            <w:tcBorders>
+              <w:top w:val="single" w:sz="4" w:space="0" w:color="000000"/>
+              <w:left w:val="nil"/>
+              <w:bottom w:val="single" w:sz="4" w:space="0" w:color="000000"/>
+              <w:right w:val="nil"/>
+            </w:tcBorders>
+            <w:shd w:val="clear" w:color="000000" w:fill="000000"/>
+            <w:noWrap/>
+            <w:vAlign w:val="bottom"/>
+            <w:hideMark/>
+          </w:tcPr>
+          <w:p>
+            <w:pPr>
+              <w:suppressAutoHyphens w:val="0"/>
+              <w:jc w:val="left"/>
+              <w:rPr>
+                <w:rFonts w:ascii="Calibri" w:hAnsi="Calibri" w:cs="Calibri"/>
+                <w:b/>
+                <w:bCs/>
+                <w:color w:val="FFFFFF"/>
+                <w:sz w:val="22"/>
+                <w:szCs w:val="22"/>
+                <w:lang w:val="en-US" w:eastAsia="en-US"/>
+              </w:rPr>
+            </w:pPr>
+            <w:r>
+              <w:rPr>
+                <w:rFonts w:ascii="Calibri" w:hAnsi="Calibri" w:cs="Calibri"/>
+                <w:b/>
+                <w:bCs/>
+                <w:color w:val="FFFFFF"/>
+                <w:sz w:val="22"/>
+                <w:szCs w:val="22"/>
+                <w:lang w:val="en-US" w:eastAsia="en-US"/>
+              </w:rPr>
+              <w:t>tgtspeed</w:t>
+            </w:r>
+          </w:p>
+        </w:tc>
+        <w:tc>
+          <w:tcPr>
+            <w:tcW w:w="830" w:type="dxa"/>
+            <w:tcBorders>
+              <w:top w:val="single" w:sz="4" w:space="0" w:color="000000"/>
+              <w:left w:val="nil"/>
+              <w:bottom w:val="single" w:sz="4" w:space="0" w:color="000000"/>
+              <w:right w:val="nil"/>
+            </w:tcBorders>
+            <w:shd w:val="clear" w:color="000000" w:fill="000000"/>
+            <w:noWrap/>
+            <w:vAlign w:val="bottom"/>
+            <w:hideMark/>
+          </w:tcPr>
+          <w:p>
+            <w:pPr>
+              <w:suppressAutoHyphens w:val="0"/>
+              <w:jc w:val="left"/>
+              <w:rPr>
+                <w:rFonts w:ascii="Calibri" w:hAnsi="Calibri" w:cs="Calibri"/>
+                <w:b/>
+                <w:bCs/>
+                <w:color w:val="FFFFFF"/>
+                <w:sz w:val="22"/>
+                <w:szCs w:val="22"/>
+                <w:lang w:val="en-US" w:eastAsia="en-US"/>
+              </w:rPr>
+            </w:pPr>
+            <w:r>
+              <w:rPr>
+                <w:rFonts w:ascii="Calibri" w:hAnsi="Calibri" w:cs="Calibri"/>
+                <w:b/>
+                <w:bCs/>
+                <w:color w:val="FFFFFF"/>
+                <w:sz w:val="22"/>
+                <w:szCs w:val="22"/>
+                <w:lang w:val="en-US" w:eastAsia="en-US"/>
+              </w:rPr>
+              <w:t>temp</w:t>
+            </w:r>
+          </w:p>
+        </w:tc>
+        <w:tc>
+          <w:tcPr>
+            <w:tcW w:w="940" w:type="dxa"/>
+            <w:tcBorders>
+              <w:top w:val="single" w:sz="4" w:space="0" w:color="000000"/>
+              <w:left w:val="nil"/>
+              <w:bottom w:val="single" w:sz="4" w:space="0" w:color="000000"/>
+              <w:right w:val="nil"/>
+            </w:tcBorders>
+            <w:shd w:val="clear" w:color="000000" w:fill="000000"/>
+            <w:noWrap/>
+            <w:vAlign w:val="bottom"/>
+            <w:hideMark/>
+          </w:tcPr>
+          <w:p>
+            <w:pPr>
+              <w:suppressAutoHyphens w:val="0"/>
+              <w:jc w:val="left"/>
+              <w:rPr>
+                <w:rFonts w:ascii="Calibri" w:hAnsi="Calibri" w:cs="Calibri"/>
+                <w:b/>
+                <w:bCs/>
+                <w:color w:val="FFFFFF"/>
+                <w:sz w:val="22"/>
+                <w:szCs w:val="22"/>
+                <w:lang w:val="en-US" w:eastAsia="en-US"/>
+              </w:rPr>
+            </w:pPr>
+            <w:r>
+              <w:rPr>
+                <w:rFonts w:ascii="Calibri" w:hAnsi="Calibri" w:cs="Calibri"/>
+                <w:b/>
+                <w:bCs/>
+                <w:color w:val="FFFFFF"/>
+                <w:sz w:val="22"/>
+                <w:szCs w:val="22"/>
+                <w:lang w:val="en-US" w:eastAsia="en-US"/>
+              </w:rPr>
+              <w:t>press</w:t>
+            </w:r>
+          </w:p>
+        </w:tc>
+        <w:tc>
+          <w:tcPr>
+            <w:tcW w:w="809" w:type="dxa"/>
+            <w:tcBorders>
+              <w:top w:val="single" w:sz="4" w:space="0" w:color="000000"/>
+              <w:left w:val="nil"/>
+              <w:bottom w:val="single" w:sz="4" w:space="0" w:color="000000"/>
+              <w:right w:val="nil"/>
+            </w:tcBorders>
+            <w:shd w:val="clear" w:color="000000" w:fill="000000"/>
+            <w:noWrap/>
+            <w:vAlign w:val="bottom"/>
+            <w:hideMark/>
+          </w:tcPr>
+          <w:p>
+            <w:pPr>
+              <w:suppressAutoHyphens w:val="0"/>
+              <w:jc w:val="left"/>
+              <w:rPr>
+                <w:rFonts w:ascii="Calibri" w:hAnsi="Calibri" w:cs="Calibri"/>
+                <w:b/>
+                <w:bCs/>
+                <w:color w:val="FFFFFF"/>
+                <w:sz w:val="22"/>
+                <w:szCs w:val="22"/>
+                <w:lang w:val="en-US" w:eastAsia="en-US"/>
+              </w:rPr>
+            </w:pPr>
+            <w:r>
+              <w:rPr>
+                <w:rFonts w:ascii="Calibri" w:hAnsi="Calibri" w:cs="Calibri"/>
+                <w:b/>
+                <w:bCs/>
+                <w:color w:val="FFFFFF"/>
+                <w:sz w:val="22"/>
+                <w:szCs w:val="22"/>
+                <w:lang w:val="en-US" w:eastAsia="en-US"/>
+              </w:rPr>
+              <w:t>atemp</w:t>
+            </w:r>
+          </w:p>
+        </w:tc>
+        <w:tc>
+          <w:tcPr>
+            <w:tcW w:w="1060" w:type="dxa"/>
+            <w:tcBorders>
+              <w:top w:val="single" w:sz="4" w:space="0" w:color="000000"/>
+              <w:left w:val="nil"/>
+              <w:bottom w:val="single" w:sz="4" w:space="0" w:color="000000"/>
+              <w:right w:val="single" w:sz="4" w:space="0" w:color="000000"/>
+            </w:tcBorders>
+            <w:shd w:val="clear" w:color="000000" w:fill="000000"/>
+            <w:noWrap/>
+            <w:vAlign w:val="bottom"/>
+            <w:hideMark/>
+          </w:tcPr>
+          <w:p>
+            <w:pPr>
+              <w:suppressAutoHyphens w:val="0"/>
+              <w:jc w:val="left"/>
+              <w:rPr>
+                <w:rFonts w:ascii="Calibri" w:hAnsi="Calibri" w:cs="Calibri"/>
+                <w:b/>
+                <w:bCs/>
+                <w:color w:val="FFFFFF"/>
+                <w:sz w:val="22"/>
+                <w:szCs w:val="22"/>
+                <w:lang w:val="en-US" w:eastAsia="en-US"/>
+              </w:rPr>
+            </w:pPr>
+            <w:r>
+              <w:rPr>
+                <w:rFonts w:ascii="Calibri" w:hAnsi="Calibri" w:cs="Calibri"/>
+                <w:b/>
+                <w:bCs/>
+                <w:color w:val="FFFFFF"/>
+                <w:sz w:val="22"/>
+                <w:szCs w:val="22"/>
+                <w:lang w:val="en-US" w:eastAsia="en-US"/>
+              </w:rPr>
+              <w:t>apress</w:t>
+            </w:r>
           </w:p>
         </w:tc>
       </w:tr>
       <w:tr>
+        <w:trPr>
+          <w:trHeight w:val="300"/>
+          <w:jc w:val="center"/>
+        </w:trPr>
         <w:tc>
           <w:tcPr>
-            <w:tcW w:w="4246" w:type="dxa"/>
+            <w:tcW w:w="1063" w:type="dxa"/>
+            <w:tcBorders>
+              <w:top w:val="single" w:sz="4" w:space="0" w:color="000000"/>
+              <w:left w:val="single" w:sz="4" w:space="0" w:color="000000"/>
+              <w:bottom w:val="single" w:sz="4" w:space="0" w:color="000000"/>
+              <w:right w:val="nil"/>
+            </w:tcBorders>
+            <w:shd w:val="clear" w:color="D9D9D9" w:fill="D9D9D9"/>
+            <w:noWrap/>
+            <w:vAlign w:val="bottom"/>
+            <w:hideMark/>
           </w:tcPr>
           <w:p>
-            <w:proofErr w:type="spellStart"/>
+            <w:pPr>
+              <w:suppressAutoHyphens w:val="0"/>
+              <w:jc w:val="left"/>
+              <w:rPr>
+                <w:rFonts w:ascii="Calibri" w:hAnsi="Calibri" w:cs="Calibri"/>
+                <w:color w:val="000000"/>
+                <w:sz w:val="22"/>
+                <w:szCs w:val="22"/>
+                <w:lang w:val="en-US" w:eastAsia="en-US"/>
+              </w:rPr>
+            </w:pPr>
             <w:r>
-              <w:t>uty</w:t>
+              <w:rPr>
+                <w:rFonts w:ascii="Calibri" w:hAnsi="Calibri" w:cs="Calibri"/>
+                <w:color w:val="000000"/>
+                <w:sz w:val="22"/>
+                <w:szCs w:val="22"/>
+                <w:lang w:val="en-US" w:eastAsia="en-US"/>
+              </w:rPr>
+              <w:t>2e8a9c8c</w:t>
             </w:r>
-            <w:proofErr w:type="spellEnd"/>
           </w:p>
         </w:tc>
         <w:tc>
           <w:tcPr>
-            <w:tcW w:w="4247" w:type="dxa"/>
+            <w:tcW w:w="800" w:type="dxa"/>
+            <w:tcBorders>
+              <w:top w:val="single" w:sz="4" w:space="0" w:color="000000"/>
+              <w:left w:val="nil"/>
+              <w:bottom w:val="single" w:sz="4" w:space="0" w:color="000000"/>
+              <w:right w:val="nil"/>
+            </w:tcBorders>
+            <w:shd w:val="clear" w:color="D9D9D9" w:fill="D9D9D9"/>
+            <w:noWrap/>
+            <w:vAlign w:val="bottom"/>
+            <w:hideMark/>
           </w:tcPr>
           <w:p>
-            <w:proofErr w:type="spellStart"/>
+            <w:pPr>
+              <w:suppressAutoHyphens w:val="0"/>
+              <w:jc w:val="right"/>
+              <w:rPr>
+                <w:rFonts w:ascii="Calibri" w:hAnsi="Calibri" w:cs="Calibri"/>
+                <w:color w:val="000000"/>
+                <w:sz w:val="22"/>
+                <w:szCs w:val="22"/>
+                <w:lang w:val="en-US" w:eastAsia="en-US"/>
+              </w:rPr>
+            </w:pPr>
             <w:r>
-              <w:t>uyt</w:t>
+              <w:rPr>
+                <w:rFonts w:ascii="Calibri" w:hAnsi="Calibri" w:cs="Calibri"/>
+                <w:color w:val="000000"/>
+                <w:sz w:val="22"/>
+                <w:szCs w:val="22"/>
+                <w:lang w:val="en-US" w:eastAsia="en-US"/>
+              </w:rPr>
+              <w:t>1125</w:t>
             </w:r>
-            <w:proofErr w:type="spellEnd"/>
+          </w:p>
+        </w:tc>
+        <w:tc>
+          <w:tcPr>
+            <w:tcW w:w="920" w:type="dxa"/>
+            <w:tcBorders>
+              <w:top w:val="single" w:sz="4" w:space="0" w:color="000000"/>
+              <w:left w:val="nil"/>
+              <w:bottom w:val="single" w:sz="4" w:space="0" w:color="000000"/>
+              <w:right w:val="nil"/>
+            </w:tcBorders>
+            <w:shd w:val="clear" w:color="D9D9D9" w:fill="D9D9D9"/>
+            <w:noWrap/>
+            <w:vAlign w:val="bottom"/>
+            <w:hideMark/>
+          </w:tcPr>
+          <w:p>
+            <w:pPr>
+              <w:suppressAutoHyphens w:val="0"/>
+              <w:jc w:val="right"/>
+              <w:rPr>
+                <w:rFonts w:ascii="Calibri" w:hAnsi="Calibri" w:cs="Calibri"/>
+                <w:color w:val="000000"/>
+                <w:sz w:val="22"/>
+                <w:szCs w:val="22"/>
+                <w:lang w:val="en-US" w:eastAsia="en-US"/>
+              </w:rPr>
+            </w:pPr>
+            <w:r>
+              <w:rPr>
+                <w:rFonts w:ascii="Calibri" w:hAnsi="Calibri" w:cs="Calibri"/>
+                <w:color w:val="000000"/>
+                <w:sz w:val="22"/>
+                <w:szCs w:val="22"/>
+                <w:lang w:val="en-US" w:eastAsia="en-US"/>
+              </w:rPr>
+              <w:t>488.79</w:t>
+            </w:r>
+          </w:p>
+        </w:tc>
+        <w:tc>
+          <w:tcPr>
+            <w:tcW w:w="1020" w:type="dxa"/>
+            <w:tcBorders>
+              <w:top w:val="single" w:sz="4" w:space="0" w:color="000000"/>
+              <w:left w:val="nil"/>
+              <w:bottom w:val="single" w:sz="4" w:space="0" w:color="000000"/>
+              <w:right w:val="nil"/>
+            </w:tcBorders>
+            <w:shd w:val="clear" w:color="D9D9D9" w:fill="D9D9D9"/>
+            <w:noWrap/>
+            <w:vAlign w:val="bottom"/>
+            <w:hideMark/>
+          </w:tcPr>
+          <w:p>
+            <w:pPr>
+              <w:suppressAutoHyphens w:val="0"/>
+              <w:jc w:val="right"/>
+              <w:rPr>
+                <w:rFonts w:ascii="Calibri" w:hAnsi="Calibri" w:cs="Calibri"/>
+                <w:color w:val="000000"/>
+                <w:sz w:val="22"/>
+                <w:szCs w:val="22"/>
+                <w:lang w:val="en-US" w:eastAsia="en-US"/>
+              </w:rPr>
+            </w:pPr>
+            <w:r>
+              <w:rPr>
+                <w:rFonts w:ascii="Calibri" w:hAnsi="Calibri" w:cs="Calibri"/>
+                <w:color w:val="000000"/>
+                <w:sz w:val="22"/>
+                <w:szCs w:val="22"/>
+                <w:lang w:val="en-US" w:eastAsia="en-US"/>
+              </w:rPr>
+              <w:t>873.00</w:t>
+            </w:r>
+          </w:p>
+        </w:tc>
+        <w:tc>
+          <w:tcPr>
+            <w:tcW w:w="830" w:type="dxa"/>
+            <w:tcBorders>
+              <w:top w:val="single" w:sz="4" w:space="0" w:color="000000"/>
+              <w:left w:val="nil"/>
+              <w:bottom w:val="single" w:sz="4" w:space="0" w:color="000000"/>
+              <w:right w:val="nil"/>
+            </w:tcBorders>
+            <w:shd w:val="clear" w:color="D9D9D9" w:fill="D9D9D9"/>
+            <w:noWrap/>
+            <w:vAlign w:val="bottom"/>
+            <w:hideMark/>
+          </w:tcPr>
+          <w:p>
+            <w:pPr>
+              <w:suppressAutoHyphens w:val="0"/>
+              <w:jc w:val="right"/>
+              <w:rPr>
+                <w:rFonts w:ascii="Calibri" w:hAnsi="Calibri" w:cs="Calibri"/>
+                <w:color w:val="000000"/>
+                <w:sz w:val="22"/>
+                <w:szCs w:val="22"/>
+                <w:lang w:val="en-US" w:eastAsia="en-US"/>
+              </w:rPr>
+            </w:pPr>
+            <w:r>
+              <w:rPr>
+                <w:rFonts w:ascii="Calibri" w:hAnsi="Calibri" w:cs="Calibri"/>
+                <w:color w:val="000000"/>
+                <w:sz w:val="22"/>
+                <w:szCs w:val="22"/>
+                <w:lang w:val="en-US" w:eastAsia="en-US"/>
+              </w:rPr>
+              <w:t>18.22</w:t>
+            </w:r>
+          </w:p>
+        </w:tc>
+        <w:tc>
+          <w:tcPr>
+            <w:tcW w:w="940" w:type="dxa"/>
+            <w:tcBorders>
+              <w:top w:val="single" w:sz="4" w:space="0" w:color="000000"/>
+              <w:left w:val="nil"/>
+              <w:bottom w:val="single" w:sz="4" w:space="0" w:color="000000"/>
+              <w:right w:val="nil"/>
+            </w:tcBorders>
+            <w:shd w:val="clear" w:color="D9D9D9" w:fill="D9D9D9"/>
+            <w:noWrap/>
+            <w:vAlign w:val="bottom"/>
+            <w:hideMark/>
+          </w:tcPr>
+          <w:p>
+            <w:pPr>
+              <w:suppressAutoHyphens w:val="0"/>
+              <w:jc w:val="right"/>
+              <w:rPr>
+                <w:rFonts w:ascii="Calibri" w:hAnsi="Calibri" w:cs="Calibri"/>
+                <w:color w:val="000000"/>
+                <w:sz w:val="22"/>
+                <w:szCs w:val="22"/>
+                <w:lang w:val="en-US" w:eastAsia="en-US"/>
+              </w:rPr>
+            </w:pPr>
+            <w:r>
+              <w:rPr>
+                <w:rFonts w:ascii="Calibri" w:hAnsi="Calibri" w:cs="Calibri"/>
+                <w:color w:val="000000"/>
+                <w:sz w:val="22"/>
+                <w:szCs w:val="22"/>
+                <w:lang w:val="en-US" w:eastAsia="en-US"/>
+              </w:rPr>
+              <w:t>98.71</w:t>
+            </w:r>
+          </w:p>
+        </w:tc>
+        <w:tc>
+          <w:tcPr>
+            <w:tcW w:w="809" w:type="dxa"/>
+            <w:tcBorders>
+              <w:top w:val="single" w:sz="4" w:space="0" w:color="000000"/>
+              <w:left w:val="nil"/>
+              <w:bottom w:val="single" w:sz="4" w:space="0" w:color="000000"/>
+              <w:right w:val="nil"/>
+            </w:tcBorders>
+            <w:shd w:val="clear" w:color="D9D9D9" w:fill="D9D9D9"/>
+            <w:noWrap/>
+            <w:vAlign w:val="bottom"/>
+            <w:hideMark/>
+          </w:tcPr>
+          <w:p>
+            <w:pPr>
+              <w:suppressAutoHyphens w:val="0"/>
+              <w:jc w:val="right"/>
+              <w:rPr>
+                <w:rFonts w:ascii="Calibri" w:hAnsi="Calibri" w:cs="Calibri"/>
+                <w:color w:val="000000"/>
+                <w:sz w:val="22"/>
+                <w:szCs w:val="22"/>
+                <w:lang w:val="en-US" w:eastAsia="en-US"/>
+              </w:rPr>
+            </w:pPr>
+            <w:r>
+              <w:rPr>
+                <w:rFonts w:ascii="Calibri" w:hAnsi="Calibri" w:cs="Calibri"/>
+                <w:color w:val="000000"/>
+                <w:sz w:val="22"/>
+                <w:szCs w:val="22"/>
+                <w:lang w:val="en-US" w:eastAsia="en-US"/>
+              </w:rPr>
+              <w:t>15.08</w:t>
+            </w:r>
+          </w:p>
+        </w:tc>
+        <w:tc>
+          <w:tcPr>
+            <w:tcW w:w="1060" w:type="dxa"/>
+            <w:tcBorders>
+              <w:top w:val="single" w:sz="4" w:space="0" w:color="000000"/>
+              <w:left w:val="nil"/>
+              <w:bottom w:val="single" w:sz="4" w:space="0" w:color="000000"/>
+              <w:right w:val="single" w:sz="4" w:space="0" w:color="000000"/>
+            </w:tcBorders>
+            <w:shd w:val="clear" w:color="D9D9D9" w:fill="D9D9D9"/>
+            <w:noWrap/>
+            <w:vAlign w:val="bottom"/>
+            <w:hideMark/>
+          </w:tcPr>
+          <w:p>
+            <w:pPr>
+              <w:suppressAutoHyphens w:val="0"/>
+              <w:jc w:val="right"/>
+              <w:rPr>
+                <w:rFonts w:ascii="Calibri" w:hAnsi="Calibri" w:cs="Calibri"/>
+                <w:color w:val="000000"/>
+                <w:sz w:val="22"/>
+                <w:szCs w:val="22"/>
+                <w:lang w:val="en-US" w:eastAsia="en-US"/>
+              </w:rPr>
+            </w:pPr>
+            <w:r>
+              <w:rPr>
+                <w:rFonts w:ascii="Calibri" w:hAnsi="Calibri" w:cs="Calibri"/>
+                <w:color w:val="000000"/>
+                <w:sz w:val="22"/>
+                <w:szCs w:val="22"/>
+                <w:lang w:val="en-US" w:eastAsia="en-US"/>
+              </w:rPr>
+              <w:t>98.06</w:t>
+            </w:r>
+          </w:p>
+        </w:tc>
+      </w:tr>
+      <w:tr>
+        <w:trPr>
+          <w:trHeight w:val="300"/>
+          <w:jc w:val="center"/>
+        </w:trPr>
+        <w:tc>
+          <w:tcPr>
+            <w:tcW w:w="1063" w:type="dxa"/>
+            <w:tcBorders>
+              <w:top w:val="single" w:sz="4" w:space="0" w:color="000000"/>
+              <w:left w:val="single" w:sz="4" w:space="0" w:color="000000"/>
+              <w:bottom w:val="single" w:sz="4" w:space="0" w:color="000000"/>
+              <w:right w:val="nil"/>
+            </w:tcBorders>
+            <w:shd w:val="clear" w:color="auto" w:fill="auto"/>
+            <w:noWrap/>
+            <w:vAlign w:val="bottom"/>
+            <w:hideMark/>
+          </w:tcPr>
+          <w:p>
+            <w:pPr>
+              <w:suppressAutoHyphens w:val="0"/>
+              <w:jc w:val="left"/>
+              <w:rPr>
+                <w:rFonts w:ascii="Calibri" w:hAnsi="Calibri" w:cs="Calibri"/>
+                <w:color w:val="000000"/>
+                <w:sz w:val="22"/>
+                <w:szCs w:val="22"/>
+                <w:lang w:val="en-US" w:eastAsia="en-US"/>
+              </w:rPr>
+            </w:pPr>
+            <w:r>
+              <w:rPr>
+                <w:rFonts w:ascii="Calibri" w:hAnsi="Calibri" w:cs="Calibri"/>
+                <w:color w:val="000000"/>
+                <w:sz w:val="22"/>
+                <w:szCs w:val="22"/>
+                <w:lang w:val="en-US" w:eastAsia="en-US"/>
+              </w:rPr>
+              <w:t>2e8a9c8c</w:t>
+            </w:r>
+          </w:p>
+        </w:tc>
+        <w:tc>
+          <w:tcPr>
+            <w:tcW w:w="800" w:type="dxa"/>
+            <w:tcBorders>
+              <w:top w:val="single" w:sz="4" w:space="0" w:color="000000"/>
+              <w:left w:val="nil"/>
+              <w:bottom w:val="single" w:sz="4" w:space="0" w:color="000000"/>
+              <w:right w:val="nil"/>
+            </w:tcBorders>
+            <w:shd w:val="clear" w:color="auto" w:fill="auto"/>
+            <w:noWrap/>
+            <w:vAlign w:val="bottom"/>
+            <w:hideMark/>
+          </w:tcPr>
+          <w:p>
+            <w:pPr>
+              <w:suppressAutoHyphens w:val="0"/>
+              <w:jc w:val="right"/>
+              <w:rPr>
+                <w:rFonts w:ascii="Calibri" w:hAnsi="Calibri" w:cs="Calibri"/>
+                <w:color w:val="000000"/>
+                <w:sz w:val="22"/>
+                <w:szCs w:val="22"/>
+                <w:lang w:val="en-US" w:eastAsia="en-US"/>
+              </w:rPr>
+            </w:pPr>
+            <w:r>
+              <w:rPr>
+                <w:rFonts w:ascii="Calibri" w:hAnsi="Calibri" w:cs="Calibri"/>
+                <w:color w:val="000000"/>
+                <w:sz w:val="22"/>
+                <w:szCs w:val="22"/>
+                <w:lang w:val="en-US" w:eastAsia="en-US"/>
+              </w:rPr>
+              <w:t>1126</w:t>
+            </w:r>
+          </w:p>
+        </w:tc>
+        <w:tc>
+          <w:tcPr>
+            <w:tcW w:w="920" w:type="dxa"/>
+            <w:tcBorders>
+              <w:top w:val="single" w:sz="4" w:space="0" w:color="000000"/>
+              <w:left w:val="nil"/>
+              <w:bottom w:val="single" w:sz="4" w:space="0" w:color="000000"/>
+              <w:right w:val="nil"/>
+            </w:tcBorders>
+            <w:shd w:val="clear" w:color="auto" w:fill="auto"/>
+            <w:noWrap/>
+            <w:vAlign w:val="bottom"/>
+            <w:hideMark/>
+          </w:tcPr>
+          <w:p>
+            <w:pPr>
+              <w:suppressAutoHyphens w:val="0"/>
+              <w:jc w:val="right"/>
+              <w:rPr>
+                <w:rFonts w:ascii="Calibri" w:hAnsi="Calibri" w:cs="Calibri"/>
+                <w:color w:val="000000"/>
+                <w:sz w:val="22"/>
+                <w:szCs w:val="22"/>
+                <w:lang w:val="en-US" w:eastAsia="en-US"/>
+              </w:rPr>
+            </w:pPr>
+            <w:r>
+              <w:rPr>
+                <w:rFonts w:ascii="Calibri" w:hAnsi="Calibri" w:cs="Calibri"/>
+                <w:color w:val="000000"/>
+                <w:sz w:val="22"/>
+                <w:szCs w:val="22"/>
+                <w:lang w:val="en-US" w:eastAsia="en-US"/>
+              </w:rPr>
+              <w:t>727.72</w:t>
+            </w:r>
+          </w:p>
+        </w:tc>
+        <w:tc>
+          <w:tcPr>
+            <w:tcW w:w="1020" w:type="dxa"/>
+            <w:tcBorders>
+              <w:top w:val="single" w:sz="4" w:space="0" w:color="000000"/>
+              <w:left w:val="nil"/>
+              <w:bottom w:val="single" w:sz="4" w:space="0" w:color="000000"/>
+              <w:right w:val="nil"/>
+            </w:tcBorders>
+            <w:shd w:val="clear" w:color="auto" w:fill="auto"/>
+            <w:noWrap/>
+            <w:vAlign w:val="bottom"/>
+            <w:hideMark/>
+          </w:tcPr>
+          <w:p>
+            <w:pPr>
+              <w:suppressAutoHyphens w:val="0"/>
+              <w:jc w:val="right"/>
+              <w:rPr>
+                <w:rFonts w:ascii="Calibri" w:hAnsi="Calibri" w:cs="Calibri"/>
+                <w:color w:val="000000"/>
+                <w:sz w:val="22"/>
+                <w:szCs w:val="22"/>
+                <w:lang w:val="en-US" w:eastAsia="en-US"/>
+              </w:rPr>
+            </w:pPr>
+            <w:r>
+              <w:rPr>
+                <w:rFonts w:ascii="Calibri" w:hAnsi="Calibri" w:cs="Calibri"/>
+                <w:color w:val="000000"/>
+                <w:sz w:val="22"/>
+                <w:szCs w:val="22"/>
+                <w:lang w:val="en-US" w:eastAsia="en-US"/>
+              </w:rPr>
+              <w:t>873.00</w:t>
+            </w:r>
+          </w:p>
+        </w:tc>
+        <w:tc>
+          <w:tcPr>
+            <w:tcW w:w="830" w:type="dxa"/>
+            <w:tcBorders>
+              <w:top w:val="single" w:sz="4" w:space="0" w:color="000000"/>
+              <w:left w:val="nil"/>
+              <w:bottom w:val="single" w:sz="4" w:space="0" w:color="000000"/>
+              <w:right w:val="nil"/>
+            </w:tcBorders>
+            <w:shd w:val="clear" w:color="auto" w:fill="auto"/>
+            <w:noWrap/>
+            <w:vAlign w:val="bottom"/>
+            <w:hideMark/>
+          </w:tcPr>
+          <w:p>
+            <w:pPr>
+              <w:suppressAutoHyphens w:val="0"/>
+              <w:jc w:val="right"/>
+              <w:rPr>
+                <w:rFonts w:ascii="Calibri" w:hAnsi="Calibri" w:cs="Calibri"/>
+                <w:color w:val="000000"/>
+                <w:sz w:val="22"/>
+                <w:szCs w:val="22"/>
+                <w:lang w:val="en-US" w:eastAsia="en-US"/>
+              </w:rPr>
+            </w:pPr>
+            <w:r>
+              <w:rPr>
+                <w:rFonts w:ascii="Calibri" w:hAnsi="Calibri" w:cs="Calibri"/>
+                <w:color w:val="000000"/>
+                <w:sz w:val="22"/>
+                <w:szCs w:val="22"/>
+                <w:lang w:val="en-US" w:eastAsia="en-US"/>
+              </w:rPr>
+              <w:t>22.14</w:t>
+            </w:r>
+          </w:p>
+        </w:tc>
+        <w:tc>
+          <w:tcPr>
+            <w:tcW w:w="940" w:type="dxa"/>
+            <w:tcBorders>
+              <w:top w:val="single" w:sz="4" w:space="0" w:color="000000"/>
+              <w:left w:val="nil"/>
+              <w:bottom w:val="single" w:sz="4" w:space="0" w:color="000000"/>
+              <w:right w:val="nil"/>
+            </w:tcBorders>
+            <w:shd w:val="clear" w:color="auto" w:fill="auto"/>
+            <w:noWrap/>
+            <w:vAlign w:val="bottom"/>
+            <w:hideMark/>
+          </w:tcPr>
+          <w:p>
+            <w:pPr>
+              <w:suppressAutoHyphens w:val="0"/>
+              <w:jc w:val="right"/>
+              <w:rPr>
+                <w:rFonts w:ascii="Calibri" w:hAnsi="Calibri" w:cs="Calibri"/>
+                <w:color w:val="000000"/>
+                <w:sz w:val="22"/>
+                <w:szCs w:val="22"/>
+                <w:lang w:val="en-US" w:eastAsia="en-US"/>
+              </w:rPr>
+            </w:pPr>
+            <w:r>
+              <w:rPr>
+                <w:rFonts w:ascii="Calibri" w:hAnsi="Calibri" w:cs="Calibri"/>
+                <w:color w:val="000000"/>
+                <w:sz w:val="22"/>
+                <w:szCs w:val="22"/>
+                <w:lang w:val="en-US" w:eastAsia="en-US"/>
+              </w:rPr>
+              <w:t>286.18</w:t>
+            </w:r>
+          </w:p>
+        </w:tc>
+        <w:tc>
+          <w:tcPr>
+            <w:tcW w:w="809" w:type="dxa"/>
+            <w:tcBorders>
+              <w:top w:val="single" w:sz="4" w:space="0" w:color="000000"/>
+              <w:left w:val="nil"/>
+              <w:bottom w:val="single" w:sz="4" w:space="0" w:color="000000"/>
+              <w:right w:val="nil"/>
+            </w:tcBorders>
+            <w:shd w:val="clear" w:color="auto" w:fill="auto"/>
+            <w:noWrap/>
+            <w:vAlign w:val="bottom"/>
+            <w:hideMark/>
+          </w:tcPr>
+          <w:p>
+            <w:pPr>
+              <w:suppressAutoHyphens w:val="0"/>
+              <w:jc w:val="right"/>
+              <w:rPr>
+                <w:rFonts w:ascii="Calibri" w:hAnsi="Calibri" w:cs="Calibri"/>
+                <w:color w:val="000000"/>
+                <w:sz w:val="22"/>
+                <w:szCs w:val="22"/>
+                <w:lang w:val="en-US" w:eastAsia="en-US"/>
+              </w:rPr>
+            </w:pPr>
+            <w:r>
+              <w:rPr>
+                <w:rFonts w:ascii="Calibri" w:hAnsi="Calibri" w:cs="Calibri"/>
+                <w:color w:val="000000"/>
+                <w:sz w:val="22"/>
+                <w:szCs w:val="22"/>
+                <w:lang w:val="en-US" w:eastAsia="en-US"/>
+              </w:rPr>
+              <w:t>15.04</w:t>
+            </w:r>
+          </w:p>
+        </w:tc>
+        <w:tc>
+          <w:tcPr>
+            <w:tcW w:w="1060" w:type="dxa"/>
+            <w:tcBorders>
+              <w:top w:val="single" w:sz="4" w:space="0" w:color="000000"/>
+              <w:left w:val="nil"/>
+              <w:bottom w:val="single" w:sz="4" w:space="0" w:color="000000"/>
+              <w:right w:val="single" w:sz="4" w:space="0" w:color="000000"/>
+            </w:tcBorders>
+            <w:shd w:val="clear" w:color="auto" w:fill="auto"/>
+            <w:noWrap/>
+            <w:vAlign w:val="bottom"/>
+            <w:hideMark/>
+          </w:tcPr>
+          <w:p>
+            <w:pPr>
+              <w:suppressAutoHyphens w:val="0"/>
+              <w:jc w:val="right"/>
+              <w:rPr>
+                <w:rFonts w:ascii="Calibri" w:hAnsi="Calibri" w:cs="Calibri"/>
+                <w:color w:val="000000"/>
+                <w:sz w:val="22"/>
+                <w:szCs w:val="22"/>
+                <w:lang w:val="en-US" w:eastAsia="en-US"/>
+              </w:rPr>
+            </w:pPr>
+            <w:r>
+              <w:rPr>
+                <w:rFonts w:ascii="Calibri" w:hAnsi="Calibri" w:cs="Calibri"/>
+                <w:color w:val="000000"/>
+                <w:sz w:val="22"/>
+                <w:szCs w:val="22"/>
+                <w:lang w:val="en-US" w:eastAsia="en-US"/>
+              </w:rPr>
+              <w:t>97.94</w:t>
+            </w:r>
+          </w:p>
+        </w:tc>
+      </w:tr>
+      <w:tr>
+        <w:trPr>
+          <w:trHeight w:val="300"/>
+          <w:jc w:val="center"/>
+        </w:trPr>
+        <w:tc>
+          <w:tcPr>
+            <w:tcW w:w="1063" w:type="dxa"/>
+            <w:tcBorders>
+              <w:top w:val="single" w:sz="4" w:space="0" w:color="000000"/>
+              <w:left w:val="single" w:sz="4" w:space="0" w:color="000000"/>
+              <w:bottom w:val="single" w:sz="4" w:space="0" w:color="000000"/>
+              <w:right w:val="nil"/>
+            </w:tcBorders>
+            <w:shd w:val="clear" w:color="D9D9D9" w:fill="D9D9D9"/>
+            <w:noWrap/>
+            <w:vAlign w:val="bottom"/>
+            <w:hideMark/>
+          </w:tcPr>
+          <w:p>
+            <w:pPr>
+              <w:suppressAutoHyphens w:val="0"/>
+              <w:jc w:val="left"/>
+              <w:rPr>
+                <w:rFonts w:ascii="Calibri" w:hAnsi="Calibri" w:cs="Calibri"/>
+                <w:color w:val="000000"/>
+                <w:sz w:val="22"/>
+                <w:szCs w:val="22"/>
+                <w:lang w:val="en-US" w:eastAsia="en-US"/>
+              </w:rPr>
+            </w:pPr>
+            <w:r>
+              <w:rPr>
+                <w:rFonts w:ascii="Calibri" w:hAnsi="Calibri" w:cs="Calibri"/>
+                <w:color w:val="000000"/>
+                <w:sz w:val="22"/>
+                <w:szCs w:val="22"/>
+                <w:lang w:val="en-US" w:eastAsia="en-US"/>
+              </w:rPr>
+              <w:t>2e8a9c8c</w:t>
+            </w:r>
+          </w:p>
+        </w:tc>
+        <w:tc>
+          <w:tcPr>
+            <w:tcW w:w="800" w:type="dxa"/>
+            <w:tcBorders>
+              <w:top w:val="single" w:sz="4" w:space="0" w:color="000000"/>
+              <w:left w:val="nil"/>
+              <w:bottom w:val="single" w:sz="4" w:space="0" w:color="000000"/>
+              <w:right w:val="nil"/>
+            </w:tcBorders>
+            <w:shd w:val="clear" w:color="D9D9D9" w:fill="D9D9D9"/>
+            <w:noWrap/>
+            <w:vAlign w:val="bottom"/>
+            <w:hideMark/>
+          </w:tcPr>
+          <w:p>
+            <w:pPr>
+              <w:suppressAutoHyphens w:val="0"/>
+              <w:jc w:val="right"/>
+              <w:rPr>
+                <w:rFonts w:ascii="Calibri" w:hAnsi="Calibri" w:cs="Calibri"/>
+                <w:color w:val="000000"/>
+                <w:sz w:val="22"/>
+                <w:szCs w:val="22"/>
+                <w:lang w:val="en-US" w:eastAsia="en-US"/>
+              </w:rPr>
+            </w:pPr>
+            <w:r>
+              <w:rPr>
+                <w:rFonts w:ascii="Calibri" w:hAnsi="Calibri" w:cs="Calibri"/>
+                <w:color w:val="000000"/>
+                <w:sz w:val="22"/>
+                <w:szCs w:val="22"/>
+                <w:lang w:val="en-US" w:eastAsia="en-US"/>
+              </w:rPr>
+              <w:t>1127</w:t>
+            </w:r>
+          </w:p>
+        </w:tc>
+        <w:tc>
+          <w:tcPr>
+            <w:tcW w:w="920" w:type="dxa"/>
+            <w:tcBorders>
+              <w:top w:val="single" w:sz="4" w:space="0" w:color="000000"/>
+              <w:left w:val="nil"/>
+              <w:bottom w:val="single" w:sz="4" w:space="0" w:color="000000"/>
+              <w:right w:val="nil"/>
+            </w:tcBorders>
+            <w:shd w:val="clear" w:color="D9D9D9" w:fill="D9D9D9"/>
+            <w:noWrap/>
+            <w:vAlign w:val="bottom"/>
+            <w:hideMark/>
+          </w:tcPr>
+          <w:p>
+            <w:pPr>
+              <w:suppressAutoHyphens w:val="0"/>
+              <w:jc w:val="right"/>
+              <w:rPr>
+                <w:rFonts w:ascii="Calibri" w:hAnsi="Calibri" w:cs="Calibri"/>
+                <w:color w:val="000000"/>
+                <w:sz w:val="22"/>
+                <w:szCs w:val="22"/>
+                <w:lang w:val="en-US" w:eastAsia="en-US"/>
+              </w:rPr>
+            </w:pPr>
+            <w:r>
+              <w:rPr>
+                <w:rFonts w:ascii="Calibri" w:hAnsi="Calibri" w:cs="Calibri"/>
+                <w:color w:val="000000"/>
+                <w:sz w:val="22"/>
+                <w:szCs w:val="22"/>
+                <w:lang w:val="en-US" w:eastAsia="en-US"/>
+              </w:rPr>
+              <w:t>848.98</w:t>
+            </w:r>
+          </w:p>
+        </w:tc>
+        <w:tc>
+          <w:tcPr>
+            <w:tcW w:w="1020" w:type="dxa"/>
+            <w:tcBorders>
+              <w:top w:val="single" w:sz="4" w:space="0" w:color="000000"/>
+              <w:left w:val="nil"/>
+              <w:bottom w:val="single" w:sz="4" w:space="0" w:color="000000"/>
+              <w:right w:val="nil"/>
+            </w:tcBorders>
+            <w:shd w:val="clear" w:color="D9D9D9" w:fill="D9D9D9"/>
+            <w:noWrap/>
+            <w:vAlign w:val="bottom"/>
+            <w:hideMark/>
+          </w:tcPr>
+          <w:p>
+            <w:pPr>
+              <w:suppressAutoHyphens w:val="0"/>
+              <w:jc w:val="right"/>
+              <w:rPr>
+                <w:rFonts w:ascii="Calibri" w:hAnsi="Calibri" w:cs="Calibri"/>
+                <w:color w:val="000000"/>
+                <w:sz w:val="22"/>
+                <w:szCs w:val="22"/>
+                <w:lang w:val="en-US" w:eastAsia="en-US"/>
+              </w:rPr>
+            </w:pPr>
+            <w:r>
+              <w:rPr>
+                <w:rFonts w:ascii="Calibri" w:hAnsi="Calibri" w:cs="Calibri"/>
+                <w:color w:val="000000"/>
+                <w:sz w:val="22"/>
+                <w:szCs w:val="22"/>
+                <w:lang w:val="en-US" w:eastAsia="en-US"/>
+              </w:rPr>
+              <w:t>873.00</w:t>
+            </w:r>
+          </w:p>
+        </w:tc>
+        <w:tc>
+          <w:tcPr>
+            <w:tcW w:w="830" w:type="dxa"/>
+            <w:tcBorders>
+              <w:top w:val="single" w:sz="4" w:space="0" w:color="000000"/>
+              <w:left w:val="nil"/>
+              <w:bottom w:val="single" w:sz="4" w:space="0" w:color="000000"/>
+              <w:right w:val="nil"/>
+            </w:tcBorders>
+            <w:shd w:val="clear" w:color="D9D9D9" w:fill="D9D9D9"/>
+            <w:noWrap/>
+            <w:vAlign w:val="bottom"/>
+            <w:hideMark/>
+          </w:tcPr>
+          <w:p>
+            <w:pPr>
+              <w:suppressAutoHyphens w:val="0"/>
+              <w:jc w:val="right"/>
+              <w:rPr>
+                <w:rFonts w:ascii="Calibri" w:hAnsi="Calibri" w:cs="Calibri"/>
+                <w:color w:val="000000"/>
+                <w:sz w:val="22"/>
+                <w:szCs w:val="22"/>
+                <w:lang w:val="en-US" w:eastAsia="en-US"/>
+              </w:rPr>
+            </w:pPr>
+            <w:r>
+              <w:rPr>
+                <w:rFonts w:ascii="Calibri" w:hAnsi="Calibri" w:cs="Calibri"/>
+                <w:color w:val="000000"/>
+                <w:sz w:val="22"/>
+                <w:szCs w:val="22"/>
+                <w:lang w:val="en-US" w:eastAsia="en-US"/>
+              </w:rPr>
+              <w:t>26.85</w:t>
+            </w:r>
+          </w:p>
+        </w:tc>
+        <w:tc>
+          <w:tcPr>
+            <w:tcW w:w="940" w:type="dxa"/>
+            <w:tcBorders>
+              <w:top w:val="single" w:sz="4" w:space="0" w:color="000000"/>
+              <w:left w:val="nil"/>
+              <w:bottom w:val="single" w:sz="4" w:space="0" w:color="000000"/>
+              <w:right w:val="nil"/>
+            </w:tcBorders>
+            <w:shd w:val="clear" w:color="D9D9D9" w:fill="D9D9D9"/>
+            <w:noWrap/>
+            <w:vAlign w:val="bottom"/>
+            <w:hideMark/>
+          </w:tcPr>
+          <w:p>
+            <w:pPr>
+              <w:suppressAutoHyphens w:val="0"/>
+              <w:jc w:val="right"/>
+              <w:rPr>
+                <w:rFonts w:ascii="Calibri" w:hAnsi="Calibri" w:cs="Calibri"/>
+                <w:color w:val="000000"/>
+                <w:sz w:val="22"/>
+                <w:szCs w:val="22"/>
+                <w:lang w:val="en-US" w:eastAsia="en-US"/>
+              </w:rPr>
+            </w:pPr>
+            <w:r>
+              <w:rPr>
+                <w:rFonts w:ascii="Calibri" w:hAnsi="Calibri" w:cs="Calibri"/>
+                <w:color w:val="000000"/>
+                <w:sz w:val="22"/>
+                <w:szCs w:val="22"/>
+                <w:lang w:val="en-US" w:eastAsia="en-US"/>
+              </w:rPr>
+              <w:t>482.01</w:t>
+            </w:r>
+          </w:p>
+        </w:tc>
+        <w:tc>
+          <w:tcPr>
+            <w:tcW w:w="809" w:type="dxa"/>
+            <w:tcBorders>
+              <w:top w:val="single" w:sz="4" w:space="0" w:color="000000"/>
+              <w:left w:val="nil"/>
+              <w:bottom w:val="single" w:sz="4" w:space="0" w:color="000000"/>
+              <w:right w:val="nil"/>
+            </w:tcBorders>
+            <w:shd w:val="clear" w:color="D9D9D9" w:fill="D9D9D9"/>
+            <w:noWrap/>
+            <w:vAlign w:val="bottom"/>
+            <w:hideMark/>
+          </w:tcPr>
+          <w:p>
+            <w:pPr>
+              <w:suppressAutoHyphens w:val="0"/>
+              <w:jc w:val="right"/>
+              <w:rPr>
+                <w:rFonts w:ascii="Calibri" w:hAnsi="Calibri" w:cs="Calibri"/>
+                <w:color w:val="000000"/>
+                <w:sz w:val="22"/>
+                <w:szCs w:val="22"/>
+                <w:lang w:val="en-US" w:eastAsia="en-US"/>
+              </w:rPr>
+            </w:pPr>
+            <w:r>
+              <w:rPr>
+                <w:rFonts w:ascii="Calibri" w:hAnsi="Calibri" w:cs="Calibri"/>
+                <w:color w:val="000000"/>
+                <w:sz w:val="22"/>
+                <w:szCs w:val="22"/>
+                <w:lang w:val="en-US" w:eastAsia="en-US"/>
+              </w:rPr>
+              <w:t>14.93</w:t>
+            </w:r>
+          </w:p>
+        </w:tc>
+        <w:tc>
+          <w:tcPr>
+            <w:tcW w:w="1060" w:type="dxa"/>
+            <w:tcBorders>
+              <w:top w:val="single" w:sz="4" w:space="0" w:color="000000"/>
+              <w:left w:val="nil"/>
+              <w:bottom w:val="single" w:sz="4" w:space="0" w:color="000000"/>
+              <w:right w:val="single" w:sz="4" w:space="0" w:color="000000"/>
+            </w:tcBorders>
+            <w:shd w:val="clear" w:color="D9D9D9" w:fill="D9D9D9"/>
+            <w:noWrap/>
+            <w:vAlign w:val="bottom"/>
+            <w:hideMark/>
+          </w:tcPr>
+          <w:p>
+            <w:pPr>
+              <w:suppressAutoHyphens w:val="0"/>
+              <w:jc w:val="right"/>
+              <w:rPr>
+                <w:rFonts w:ascii="Calibri" w:hAnsi="Calibri" w:cs="Calibri"/>
+                <w:color w:val="000000"/>
+                <w:sz w:val="22"/>
+                <w:szCs w:val="22"/>
+                <w:lang w:val="en-US" w:eastAsia="en-US"/>
+              </w:rPr>
+            </w:pPr>
+            <w:r>
+              <w:rPr>
+                <w:rFonts w:ascii="Calibri" w:hAnsi="Calibri" w:cs="Calibri"/>
+                <w:color w:val="000000"/>
+                <w:sz w:val="22"/>
+                <w:szCs w:val="22"/>
+                <w:lang w:val="en-US" w:eastAsia="en-US"/>
+              </w:rPr>
+              <w:t>97.98</w:t>
+            </w:r>
+          </w:p>
+        </w:tc>
+      </w:tr>
+      <w:tr>
+        <w:trPr>
+          <w:trHeight w:val="300"/>
+          <w:jc w:val="center"/>
+        </w:trPr>
+        <w:tc>
+          <w:tcPr>
+            <w:tcW w:w="1063" w:type="dxa"/>
+            <w:tcBorders>
+              <w:top w:val="single" w:sz="4" w:space="0" w:color="000000"/>
+              <w:left w:val="single" w:sz="4" w:space="0" w:color="000000"/>
+              <w:bottom w:val="single" w:sz="4" w:space="0" w:color="000000"/>
+              <w:right w:val="nil"/>
+            </w:tcBorders>
+            <w:shd w:val="clear" w:color="auto" w:fill="auto"/>
+            <w:noWrap/>
+            <w:vAlign w:val="bottom"/>
+            <w:hideMark/>
+          </w:tcPr>
+          <w:p>
+            <w:pPr>
+              <w:suppressAutoHyphens w:val="0"/>
+              <w:jc w:val="left"/>
+              <w:rPr>
+                <w:rFonts w:ascii="Calibri" w:hAnsi="Calibri" w:cs="Calibri"/>
+                <w:color w:val="000000"/>
+                <w:sz w:val="22"/>
+                <w:szCs w:val="22"/>
+                <w:lang w:val="en-US" w:eastAsia="en-US"/>
+              </w:rPr>
+            </w:pPr>
+            <w:r>
+              <w:rPr>
+                <w:rFonts w:ascii="Calibri" w:hAnsi="Calibri" w:cs="Calibri"/>
+                <w:color w:val="000000"/>
+                <w:sz w:val="22"/>
+                <w:szCs w:val="22"/>
+                <w:lang w:val="en-US" w:eastAsia="en-US"/>
+              </w:rPr>
+              <w:t>2e8a9c8c</w:t>
+            </w:r>
+          </w:p>
+        </w:tc>
+        <w:tc>
+          <w:tcPr>
+            <w:tcW w:w="800" w:type="dxa"/>
+            <w:tcBorders>
+              <w:top w:val="single" w:sz="4" w:space="0" w:color="000000"/>
+              <w:left w:val="nil"/>
+              <w:bottom w:val="single" w:sz="4" w:space="0" w:color="000000"/>
+              <w:right w:val="nil"/>
+            </w:tcBorders>
+            <w:shd w:val="clear" w:color="auto" w:fill="auto"/>
+            <w:noWrap/>
+            <w:vAlign w:val="bottom"/>
+            <w:hideMark/>
+          </w:tcPr>
+          <w:p>
+            <w:pPr>
+              <w:suppressAutoHyphens w:val="0"/>
+              <w:jc w:val="right"/>
+              <w:rPr>
+                <w:rFonts w:ascii="Calibri" w:hAnsi="Calibri" w:cs="Calibri"/>
+                <w:color w:val="000000"/>
+                <w:sz w:val="22"/>
+                <w:szCs w:val="22"/>
+                <w:lang w:val="en-US" w:eastAsia="en-US"/>
+              </w:rPr>
+            </w:pPr>
+            <w:r>
+              <w:rPr>
+                <w:rFonts w:ascii="Calibri" w:hAnsi="Calibri" w:cs="Calibri"/>
+                <w:color w:val="000000"/>
+                <w:sz w:val="22"/>
+                <w:szCs w:val="22"/>
+                <w:lang w:val="en-US" w:eastAsia="en-US"/>
+              </w:rPr>
+              <w:t>1128</w:t>
+            </w:r>
+          </w:p>
+        </w:tc>
+        <w:tc>
+          <w:tcPr>
+            <w:tcW w:w="920" w:type="dxa"/>
+            <w:tcBorders>
+              <w:top w:val="single" w:sz="4" w:space="0" w:color="000000"/>
+              <w:left w:val="nil"/>
+              <w:bottom w:val="single" w:sz="4" w:space="0" w:color="000000"/>
+              <w:right w:val="nil"/>
+            </w:tcBorders>
+            <w:shd w:val="clear" w:color="auto" w:fill="auto"/>
+            <w:noWrap/>
+            <w:vAlign w:val="bottom"/>
+            <w:hideMark/>
+          </w:tcPr>
+          <w:p>
+            <w:pPr>
+              <w:suppressAutoHyphens w:val="0"/>
+              <w:jc w:val="right"/>
+              <w:rPr>
+                <w:rFonts w:ascii="Calibri" w:hAnsi="Calibri" w:cs="Calibri"/>
+                <w:color w:val="000000"/>
+                <w:sz w:val="22"/>
+                <w:szCs w:val="22"/>
+                <w:lang w:val="en-US" w:eastAsia="en-US"/>
+              </w:rPr>
+            </w:pPr>
+            <w:r>
+              <w:rPr>
+                <w:rFonts w:ascii="Calibri" w:hAnsi="Calibri" w:cs="Calibri"/>
+                <w:color w:val="000000"/>
+                <w:sz w:val="22"/>
+                <w:szCs w:val="22"/>
+                <w:lang w:val="en-US" w:eastAsia="en-US"/>
+              </w:rPr>
+              <w:t>911.73</w:t>
+            </w:r>
+          </w:p>
+        </w:tc>
+        <w:tc>
+          <w:tcPr>
+            <w:tcW w:w="1020" w:type="dxa"/>
+            <w:tcBorders>
+              <w:top w:val="single" w:sz="4" w:space="0" w:color="000000"/>
+              <w:left w:val="nil"/>
+              <w:bottom w:val="single" w:sz="4" w:space="0" w:color="000000"/>
+              <w:right w:val="nil"/>
+            </w:tcBorders>
+            <w:shd w:val="clear" w:color="auto" w:fill="auto"/>
+            <w:noWrap/>
+            <w:vAlign w:val="bottom"/>
+            <w:hideMark/>
+          </w:tcPr>
+          <w:p>
+            <w:pPr>
+              <w:suppressAutoHyphens w:val="0"/>
+              <w:jc w:val="right"/>
+              <w:rPr>
+                <w:rFonts w:ascii="Calibri" w:hAnsi="Calibri" w:cs="Calibri"/>
+                <w:color w:val="000000"/>
+                <w:sz w:val="22"/>
+                <w:szCs w:val="22"/>
+                <w:lang w:val="en-US" w:eastAsia="en-US"/>
+              </w:rPr>
+            </w:pPr>
+            <w:r>
+              <w:rPr>
+                <w:rFonts w:ascii="Calibri" w:hAnsi="Calibri" w:cs="Calibri"/>
+                <w:color w:val="000000"/>
+                <w:sz w:val="22"/>
+                <w:szCs w:val="22"/>
+                <w:lang w:val="en-US" w:eastAsia="en-US"/>
+              </w:rPr>
+              <w:t>873.00</w:t>
+            </w:r>
+          </w:p>
+        </w:tc>
+        <w:tc>
+          <w:tcPr>
+            <w:tcW w:w="830" w:type="dxa"/>
+            <w:tcBorders>
+              <w:top w:val="single" w:sz="4" w:space="0" w:color="000000"/>
+              <w:left w:val="nil"/>
+              <w:bottom w:val="single" w:sz="4" w:space="0" w:color="000000"/>
+              <w:right w:val="nil"/>
+            </w:tcBorders>
+            <w:shd w:val="clear" w:color="auto" w:fill="auto"/>
+            <w:noWrap/>
+            <w:vAlign w:val="bottom"/>
+            <w:hideMark/>
+          </w:tcPr>
+          <w:p>
+            <w:pPr>
+              <w:suppressAutoHyphens w:val="0"/>
+              <w:jc w:val="right"/>
+              <w:rPr>
+                <w:rFonts w:ascii="Calibri" w:hAnsi="Calibri" w:cs="Calibri"/>
+                <w:color w:val="000000"/>
+                <w:sz w:val="22"/>
+                <w:szCs w:val="22"/>
+                <w:lang w:val="en-US" w:eastAsia="en-US"/>
+              </w:rPr>
+            </w:pPr>
+            <w:r>
+              <w:rPr>
+                <w:rFonts w:ascii="Calibri" w:hAnsi="Calibri" w:cs="Calibri"/>
+                <w:color w:val="000000"/>
+                <w:sz w:val="22"/>
+                <w:szCs w:val="22"/>
+                <w:lang w:val="en-US" w:eastAsia="en-US"/>
+              </w:rPr>
+              <w:t>32.51</w:t>
+            </w:r>
+          </w:p>
+        </w:tc>
+        <w:tc>
+          <w:tcPr>
+            <w:tcW w:w="940" w:type="dxa"/>
+            <w:tcBorders>
+              <w:top w:val="single" w:sz="4" w:space="0" w:color="000000"/>
+              <w:left w:val="nil"/>
+              <w:bottom w:val="single" w:sz="4" w:space="0" w:color="000000"/>
+              <w:right w:val="nil"/>
+            </w:tcBorders>
+            <w:shd w:val="clear" w:color="auto" w:fill="auto"/>
+            <w:noWrap/>
+            <w:vAlign w:val="bottom"/>
+            <w:hideMark/>
+          </w:tcPr>
+          <w:p>
+            <w:pPr>
+              <w:suppressAutoHyphens w:val="0"/>
+              <w:jc w:val="right"/>
+              <w:rPr>
+                <w:rFonts w:ascii="Calibri" w:hAnsi="Calibri" w:cs="Calibri"/>
+                <w:color w:val="000000"/>
+                <w:sz w:val="22"/>
+                <w:szCs w:val="22"/>
+                <w:lang w:val="en-US" w:eastAsia="en-US"/>
+              </w:rPr>
+            </w:pPr>
+            <w:r>
+              <w:rPr>
+                <w:rFonts w:ascii="Calibri" w:hAnsi="Calibri" w:cs="Calibri"/>
+                <w:color w:val="000000"/>
+                <w:sz w:val="22"/>
+                <w:szCs w:val="22"/>
+                <w:lang w:val="en-US" w:eastAsia="en-US"/>
+              </w:rPr>
+              <w:t>608.00</w:t>
+            </w:r>
+          </w:p>
+        </w:tc>
+        <w:tc>
+          <w:tcPr>
+            <w:tcW w:w="809" w:type="dxa"/>
+            <w:tcBorders>
+              <w:top w:val="single" w:sz="4" w:space="0" w:color="000000"/>
+              <w:left w:val="nil"/>
+              <w:bottom w:val="single" w:sz="4" w:space="0" w:color="000000"/>
+              <w:right w:val="nil"/>
+            </w:tcBorders>
+            <w:shd w:val="clear" w:color="auto" w:fill="auto"/>
+            <w:noWrap/>
+            <w:vAlign w:val="bottom"/>
+            <w:hideMark/>
+          </w:tcPr>
+          <w:p>
+            <w:pPr>
+              <w:suppressAutoHyphens w:val="0"/>
+              <w:jc w:val="right"/>
+              <w:rPr>
+                <w:rFonts w:ascii="Calibri" w:hAnsi="Calibri" w:cs="Calibri"/>
+                <w:color w:val="000000"/>
+                <w:sz w:val="22"/>
+                <w:szCs w:val="22"/>
+                <w:lang w:val="en-US" w:eastAsia="en-US"/>
+              </w:rPr>
+            </w:pPr>
+            <w:r>
+              <w:rPr>
+                <w:rFonts w:ascii="Calibri" w:hAnsi="Calibri" w:cs="Calibri"/>
+                <w:color w:val="000000"/>
+                <w:sz w:val="22"/>
+                <w:szCs w:val="22"/>
+                <w:lang w:val="en-US" w:eastAsia="en-US"/>
+              </w:rPr>
+              <w:t>14.94</w:t>
+            </w:r>
+          </w:p>
+        </w:tc>
+        <w:tc>
+          <w:tcPr>
+            <w:tcW w:w="1060" w:type="dxa"/>
+            <w:tcBorders>
+              <w:top w:val="single" w:sz="4" w:space="0" w:color="000000"/>
+              <w:left w:val="nil"/>
+              <w:bottom w:val="single" w:sz="4" w:space="0" w:color="000000"/>
+              <w:right w:val="single" w:sz="4" w:space="0" w:color="000000"/>
+            </w:tcBorders>
+            <w:shd w:val="clear" w:color="auto" w:fill="auto"/>
+            <w:noWrap/>
+            <w:vAlign w:val="bottom"/>
+            <w:hideMark/>
+          </w:tcPr>
+          <w:p>
+            <w:pPr>
+              <w:suppressAutoHyphens w:val="0"/>
+              <w:jc w:val="right"/>
+              <w:rPr>
+                <w:rFonts w:ascii="Calibri" w:hAnsi="Calibri" w:cs="Calibri"/>
+                <w:color w:val="000000"/>
+                <w:sz w:val="22"/>
+                <w:szCs w:val="22"/>
+                <w:lang w:val="en-US" w:eastAsia="en-US"/>
+              </w:rPr>
+            </w:pPr>
+            <w:r>
+              <w:rPr>
+                <w:rFonts w:ascii="Calibri" w:hAnsi="Calibri" w:cs="Calibri"/>
+                <w:color w:val="000000"/>
+                <w:sz w:val="22"/>
+                <w:szCs w:val="22"/>
+                <w:lang w:val="en-US" w:eastAsia="en-US"/>
+              </w:rPr>
+              <w:t>97.90</w:t>
+            </w:r>
+          </w:p>
+        </w:tc>
+      </w:tr>
+      <w:tr>
+        <w:trPr>
+          <w:trHeight w:val="300"/>
+          <w:jc w:val="center"/>
+        </w:trPr>
+        <w:tc>
+          <w:tcPr>
+            <w:tcW w:w="1063" w:type="dxa"/>
+            <w:tcBorders>
+              <w:top w:val="single" w:sz="4" w:space="0" w:color="000000"/>
+              <w:left w:val="single" w:sz="4" w:space="0" w:color="000000"/>
+              <w:bottom w:val="single" w:sz="4" w:space="0" w:color="000000"/>
+              <w:right w:val="nil"/>
+            </w:tcBorders>
+            <w:shd w:val="clear" w:color="D9D9D9" w:fill="D9D9D9"/>
+            <w:noWrap/>
+            <w:vAlign w:val="bottom"/>
+            <w:hideMark/>
+          </w:tcPr>
+          <w:p>
+            <w:pPr>
+              <w:suppressAutoHyphens w:val="0"/>
+              <w:jc w:val="left"/>
+              <w:rPr>
+                <w:rFonts w:ascii="Calibri" w:hAnsi="Calibri" w:cs="Calibri"/>
+                <w:color w:val="000000"/>
+                <w:sz w:val="22"/>
+                <w:szCs w:val="22"/>
+                <w:lang w:val="en-US" w:eastAsia="en-US"/>
+              </w:rPr>
+            </w:pPr>
+            <w:r>
+              <w:rPr>
+                <w:rFonts w:ascii="Calibri" w:hAnsi="Calibri" w:cs="Calibri"/>
+                <w:color w:val="000000"/>
+                <w:sz w:val="22"/>
+                <w:szCs w:val="22"/>
+                <w:lang w:val="en-US" w:eastAsia="en-US"/>
+              </w:rPr>
+              <w:t>2e8a9c8c</w:t>
+            </w:r>
+          </w:p>
+        </w:tc>
+        <w:tc>
+          <w:tcPr>
+            <w:tcW w:w="800" w:type="dxa"/>
+            <w:tcBorders>
+              <w:top w:val="single" w:sz="4" w:space="0" w:color="000000"/>
+              <w:left w:val="nil"/>
+              <w:bottom w:val="single" w:sz="4" w:space="0" w:color="000000"/>
+              <w:right w:val="nil"/>
+            </w:tcBorders>
+            <w:shd w:val="clear" w:color="D9D9D9" w:fill="D9D9D9"/>
+            <w:noWrap/>
+            <w:vAlign w:val="bottom"/>
+            <w:hideMark/>
+          </w:tcPr>
+          <w:p>
+            <w:pPr>
+              <w:suppressAutoHyphens w:val="0"/>
+              <w:jc w:val="right"/>
+              <w:rPr>
+                <w:rFonts w:ascii="Calibri" w:hAnsi="Calibri" w:cs="Calibri"/>
+                <w:color w:val="000000"/>
+                <w:sz w:val="22"/>
+                <w:szCs w:val="22"/>
+                <w:lang w:val="en-US" w:eastAsia="en-US"/>
+              </w:rPr>
+            </w:pPr>
+            <w:r>
+              <w:rPr>
+                <w:rFonts w:ascii="Calibri" w:hAnsi="Calibri" w:cs="Calibri"/>
+                <w:color w:val="000000"/>
+                <w:sz w:val="22"/>
+                <w:szCs w:val="22"/>
+                <w:lang w:val="en-US" w:eastAsia="en-US"/>
+              </w:rPr>
+              <w:t>1129</w:t>
+            </w:r>
+          </w:p>
+        </w:tc>
+        <w:tc>
+          <w:tcPr>
+            <w:tcW w:w="920" w:type="dxa"/>
+            <w:tcBorders>
+              <w:top w:val="single" w:sz="4" w:space="0" w:color="000000"/>
+              <w:left w:val="nil"/>
+              <w:bottom w:val="single" w:sz="4" w:space="0" w:color="000000"/>
+              <w:right w:val="nil"/>
+            </w:tcBorders>
+            <w:shd w:val="clear" w:color="D9D9D9" w:fill="D9D9D9"/>
+            <w:noWrap/>
+            <w:vAlign w:val="bottom"/>
+            <w:hideMark/>
+          </w:tcPr>
+          <w:p>
+            <w:pPr>
+              <w:suppressAutoHyphens w:val="0"/>
+              <w:jc w:val="right"/>
+              <w:rPr>
+                <w:rFonts w:ascii="Calibri" w:hAnsi="Calibri" w:cs="Calibri"/>
+                <w:color w:val="000000"/>
+                <w:sz w:val="22"/>
+                <w:szCs w:val="22"/>
+                <w:lang w:val="en-US" w:eastAsia="en-US"/>
+              </w:rPr>
+            </w:pPr>
+            <w:r>
+              <w:rPr>
+                <w:rFonts w:ascii="Calibri" w:hAnsi="Calibri" w:cs="Calibri"/>
+                <w:color w:val="000000"/>
+                <w:sz w:val="22"/>
+                <w:szCs w:val="22"/>
+                <w:lang w:val="en-US" w:eastAsia="en-US"/>
+              </w:rPr>
+              <w:t>945.71</w:t>
+            </w:r>
+          </w:p>
+        </w:tc>
+        <w:tc>
+          <w:tcPr>
+            <w:tcW w:w="1020" w:type="dxa"/>
+            <w:tcBorders>
+              <w:top w:val="single" w:sz="4" w:space="0" w:color="000000"/>
+              <w:left w:val="nil"/>
+              <w:bottom w:val="single" w:sz="4" w:space="0" w:color="000000"/>
+              <w:right w:val="nil"/>
+            </w:tcBorders>
+            <w:shd w:val="clear" w:color="D9D9D9" w:fill="D9D9D9"/>
+            <w:noWrap/>
+            <w:vAlign w:val="bottom"/>
+            <w:hideMark/>
+          </w:tcPr>
+          <w:p>
+            <w:pPr>
+              <w:suppressAutoHyphens w:val="0"/>
+              <w:jc w:val="right"/>
+              <w:rPr>
+                <w:rFonts w:ascii="Calibri" w:hAnsi="Calibri" w:cs="Calibri"/>
+                <w:color w:val="000000"/>
+                <w:sz w:val="22"/>
+                <w:szCs w:val="22"/>
+                <w:lang w:val="en-US" w:eastAsia="en-US"/>
+              </w:rPr>
+            </w:pPr>
+            <w:r>
+              <w:rPr>
+                <w:rFonts w:ascii="Calibri" w:hAnsi="Calibri" w:cs="Calibri"/>
+                <w:color w:val="000000"/>
+                <w:sz w:val="22"/>
+                <w:szCs w:val="22"/>
+                <w:lang w:val="en-US" w:eastAsia="en-US"/>
+              </w:rPr>
+              <w:t>873.00</w:t>
+            </w:r>
+          </w:p>
+        </w:tc>
+        <w:tc>
+          <w:tcPr>
+            <w:tcW w:w="830" w:type="dxa"/>
+            <w:tcBorders>
+              <w:top w:val="single" w:sz="4" w:space="0" w:color="000000"/>
+              <w:left w:val="nil"/>
+              <w:bottom w:val="single" w:sz="4" w:space="0" w:color="000000"/>
+              <w:right w:val="nil"/>
+            </w:tcBorders>
+            <w:shd w:val="clear" w:color="D9D9D9" w:fill="D9D9D9"/>
+            <w:noWrap/>
+            <w:vAlign w:val="bottom"/>
+            <w:hideMark/>
+          </w:tcPr>
+          <w:p>
+            <w:pPr>
+              <w:suppressAutoHyphens w:val="0"/>
+              <w:jc w:val="right"/>
+              <w:rPr>
+                <w:rFonts w:ascii="Calibri" w:hAnsi="Calibri" w:cs="Calibri"/>
+                <w:color w:val="000000"/>
+                <w:sz w:val="22"/>
+                <w:szCs w:val="22"/>
+                <w:lang w:val="en-US" w:eastAsia="en-US"/>
+              </w:rPr>
+            </w:pPr>
+            <w:r>
+              <w:rPr>
+                <w:rFonts w:ascii="Calibri" w:hAnsi="Calibri" w:cs="Calibri"/>
+                <w:color w:val="000000"/>
+                <w:sz w:val="22"/>
+                <w:szCs w:val="22"/>
+                <w:lang w:val="en-US" w:eastAsia="en-US"/>
+              </w:rPr>
+              <w:t>39.37</w:t>
+            </w:r>
+          </w:p>
+        </w:tc>
+        <w:tc>
+          <w:tcPr>
+            <w:tcW w:w="940" w:type="dxa"/>
+            <w:tcBorders>
+              <w:top w:val="single" w:sz="4" w:space="0" w:color="000000"/>
+              <w:left w:val="nil"/>
+              <w:bottom w:val="single" w:sz="4" w:space="0" w:color="000000"/>
+              <w:right w:val="nil"/>
+            </w:tcBorders>
+            <w:shd w:val="clear" w:color="D9D9D9" w:fill="D9D9D9"/>
+            <w:noWrap/>
+            <w:vAlign w:val="bottom"/>
+            <w:hideMark/>
+          </w:tcPr>
+          <w:p>
+            <w:pPr>
+              <w:suppressAutoHyphens w:val="0"/>
+              <w:jc w:val="right"/>
+              <w:rPr>
+                <w:rFonts w:ascii="Calibri" w:hAnsi="Calibri" w:cs="Calibri"/>
+                <w:color w:val="000000"/>
+                <w:sz w:val="22"/>
+                <w:szCs w:val="22"/>
+                <w:lang w:val="en-US" w:eastAsia="en-US"/>
+              </w:rPr>
+            </w:pPr>
+            <w:r>
+              <w:rPr>
+                <w:rFonts w:ascii="Calibri" w:hAnsi="Calibri" w:cs="Calibri"/>
+                <w:color w:val="000000"/>
+                <w:sz w:val="22"/>
+                <w:szCs w:val="22"/>
+                <w:lang w:val="en-US" w:eastAsia="en-US"/>
+              </w:rPr>
+              <w:t>730.92</w:t>
+            </w:r>
+          </w:p>
+        </w:tc>
+        <w:tc>
+          <w:tcPr>
+            <w:tcW w:w="809" w:type="dxa"/>
+            <w:tcBorders>
+              <w:top w:val="single" w:sz="4" w:space="0" w:color="000000"/>
+              <w:left w:val="nil"/>
+              <w:bottom w:val="single" w:sz="4" w:space="0" w:color="000000"/>
+              <w:right w:val="nil"/>
+            </w:tcBorders>
+            <w:shd w:val="clear" w:color="D9D9D9" w:fill="D9D9D9"/>
+            <w:noWrap/>
+            <w:vAlign w:val="bottom"/>
+            <w:hideMark/>
+          </w:tcPr>
+          <w:p>
+            <w:pPr>
+              <w:suppressAutoHyphens w:val="0"/>
+              <w:jc w:val="right"/>
+              <w:rPr>
+                <w:rFonts w:ascii="Calibri" w:hAnsi="Calibri" w:cs="Calibri"/>
+                <w:color w:val="000000"/>
+                <w:sz w:val="22"/>
+                <w:szCs w:val="22"/>
+                <w:lang w:val="en-US" w:eastAsia="en-US"/>
+              </w:rPr>
+            </w:pPr>
+            <w:r>
+              <w:rPr>
+                <w:rFonts w:ascii="Calibri" w:hAnsi="Calibri" w:cs="Calibri"/>
+                <w:color w:val="000000"/>
+                <w:sz w:val="22"/>
+                <w:szCs w:val="22"/>
+                <w:lang w:val="en-US" w:eastAsia="en-US"/>
+              </w:rPr>
+              <w:t>15.08</w:t>
+            </w:r>
+          </w:p>
+        </w:tc>
+        <w:tc>
+          <w:tcPr>
+            <w:tcW w:w="1060" w:type="dxa"/>
+            <w:tcBorders>
+              <w:top w:val="single" w:sz="4" w:space="0" w:color="000000"/>
+              <w:left w:val="nil"/>
+              <w:bottom w:val="single" w:sz="4" w:space="0" w:color="000000"/>
+              <w:right w:val="single" w:sz="4" w:space="0" w:color="000000"/>
+            </w:tcBorders>
+            <w:shd w:val="clear" w:color="D9D9D9" w:fill="D9D9D9"/>
+            <w:noWrap/>
+            <w:vAlign w:val="bottom"/>
+            <w:hideMark/>
+          </w:tcPr>
+          <w:p>
+            <w:pPr>
+              <w:suppressAutoHyphens w:val="0"/>
+              <w:jc w:val="right"/>
+              <w:rPr>
+                <w:rFonts w:ascii="Calibri" w:hAnsi="Calibri" w:cs="Calibri"/>
+                <w:color w:val="000000"/>
+                <w:sz w:val="22"/>
+                <w:szCs w:val="22"/>
+                <w:lang w:val="en-US" w:eastAsia="en-US"/>
+              </w:rPr>
+            </w:pPr>
+            <w:r>
+              <w:rPr>
+                <w:rFonts w:ascii="Calibri" w:hAnsi="Calibri" w:cs="Calibri"/>
+                <w:color w:val="000000"/>
+                <w:sz w:val="22"/>
+                <w:szCs w:val="22"/>
+                <w:lang w:val="en-US" w:eastAsia="en-US"/>
+              </w:rPr>
+              <w:t>97.91</w:t>
+            </w:r>
+          </w:p>
+        </w:tc>
+      </w:tr>
+      <w:tr>
+        <w:trPr>
+          <w:trHeight w:val="300"/>
+          <w:jc w:val="center"/>
+        </w:trPr>
+        <w:tc>
+          <w:tcPr>
+            <w:tcW w:w="1063" w:type="dxa"/>
+            <w:tcBorders>
+              <w:top w:val="single" w:sz="4" w:space="0" w:color="000000"/>
+              <w:left w:val="single" w:sz="4" w:space="0" w:color="000000"/>
+              <w:bottom w:val="single" w:sz="4" w:space="0" w:color="000000"/>
+              <w:right w:val="nil"/>
+            </w:tcBorders>
+            <w:shd w:val="clear" w:color="auto" w:fill="auto"/>
+            <w:noWrap/>
+            <w:vAlign w:val="bottom"/>
+            <w:hideMark/>
+          </w:tcPr>
+          <w:p>
+            <w:pPr>
+              <w:suppressAutoHyphens w:val="0"/>
+              <w:jc w:val="left"/>
+              <w:rPr>
+                <w:rFonts w:ascii="Calibri" w:hAnsi="Calibri" w:cs="Calibri"/>
+                <w:color w:val="000000"/>
+                <w:sz w:val="22"/>
+                <w:szCs w:val="22"/>
+                <w:lang w:val="en-US" w:eastAsia="en-US"/>
+              </w:rPr>
+            </w:pPr>
+            <w:r>
+              <w:rPr>
+                <w:rFonts w:ascii="Calibri" w:hAnsi="Calibri" w:cs="Calibri"/>
+                <w:color w:val="000000"/>
+                <w:sz w:val="22"/>
+                <w:szCs w:val="22"/>
+                <w:lang w:val="en-US" w:eastAsia="en-US"/>
+              </w:rPr>
+              <w:t>2e8a9c8c</w:t>
+            </w:r>
+          </w:p>
+        </w:tc>
+        <w:tc>
+          <w:tcPr>
+            <w:tcW w:w="800" w:type="dxa"/>
+            <w:tcBorders>
+              <w:top w:val="single" w:sz="4" w:space="0" w:color="000000"/>
+              <w:left w:val="nil"/>
+              <w:bottom w:val="single" w:sz="4" w:space="0" w:color="000000"/>
+              <w:right w:val="nil"/>
+            </w:tcBorders>
+            <w:shd w:val="clear" w:color="auto" w:fill="auto"/>
+            <w:noWrap/>
+            <w:vAlign w:val="bottom"/>
+            <w:hideMark/>
+          </w:tcPr>
+          <w:p>
+            <w:pPr>
+              <w:suppressAutoHyphens w:val="0"/>
+              <w:jc w:val="right"/>
+              <w:rPr>
+                <w:rFonts w:ascii="Calibri" w:hAnsi="Calibri" w:cs="Calibri"/>
+                <w:color w:val="000000"/>
+                <w:sz w:val="22"/>
+                <w:szCs w:val="22"/>
+                <w:lang w:val="en-US" w:eastAsia="en-US"/>
+              </w:rPr>
+            </w:pPr>
+            <w:r>
+              <w:rPr>
+                <w:rFonts w:ascii="Calibri" w:hAnsi="Calibri" w:cs="Calibri"/>
+                <w:color w:val="000000"/>
+                <w:sz w:val="22"/>
+                <w:szCs w:val="22"/>
+                <w:lang w:val="en-US" w:eastAsia="en-US"/>
+              </w:rPr>
+              <w:t>1130</w:t>
+            </w:r>
+          </w:p>
+        </w:tc>
+        <w:tc>
+          <w:tcPr>
+            <w:tcW w:w="920" w:type="dxa"/>
+            <w:tcBorders>
+              <w:top w:val="single" w:sz="4" w:space="0" w:color="000000"/>
+              <w:left w:val="nil"/>
+              <w:bottom w:val="single" w:sz="4" w:space="0" w:color="000000"/>
+              <w:right w:val="nil"/>
+            </w:tcBorders>
+            <w:shd w:val="clear" w:color="auto" w:fill="auto"/>
+            <w:noWrap/>
+            <w:vAlign w:val="bottom"/>
+            <w:hideMark/>
+          </w:tcPr>
+          <w:p>
+            <w:pPr>
+              <w:suppressAutoHyphens w:val="0"/>
+              <w:jc w:val="right"/>
+              <w:rPr>
+                <w:rFonts w:ascii="Calibri" w:hAnsi="Calibri" w:cs="Calibri"/>
+                <w:color w:val="000000"/>
+                <w:sz w:val="22"/>
+                <w:szCs w:val="22"/>
+                <w:lang w:val="en-US" w:eastAsia="en-US"/>
+              </w:rPr>
+            </w:pPr>
+            <w:r>
+              <w:rPr>
+                <w:rFonts w:ascii="Calibri" w:hAnsi="Calibri" w:cs="Calibri"/>
+                <w:color w:val="000000"/>
+                <w:sz w:val="22"/>
+                <w:szCs w:val="22"/>
+                <w:lang w:val="en-US" w:eastAsia="en-US"/>
+              </w:rPr>
+              <w:t>953.32</w:t>
+            </w:r>
+          </w:p>
+        </w:tc>
+        <w:tc>
+          <w:tcPr>
+            <w:tcW w:w="1020" w:type="dxa"/>
+            <w:tcBorders>
+              <w:top w:val="single" w:sz="4" w:space="0" w:color="000000"/>
+              <w:left w:val="nil"/>
+              <w:bottom w:val="single" w:sz="4" w:space="0" w:color="000000"/>
+              <w:right w:val="nil"/>
+            </w:tcBorders>
+            <w:shd w:val="clear" w:color="auto" w:fill="auto"/>
+            <w:noWrap/>
+            <w:vAlign w:val="bottom"/>
+            <w:hideMark/>
+          </w:tcPr>
+          <w:p>
+            <w:pPr>
+              <w:suppressAutoHyphens w:val="0"/>
+              <w:jc w:val="right"/>
+              <w:rPr>
+                <w:rFonts w:ascii="Calibri" w:hAnsi="Calibri" w:cs="Calibri"/>
+                <w:color w:val="000000"/>
+                <w:sz w:val="22"/>
+                <w:szCs w:val="22"/>
+                <w:lang w:val="en-US" w:eastAsia="en-US"/>
+              </w:rPr>
+            </w:pPr>
+            <w:r>
+              <w:rPr>
+                <w:rFonts w:ascii="Calibri" w:hAnsi="Calibri" w:cs="Calibri"/>
+                <w:color w:val="000000"/>
+                <w:sz w:val="22"/>
+                <w:szCs w:val="22"/>
+                <w:lang w:val="en-US" w:eastAsia="en-US"/>
+              </w:rPr>
+              <w:t>873.00</w:t>
+            </w:r>
+          </w:p>
+        </w:tc>
+        <w:tc>
+          <w:tcPr>
+            <w:tcW w:w="830" w:type="dxa"/>
+            <w:tcBorders>
+              <w:top w:val="single" w:sz="4" w:space="0" w:color="000000"/>
+              <w:left w:val="nil"/>
+              <w:bottom w:val="single" w:sz="4" w:space="0" w:color="000000"/>
+              <w:right w:val="nil"/>
+            </w:tcBorders>
+            <w:shd w:val="clear" w:color="auto" w:fill="auto"/>
+            <w:noWrap/>
+            <w:vAlign w:val="bottom"/>
+            <w:hideMark/>
+          </w:tcPr>
+          <w:p>
+            <w:pPr>
+              <w:suppressAutoHyphens w:val="0"/>
+              <w:jc w:val="right"/>
+              <w:rPr>
+                <w:rFonts w:ascii="Calibri" w:hAnsi="Calibri" w:cs="Calibri"/>
+                <w:color w:val="000000"/>
+                <w:sz w:val="22"/>
+                <w:szCs w:val="22"/>
+                <w:lang w:val="en-US" w:eastAsia="en-US"/>
+              </w:rPr>
+            </w:pPr>
+            <w:r>
+              <w:rPr>
+                <w:rFonts w:ascii="Calibri" w:hAnsi="Calibri" w:cs="Calibri"/>
+                <w:color w:val="000000"/>
+                <w:sz w:val="22"/>
+                <w:szCs w:val="22"/>
+                <w:lang w:val="en-US" w:eastAsia="en-US"/>
+              </w:rPr>
+              <w:t>47.71</w:t>
+            </w:r>
+          </w:p>
+        </w:tc>
+        <w:tc>
+          <w:tcPr>
+            <w:tcW w:w="940" w:type="dxa"/>
+            <w:tcBorders>
+              <w:top w:val="single" w:sz="4" w:space="0" w:color="000000"/>
+              <w:left w:val="nil"/>
+              <w:bottom w:val="single" w:sz="4" w:space="0" w:color="000000"/>
+              <w:right w:val="nil"/>
+            </w:tcBorders>
+            <w:shd w:val="clear" w:color="auto" w:fill="auto"/>
+            <w:noWrap/>
+            <w:vAlign w:val="bottom"/>
+            <w:hideMark/>
+          </w:tcPr>
+          <w:p>
+            <w:pPr>
+              <w:suppressAutoHyphens w:val="0"/>
+              <w:jc w:val="right"/>
+              <w:rPr>
+                <w:rFonts w:ascii="Calibri" w:hAnsi="Calibri" w:cs="Calibri"/>
+                <w:color w:val="000000"/>
+                <w:sz w:val="22"/>
+                <w:szCs w:val="22"/>
+                <w:lang w:val="en-US" w:eastAsia="en-US"/>
+              </w:rPr>
+            </w:pPr>
+            <w:r>
+              <w:rPr>
+                <w:rFonts w:ascii="Calibri" w:hAnsi="Calibri" w:cs="Calibri"/>
+                <w:color w:val="000000"/>
+                <w:sz w:val="22"/>
+                <w:szCs w:val="22"/>
+                <w:lang w:val="en-US" w:eastAsia="en-US"/>
+              </w:rPr>
+              <w:t>796.18</w:t>
+            </w:r>
+          </w:p>
+        </w:tc>
+        <w:tc>
+          <w:tcPr>
+            <w:tcW w:w="809" w:type="dxa"/>
+            <w:tcBorders>
+              <w:top w:val="single" w:sz="4" w:space="0" w:color="000000"/>
+              <w:left w:val="nil"/>
+              <w:bottom w:val="single" w:sz="4" w:space="0" w:color="000000"/>
+              <w:right w:val="nil"/>
+            </w:tcBorders>
+            <w:shd w:val="clear" w:color="auto" w:fill="auto"/>
+            <w:noWrap/>
+            <w:vAlign w:val="bottom"/>
+            <w:hideMark/>
+          </w:tcPr>
+          <w:p>
+            <w:pPr>
+              <w:suppressAutoHyphens w:val="0"/>
+              <w:jc w:val="right"/>
+              <w:rPr>
+                <w:rFonts w:ascii="Calibri" w:hAnsi="Calibri" w:cs="Calibri"/>
+                <w:color w:val="000000"/>
+                <w:sz w:val="22"/>
+                <w:szCs w:val="22"/>
+                <w:lang w:val="en-US" w:eastAsia="en-US"/>
+              </w:rPr>
+            </w:pPr>
+            <w:r>
+              <w:rPr>
+                <w:rFonts w:ascii="Calibri" w:hAnsi="Calibri" w:cs="Calibri"/>
+                <w:color w:val="000000"/>
+                <w:sz w:val="22"/>
+                <w:szCs w:val="22"/>
+                <w:lang w:val="en-US" w:eastAsia="en-US"/>
+              </w:rPr>
+              <w:t>14.99</w:t>
+            </w:r>
+          </w:p>
+        </w:tc>
+        <w:tc>
+          <w:tcPr>
+            <w:tcW w:w="1060" w:type="dxa"/>
+            <w:tcBorders>
+              <w:top w:val="single" w:sz="4" w:space="0" w:color="000000"/>
+              <w:left w:val="nil"/>
+              <w:bottom w:val="single" w:sz="4" w:space="0" w:color="000000"/>
+              <w:right w:val="single" w:sz="4" w:space="0" w:color="000000"/>
+            </w:tcBorders>
+            <w:shd w:val="clear" w:color="auto" w:fill="auto"/>
+            <w:noWrap/>
+            <w:vAlign w:val="bottom"/>
+            <w:hideMark/>
+          </w:tcPr>
+          <w:p>
+            <w:pPr>
+              <w:suppressAutoHyphens w:val="0"/>
+              <w:jc w:val="right"/>
+              <w:rPr>
+                <w:rFonts w:ascii="Calibri" w:hAnsi="Calibri" w:cs="Calibri"/>
+                <w:color w:val="000000"/>
+                <w:sz w:val="22"/>
+                <w:szCs w:val="22"/>
+                <w:lang w:val="en-US" w:eastAsia="en-US"/>
+              </w:rPr>
+            </w:pPr>
+            <w:r>
+              <w:rPr>
+                <w:rFonts w:ascii="Calibri" w:hAnsi="Calibri" w:cs="Calibri"/>
+                <w:color w:val="000000"/>
+                <w:sz w:val="22"/>
+                <w:szCs w:val="22"/>
+                <w:lang w:val="en-US" w:eastAsia="en-US"/>
+              </w:rPr>
+              <w:t>97.96</w:t>
+            </w:r>
+          </w:p>
+        </w:tc>
+      </w:tr>
+      <w:tr>
+        <w:trPr>
+          <w:trHeight w:val="300"/>
+          <w:jc w:val="center"/>
+        </w:trPr>
+        <w:tc>
+          <w:tcPr>
+            <w:tcW w:w="1063" w:type="dxa"/>
+            <w:tcBorders>
+              <w:top w:val="single" w:sz="4" w:space="0" w:color="000000"/>
+              <w:left w:val="single" w:sz="4" w:space="0" w:color="000000"/>
+              <w:bottom w:val="single" w:sz="4" w:space="0" w:color="000000"/>
+              <w:right w:val="nil"/>
+            </w:tcBorders>
+            <w:shd w:val="clear" w:color="D9D9D9" w:fill="D9D9D9"/>
+            <w:noWrap/>
+            <w:vAlign w:val="bottom"/>
+            <w:hideMark/>
+          </w:tcPr>
+          <w:p>
+            <w:pPr>
+              <w:suppressAutoHyphens w:val="0"/>
+              <w:jc w:val="left"/>
+              <w:rPr>
+                <w:rFonts w:ascii="Calibri" w:hAnsi="Calibri" w:cs="Calibri"/>
+                <w:color w:val="000000"/>
+                <w:sz w:val="22"/>
+                <w:szCs w:val="22"/>
+                <w:lang w:val="en-US" w:eastAsia="en-US"/>
+              </w:rPr>
+            </w:pPr>
+            <w:r>
+              <w:rPr>
+                <w:rFonts w:ascii="Calibri" w:hAnsi="Calibri" w:cs="Calibri"/>
+                <w:color w:val="000000"/>
+                <w:sz w:val="22"/>
+                <w:szCs w:val="22"/>
+                <w:lang w:val="en-US" w:eastAsia="en-US"/>
+              </w:rPr>
+              <w:t>2e8a9c8c</w:t>
+            </w:r>
+          </w:p>
+        </w:tc>
+        <w:tc>
+          <w:tcPr>
+            <w:tcW w:w="800" w:type="dxa"/>
+            <w:tcBorders>
+              <w:top w:val="single" w:sz="4" w:space="0" w:color="000000"/>
+              <w:left w:val="nil"/>
+              <w:bottom w:val="single" w:sz="4" w:space="0" w:color="000000"/>
+              <w:right w:val="nil"/>
+            </w:tcBorders>
+            <w:shd w:val="clear" w:color="D9D9D9" w:fill="D9D9D9"/>
+            <w:noWrap/>
+            <w:vAlign w:val="bottom"/>
+            <w:hideMark/>
+          </w:tcPr>
+          <w:p>
+            <w:pPr>
+              <w:suppressAutoHyphens w:val="0"/>
+              <w:jc w:val="right"/>
+              <w:rPr>
+                <w:rFonts w:ascii="Calibri" w:hAnsi="Calibri" w:cs="Calibri"/>
+                <w:color w:val="000000"/>
+                <w:sz w:val="22"/>
+                <w:szCs w:val="22"/>
+                <w:lang w:val="en-US" w:eastAsia="en-US"/>
+              </w:rPr>
+            </w:pPr>
+            <w:r>
+              <w:rPr>
+                <w:rFonts w:ascii="Calibri" w:hAnsi="Calibri" w:cs="Calibri"/>
+                <w:color w:val="000000"/>
+                <w:sz w:val="22"/>
+                <w:szCs w:val="22"/>
+                <w:lang w:val="en-US" w:eastAsia="en-US"/>
+              </w:rPr>
+              <w:t>1131</w:t>
+            </w:r>
+          </w:p>
+        </w:tc>
+        <w:tc>
+          <w:tcPr>
+            <w:tcW w:w="920" w:type="dxa"/>
+            <w:tcBorders>
+              <w:top w:val="single" w:sz="4" w:space="0" w:color="000000"/>
+              <w:left w:val="nil"/>
+              <w:bottom w:val="single" w:sz="4" w:space="0" w:color="000000"/>
+              <w:right w:val="nil"/>
+            </w:tcBorders>
+            <w:shd w:val="clear" w:color="D9D9D9" w:fill="D9D9D9"/>
+            <w:noWrap/>
+            <w:vAlign w:val="bottom"/>
+            <w:hideMark/>
+          </w:tcPr>
+          <w:p>
+            <w:pPr>
+              <w:suppressAutoHyphens w:val="0"/>
+              <w:jc w:val="right"/>
+              <w:rPr>
+                <w:rFonts w:ascii="Calibri" w:hAnsi="Calibri" w:cs="Calibri"/>
+                <w:color w:val="000000"/>
+                <w:sz w:val="22"/>
+                <w:szCs w:val="22"/>
+                <w:lang w:val="en-US" w:eastAsia="en-US"/>
+              </w:rPr>
+            </w:pPr>
+            <w:r>
+              <w:rPr>
+                <w:rFonts w:ascii="Calibri" w:hAnsi="Calibri" w:cs="Calibri"/>
+                <w:color w:val="000000"/>
+                <w:sz w:val="22"/>
+                <w:szCs w:val="22"/>
+                <w:lang w:val="en-US" w:eastAsia="en-US"/>
+              </w:rPr>
+              <w:t>965.56</w:t>
+            </w:r>
+          </w:p>
+        </w:tc>
+        <w:tc>
+          <w:tcPr>
+            <w:tcW w:w="1020" w:type="dxa"/>
+            <w:tcBorders>
+              <w:top w:val="single" w:sz="4" w:space="0" w:color="000000"/>
+              <w:left w:val="nil"/>
+              <w:bottom w:val="single" w:sz="4" w:space="0" w:color="000000"/>
+              <w:right w:val="nil"/>
+            </w:tcBorders>
+            <w:shd w:val="clear" w:color="D9D9D9" w:fill="D9D9D9"/>
+            <w:noWrap/>
+            <w:vAlign w:val="bottom"/>
+            <w:hideMark/>
+          </w:tcPr>
+          <w:p>
+            <w:pPr>
+              <w:suppressAutoHyphens w:val="0"/>
+              <w:jc w:val="right"/>
+              <w:rPr>
+                <w:rFonts w:ascii="Calibri" w:hAnsi="Calibri" w:cs="Calibri"/>
+                <w:color w:val="000000"/>
+                <w:sz w:val="22"/>
+                <w:szCs w:val="22"/>
+                <w:lang w:val="en-US" w:eastAsia="en-US"/>
+              </w:rPr>
+            </w:pPr>
+            <w:r>
+              <w:rPr>
+                <w:rFonts w:ascii="Calibri" w:hAnsi="Calibri" w:cs="Calibri"/>
+                <w:color w:val="000000"/>
+                <w:sz w:val="22"/>
+                <w:szCs w:val="22"/>
+                <w:lang w:val="en-US" w:eastAsia="en-US"/>
+              </w:rPr>
+              <w:t>873.00</w:t>
+            </w:r>
+          </w:p>
+        </w:tc>
+        <w:tc>
+          <w:tcPr>
+            <w:tcW w:w="830" w:type="dxa"/>
+            <w:tcBorders>
+              <w:top w:val="single" w:sz="4" w:space="0" w:color="000000"/>
+              <w:left w:val="nil"/>
+              <w:bottom w:val="single" w:sz="4" w:space="0" w:color="000000"/>
+              <w:right w:val="nil"/>
+            </w:tcBorders>
+            <w:shd w:val="clear" w:color="D9D9D9" w:fill="D9D9D9"/>
+            <w:noWrap/>
+            <w:vAlign w:val="bottom"/>
+            <w:hideMark/>
+          </w:tcPr>
+          <w:p>
+            <w:pPr>
+              <w:suppressAutoHyphens w:val="0"/>
+              <w:jc w:val="right"/>
+              <w:rPr>
+                <w:rFonts w:ascii="Calibri" w:hAnsi="Calibri" w:cs="Calibri"/>
+                <w:color w:val="000000"/>
+                <w:sz w:val="22"/>
+                <w:szCs w:val="22"/>
+                <w:lang w:val="en-US" w:eastAsia="en-US"/>
+              </w:rPr>
+            </w:pPr>
+            <w:r>
+              <w:rPr>
+                <w:rFonts w:ascii="Calibri" w:hAnsi="Calibri" w:cs="Calibri"/>
+                <w:color w:val="000000"/>
+                <w:sz w:val="22"/>
+                <w:szCs w:val="22"/>
+                <w:lang w:val="en-US" w:eastAsia="en-US"/>
+              </w:rPr>
+              <w:t>57.69</w:t>
+            </w:r>
+          </w:p>
+        </w:tc>
+        <w:tc>
+          <w:tcPr>
+            <w:tcW w:w="940" w:type="dxa"/>
+            <w:tcBorders>
+              <w:top w:val="single" w:sz="4" w:space="0" w:color="000000"/>
+              <w:left w:val="nil"/>
+              <w:bottom w:val="single" w:sz="4" w:space="0" w:color="000000"/>
+              <w:right w:val="nil"/>
+            </w:tcBorders>
+            <w:shd w:val="clear" w:color="D9D9D9" w:fill="D9D9D9"/>
+            <w:noWrap/>
+            <w:vAlign w:val="bottom"/>
+            <w:hideMark/>
+          </w:tcPr>
+          <w:p>
+            <w:pPr>
+              <w:suppressAutoHyphens w:val="0"/>
+              <w:jc w:val="right"/>
+              <w:rPr>
+                <w:rFonts w:ascii="Calibri" w:hAnsi="Calibri" w:cs="Calibri"/>
+                <w:color w:val="000000"/>
+                <w:sz w:val="22"/>
+                <w:szCs w:val="22"/>
+                <w:lang w:val="en-US" w:eastAsia="en-US"/>
+              </w:rPr>
+            </w:pPr>
+            <w:r>
+              <w:rPr>
+                <w:rFonts w:ascii="Calibri" w:hAnsi="Calibri" w:cs="Calibri"/>
+                <w:color w:val="000000"/>
+                <w:sz w:val="22"/>
+                <w:szCs w:val="22"/>
+                <w:lang w:val="en-US" w:eastAsia="en-US"/>
+              </w:rPr>
+              <w:t>810.21</w:t>
+            </w:r>
+          </w:p>
+        </w:tc>
+        <w:tc>
+          <w:tcPr>
+            <w:tcW w:w="809" w:type="dxa"/>
+            <w:tcBorders>
+              <w:top w:val="single" w:sz="4" w:space="0" w:color="000000"/>
+              <w:left w:val="nil"/>
+              <w:bottom w:val="single" w:sz="4" w:space="0" w:color="000000"/>
+              <w:right w:val="nil"/>
+            </w:tcBorders>
+            <w:shd w:val="clear" w:color="D9D9D9" w:fill="D9D9D9"/>
+            <w:noWrap/>
+            <w:vAlign w:val="bottom"/>
+            <w:hideMark/>
+          </w:tcPr>
+          <w:p>
+            <w:pPr>
+              <w:suppressAutoHyphens w:val="0"/>
+              <w:jc w:val="right"/>
+              <w:rPr>
+                <w:rFonts w:ascii="Calibri" w:hAnsi="Calibri" w:cs="Calibri"/>
+                <w:color w:val="000000"/>
+                <w:sz w:val="22"/>
+                <w:szCs w:val="22"/>
+                <w:lang w:val="en-US" w:eastAsia="en-US"/>
+              </w:rPr>
+            </w:pPr>
+            <w:r>
+              <w:rPr>
+                <w:rFonts w:ascii="Calibri" w:hAnsi="Calibri" w:cs="Calibri"/>
+                <w:color w:val="000000"/>
+                <w:sz w:val="22"/>
+                <w:szCs w:val="22"/>
+                <w:lang w:val="en-US" w:eastAsia="en-US"/>
+              </w:rPr>
+              <w:t>14.94</w:t>
+            </w:r>
+          </w:p>
+        </w:tc>
+        <w:tc>
+          <w:tcPr>
+            <w:tcW w:w="1060" w:type="dxa"/>
+            <w:tcBorders>
+              <w:top w:val="single" w:sz="4" w:space="0" w:color="000000"/>
+              <w:left w:val="nil"/>
+              <w:bottom w:val="single" w:sz="4" w:space="0" w:color="000000"/>
+              <w:right w:val="single" w:sz="4" w:space="0" w:color="000000"/>
+            </w:tcBorders>
+            <w:shd w:val="clear" w:color="D9D9D9" w:fill="D9D9D9"/>
+            <w:noWrap/>
+            <w:vAlign w:val="bottom"/>
+            <w:hideMark/>
+          </w:tcPr>
+          <w:p>
+            <w:pPr>
+              <w:suppressAutoHyphens w:val="0"/>
+              <w:jc w:val="right"/>
+              <w:rPr>
+                <w:rFonts w:ascii="Calibri" w:hAnsi="Calibri" w:cs="Calibri"/>
+                <w:color w:val="000000"/>
+                <w:sz w:val="22"/>
+                <w:szCs w:val="22"/>
+                <w:lang w:val="en-US" w:eastAsia="en-US"/>
+              </w:rPr>
+            </w:pPr>
+            <w:r>
+              <w:rPr>
+                <w:rFonts w:ascii="Calibri" w:hAnsi="Calibri" w:cs="Calibri"/>
+                <w:color w:val="000000"/>
+                <w:sz w:val="22"/>
+                <w:szCs w:val="22"/>
+                <w:lang w:val="en-US" w:eastAsia="en-US"/>
+              </w:rPr>
+              <w:t>98.02</w:t>
+            </w:r>
+          </w:p>
+        </w:tc>
+      </w:tr>
+      <w:tr>
+        <w:trPr>
+          <w:trHeight w:val="300"/>
+          <w:jc w:val="center"/>
+        </w:trPr>
+        <w:tc>
+          <w:tcPr>
+            <w:tcW w:w="1063" w:type="dxa"/>
+            <w:tcBorders>
+              <w:top w:val="single" w:sz="4" w:space="0" w:color="000000"/>
+              <w:left w:val="single" w:sz="4" w:space="0" w:color="000000"/>
+              <w:bottom w:val="single" w:sz="4" w:space="0" w:color="000000"/>
+              <w:right w:val="nil"/>
+            </w:tcBorders>
+            <w:shd w:val="clear" w:color="auto" w:fill="auto"/>
+            <w:noWrap/>
+            <w:vAlign w:val="bottom"/>
+            <w:hideMark/>
+          </w:tcPr>
+          <w:p>
+            <w:pPr>
+              <w:suppressAutoHyphens w:val="0"/>
+              <w:jc w:val="left"/>
+              <w:rPr>
+                <w:rFonts w:ascii="Calibri" w:hAnsi="Calibri" w:cs="Calibri"/>
+                <w:color w:val="000000"/>
+                <w:sz w:val="22"/>
+                <w:szCs w:val="22"/>
+                <w:lang w:val="en-US" w:eastAsia="en-US"/>
+              </w:rPr>
+            </w:pPr>
+            <w:r>
+              <w:rPr>
+                <w:rFonts w:ascii="Calibri" w:hAnsi="Calibri" w:cs="Calibri"/>
+                <w:color w:val="000000"/>
+                <w:sz w:val="22"/>
+                <w:szCs w:val="22"/>
+                <w:lang w:val="en-US" w:eastAsia="en-US"/>
+              </w:rPr>
+              <w:t>2e8a9c8c</w:t>
+            </w:r>
+          </w:p>
+        </w:tc>
+        <w:tc>
+          <w:tcPr>
+            <w:tcW w:w="800" w:type="dxa"/>
+            <w:tcBorders>
+              <w:top w:val="single" w:sz="4" w:space="0" w:color="000000"/>
+              <w:left w:val="nil"/>
+              <w:bottom w:val="single" w:sz="4" w:space="0" w:color="000000"/>
+              <w:right w:val="nil"/>
+            </w:tcBorders>
+            <w:shd w:val="clear" w:color="auto" w:fill="auto"/>
+            <w:noWrap/>
+            <w:vAlign w:val="bottom"/>
+            <w:hideMark/>
+          </w:tcPr>
+          <w:p>
+            <w:pPr>
+              <w:suppressAutoHyphens w:val="0"/>
+              <w:jc w:val="right"/>
+              <w:rPr>
+                <w:rFonts w:ascii="Calibri" w:hAnsi="Calibri" w:cs="Calibri"/>
+                <w:color w:val="000000"/>
+                <w:sz w:val="22"/>
+                <w:szCs w:val="22"/>
+                <w:lang w:val="en-US" w:eastAsia="en-US"/>
+              </w:rPr>
+            </w:pPr>
+            <w:r>
+              <w:rPr>
+                <w:rFonts w:ascii="Calibri" w:hAnsi="Calibri" w:cs="Calibri"/>
+                <w:color w:val="000000"/>
+                <w:sz w:val="22"/>
+                <w:szCs w:val="22"/>
+                <w:lang w:val="en-US" w:eastAsia="en-US"/>
+              </w:rPr>
+              <w:t>1132</w:t>
+            </w:r>
+          </w:p>
+        </w:tc>
+        <w:tc>
+          <w:tcPr>
+            <w:tcW w:w="920" w:type="dxa"/>
+            <w:tcBorders>
+              <w:top w:val="single" w:sz="4" w:space="0" w:color="000000"/>
+              <w:left w:val="nil"/>
+              <w:bottom w:val="single" w:sz="4" w:space="0" w:color="000000"/>
+              <w:right w:val="nil"/>
+            </w:tcBorders>
+            <w:shd w:val="clear" w:color="auto" w:fill="auto"/>
+            <w:noWrap/>
+            <w:vAlign w:val="bottom"/>
+            <w:hideMark/>
+          </w:tcPr>
+          <w:p>
+            <w:pPr>
+              <w:suppressAutoHyphens w:val="0"/>
+              <w:jc w:val="right"/>
+              <w:rPr>
+                <w:rFonts w:ascii="Calibri" w:hAnsi="Calibri" w:cs="Calibri"/>
+                <w:color w:val="000000"/>
+                <w:sz w:val="22"/>
+                <w:szCs w:val="22"/>
+                <w:lang w:val="en-US" w:eastAsia="en-US"/>
+              </w:rPr>
+            </w:pPr>
+            <w:r>
+              <w:rPr>
+                <w:rFonts w:ascii="Calibri" w:hAnsi="Calibri" w:cs="Calibri"/>
+                <w:color w:val="000000"/>
+                <w:sz w:val="22"/>
+                <w:szCs w:val="22"/>
+                <w:lang w:val="en-US" w:eastAsia="en-US"/>
+              </w:rPr>
+              <w:t>966.21</w:t>
+            </w:r>
+          </w:p>
+        </w:tc>
+        <w:tc>
+          <w:tcPr>
+            <w:tcW w:w="1020" w:type="dxa"/>
+            <w:tcBorders>
+              <w:top w:val="single" w:sz="4" w:space="0" w:color="000000"/>
+              <w:left w:val="nil"/>
+              <w:bottom w:val="single" w:sz="4" w:space="0" w:color="000000"/>
+              <w:right w:val="nil"/>
+            </w:tcBorders>
+            <w:shd w:val="clear" w:color="auto" w:fill="auto"/>
+            <w:noWrap/>
+            <w:vAlign w:val="bottom"/>
+            <w:hideMark/>
+          </w:tcPr>
+          <w:p>
+            <w:pPr>
+              <w:suppressAutoHyphens w:val="0"/>
+              <w:jc w:val="right"/>
+              <w:rPr>
+                <w:rFonts w:ascii="Calibri" w:hAnsi="Calibri" w:cs="Calibri"/>
+                <w:color w:val="000000"/>
+                <w:sz w:val="22"/>
+                <w:szCs w:val="22"/>
+                <w:lang w:val="en-US" w:eastAsia="en-US"/>
+              </w:rPr>
+            </w:pPr>
+            <w:r>
+              <w:rPr>
+                <w:rFonts w:ascii="Calibri" w:hAnsi="Calibri" w:cs="Calibri"/>
+                <w:color w:val="000000"/>
+                <w:sz w:val="22"/>
+                <w:szCs w:val="22"/>
+                <w:lang w:val="en-US" w:eastAsia="en-US"/>
+              </w:rPr>
+              <w:t>873.00</w:t>
+            </w:r>
+          </w:p>
+        </w:tc>
+        <w:tc>
+          <w:tcPr>
+            <w:tcW w:w="830" w:type="dxa"/>
+            <w:tcBorders>
+              <w:top w:val="single" w:sz="4" w:space="0" w:color="000000"/>
+              <w:left w:val="nil"/>
+              <w:bottom w:val="single" w:sz="4" w:space="0" w:color="000000"/>
+              <w:right w:val="nil"/>
+            </w:tcBorders>
+            <w:shd w:val="clear" w:color="auto" w:fill="auto"/>
+            <w:noWrap/>
+            <w:vAlign w:val="bottom"/>
+            <w:hideMark/>
+          </w:tcPr>
+          <w:p>
+            <w:pPr>
+              <w:suppressAutoHyphens w:val="0"/>
+              <w:jc w:val="right"/>
+              <w:rPr>
+                <w:rFonts w:ascii="Calibri" w:hAnsi="Calibri" w:cs="Calibri"/>
+                <w:color w:val="000000"/>
+                <w:sz w:val="22"/>
+                <w:szCs w:val="22"/>
+                <w:lang w:val="en-US" w:eastAsia="en-US"/>
+              </w:rPr>
+            </w:pPr>
+            <w:r>
+              <w:rPr>
+                <w:rFonts w:ascii="Calibri" w:hAnsi="Calibri" w:cs="Calibri"/>
+                <w:color w:val="000000"/>
+                <w:sz w:val="22"/>
+                <w:szCs w:val="22"/>
+                <w:lang w:val="en-US" w:eastAsia="en-US"/>
+              </w:rPr>
+              <w:t>69.78</w:t>
+            </w:r>
+          </w:p>
+        </w:tc>
+        <w:tc>
+          <w:tcPr>
+            <w:tcW w:w="940" w:type="dxa"/>
+            <w:tcBorders>
+              <w:top w:val="single" w:sz="4" w:space="0" w:color="000000"/>
+              <w:left w:val="nil"/>
+              <w:bottom w:val="single" w:sz="4" w:space="0" w:color="000000"/>
+              <w:right w:val="nil"/>
+            </w:tcBorders>
+            <w:shd w:val="clear" w:color="auto" w:fill="auto"/>
+            <w:noWrap/>
+            <w:vAlign w:val="bottom"/>
+            <w:hideMark/>
+          </w:tcPr>
+          <w:p>
+            <w:pPr>
+              <w:suppressAutoHyphens w:val="0"/>
+              <w:jc w:val="right"/>
+              <w:rPr>
+                <w:rFonts w:ascii="Calibri" w:hAnsi="Calibri" w:cs="Calibri"/>
+                <w:color w:val="000000"/>
+                <w:sz w:val="22"/>
+                <w:szCs w:val="22"/>
+                <w:lang w:val="en-US" w:eastAsia="en-US"/>
+              </w:rPr>
+            </w:pPr>
+            <w:r>
+              <w:rPr>
+                <w:rFonts w:ascii="Calibri" w:hAnsi="Calibri" w:cs="Calibri"/>
+                <w:color w:val="000000"/>
+                <w:sz w:val="22"/>
+                <w:szCs w:val="22"/>
+                <w:lang w:val="en-US" w:eastAsia="en-US"/>
+              </w:rPr>
+              <w:t>834.22</w:t>
+            </w:r>
+          </w:p>
+        </w:tc>
+        <w:tc>
+          <w:tcPr>
+            <w:tcW w:w="809" w:type="dxa"/>
+            <w:tcBorders>
+              <w:top w:val="single" w:sz="4" w:space="0" w:color="000000"/>
+              <w:left w:val="nil"/>
+              <w:bottom w:val="single" w:sz="4" w:space="0" w:color="000000"/>
+              <w:right w:val="nil"/>
+            </w:tcBorders>
+            <w:shd w:val="clear" w:color="auto" w:fill="auto"/>
+            <w:noWrap/>
+            <w:vAlign w:val="bottom"/>
+            <w:hideMark/>
+          </w:tcPr>
+          <w:p>
+            <w:pPr>
+              <w:suppressAutoHyphens w:val="0"/>
+              <w:jc w:val="right"/>
+              <w:rPr>
+                <w:rFonts w:ascii="Calibri" w:hAnsi="Calibri" w:cs="Calibri"/>
+                <w:color w:val="000000"/>
+                <w:sz w:val="22"/>
+                <w:szCs w:val="22"/>
+                <w:lang w:val="en-US" w:eastAsia="en-US"/>
+              </w:rPr>
+            </w:pPr>
+            <w:r>
+              <w:rPr>
+                <w:rFonts w:ascii="Calibri" w:hAnsi="Calibri" w:cs="Calibri"/>
+                <w:color w:val="000000"/>
+                <w:sz w:val="22"/>
+                <w:szCs w:val="22"/>
+                <w:lang w:val="en-US" w:eastAsia="en-US"/>
+              </w:rPr>
+              <w:t>14.95</w:t>
+            </w:r>
+          </w:p>
+        </w:tc>
+        <w:tc>
+          <w:tcPr>
+            <w:tcW w:w="1060" w:type="dxa"/>
+            <w:tcBorders>
+              <w:top w:val="single" w:sz="4" w:space="0" w:color="000000"/>
+              <w:left w:val="nil"/>
+              <w:bottom w:val="single" w:sz="4" w:space="0" w:color="000000"/>
+              <w:right w:val="single" w:sz="4" w:space="0" w:color="000000"/>
+            </w:tcBorders>
+            <w:shd w:val="clear" w:color="auto" w:fill="auto"/>
+            <w:noWrap/>
+            <w:vAlign w:val="bottom"/>
+            <w:hideMark/>
+          </w:tcPr>
+          <w:p>
+            <w:pPr>
+              <w:suppressAutoHyphens w:val="0"/>
+              <w:jc w:val="right"/>
+              <w:rPr>
+                <w:rFonts w:ascii="Calibri" w:hAnsi="Calibri" w:cs="Calibri"/>
+                <w:color w:val="000000"/>
+                <w:sz w:val="22"/>
+                <w:szCs w:val="22"/>
+                <w:lang w:val="en-US" w:eastAsia="en-US"/>
+              </w:rPr>
+            </w:pPr>
+            <w:r>
+              <w:rPr>
+                <w:rFonts w:ascii="Calibri" w:hAnsi="Calibri" w:cs="Calibri"/>
+                <w:color w:val="000000"/>
+                <w:sz w:val="22"/>
+                <w:szCs w:val="22"/>
+                <w:lang w:val="en-US" w:eastAsia="en-US"/>
+              </w:rPr>
+              <w:t>98.01</w:t>
+            </w:r>
+          </w:p>
+        </w:tc>
+      </w:tr>
+    </w:tbl>
+    <w:p>
+      <w:pPr>
+        <w:rPr>
+          <w:b/>
+        </w:rPr>
+      </w:pPr>
+    </w:p>
+    <w:p>
+      <w:r>
+        <w:t xml:space="preserve">Es </w:t>
+      </w:r>
+      <w:r>
+        <w:t xml:space="preserve">importante </w:t>
+      </w:r>
+      <w:r>
+        <w:t>notar</w:t>
+      </w:r>
+      <w:r>
+        <w:t xml:space="preserve"> que durante el proceso de simulación los datos han sido contaminados añadiendo ruido para que el proceso resultara más realista.</w:t>
+      </w:r>
+    </w:p>
+    <w:p>
+      <w:pPr>
+        <w:rPr>
+          <w:b/>
+        </w:rPr>
+      </w:pPr>
+    </w:p>
+    <w:p>
+      <w:pPr>
+        <w:rPr>
+          <w:b/>
+        </w:rPr>
+      </w:pPr>
+    </w:p>
+    <w:p>
+      <w:pPr>
+        <w:ind w:left="360"/>
+      </w:pPr>
+    </w:p>
+    <w:p>
+      <w:pPr>
+        <w:ind w:left="360"/>
+      </w:pPr>
+    </w:p>
+    <w:p>
+      <w:pPr>
+        <w:ind w:left="360"/>
+      </w:pPr>
+    </w:p>
+    <w:p>
+      <w:pPr>
+        <w:rPr>
+          <w:b/>
+        </w:rPr>
+      </w:pPr>
+      <w:r>
+        <w:rPr>
+          <w:b/>
+        </w:rPr>
+        <w:t>Registro de mantenimiento de la máquina</w:t>
+      </w:r>
+    </w:p>
+    <w:p>
+      <w:pPr>
+        <w:rPr>
+          <w:b/>
+        </w:rPr>
+      </w:pPr>
+    </w:p>
+    <w:p>
+      <w:r>
+        <w:t>Es</w:t>
+      </w:r>
+      <w:r>
+        <w:t>te archivo contendrá información sobre las averías de la máquina</w:t>
+      </w:r>
+      <w:r>
+        <w:t xml:space="preserve"> y</w:t>
+      </w:r>
+      <w:r>
+        <w:t xml:space="preserve"> </w:t>
+      </w:r>
+      <w:r>
+        <w:t>está compuesto por</w:t>
+      </w:r>
+      <w:r>
+        <w:t xml:space="preserve"> los siguientes atributos:</w:t>
+      </w:r>
+    </w:p>
+    <w:p/>
+    <w:p>
+      <w:pPr>
+        <w:pStyle w:val="Prrafodelista"/>
+        <w:numPr>
+          <w:ilvl w:val="0"/>
+          <w:numId w:val="19"/>
+        </w:numPr>
+        <w:rPr>
+          <w:b/>
+        </w:rPr>
+      </w:pPr>
+      <w:r>
+        <w:rPr>
+          <w:b/>
+        </w:rPr>
+        <w:t>id</w:t>
+      </w:r>
+      <w:r>
+        <w:rPr>
+          <w:b/>
+        </w:rPr>
+        <w:t xml:space="preserve">: </w:t>
+      </w:r>
+      <w:r>
+        <w:t>i</w:t>
+      </w:r>
+      <w:r>
+        <w:t>dent</w:t>
+      </w:r>
+      <w:r>
+        <w:t>ificador único de la máquina</w:t>
+      </w:r>
+    </w:p>
+    <w:p>
+      <w:pPr>
+        <w:pStyle w:val="Prrafodelista"/>
+        <w:numPr>
+          <w:ilvl w:val="0"/>
+          <w:numId w:val="19"/>
+        </w:numPr>
+        <w:rPr>
+          <w:b/>
+        </w:rPr>
+      </w:pPr>
+      <w:r>
+        <w:rPr>
+          <w:b/>
+        </w:rPr>
+        <w:t>time:</w:t>
+      </w:r>
+      <w:r>
+        <w:t xml:space="preserve"> marca temporal de</w:t>
+      </w:r>
+      <w:r>
+        <w:t>l evento</w:t>
+      </w:r>
+    </w:p>
+    <w:p>
+      <w:pPr>
+        <w:pStyle w:val="Prrafodelista"/>
+        <w:numPr>
+          <w:ilvl w:val="0"/>
+          <w:numId w:val="19"/>
+        </w:numPr>
+        <w:rPr>
+          <w:b/>
+        </w:rPr>
+      </w:pPr>
+      <w:r>
+        <w:rPr>
+          <w:b/>
+        </w:rPr>
+        <w:t xml:space="preserve">code: </w:t>
+      </w:r>
+      <w:r>
+        <w:t>código que identifica al evento (</w:t>
+      </w:r>
+      <w:r>
+        <w:rPr>
+          <w:b/>
+        </w:rPr>
+        <w:t>F1</w:t>
+      </w:r>
+      <w:r>
+        <w:t xml:space="preserve"> y </w:t>
+      </w:r>
+      <w:r>
+        <w:rPr>
+          <w:b/>
+        </w:rPr>
+        <w:t>F2</w:t>
+      </w:r>
+      <w:r>
+        <w:t xml:space="preserve"> son los códigos de cada una de las averías que se pueden producir mientras que el código </w:t>
+      </w:r>
+      <w:r>
+        <w:rPr>
+          <w:b/>
+        </w:rPr>
+        <w:t>FIXED</w:t>
+      </w:r>
+      <w:r>
+        <w:t xml:space="preserve"> indica que una máquina ha sido arreglada)</w:t>
+      </w:r>
+    </w:p>
+    <w:p>
+      <w:pPr>
+        <w:pStyle w:val="Prrafodelista"/>
+        <w:numPr>
+          <w:ilvl w:val="0"/>
+          <w:numId w:val="19"/>
+        </w:numPr>
+        <w:rPr>
+          <w:b/>
+        </w:rPr>
+      </w:pPr>
+      <w:r>
+        <w:rPr>
+          <w:b/>
+        </w:rPr>
+        <w:t>severity:</w:t>
+      </w:r>
+      <w:r>
+        <w:rPr>
+          <w:b/>
+        </w:rPr>
+        <w:t xml:space="preserve"> </w:t>
+      </w:r>
+      <w:r>
+        <w:rPr>
+          <w:b/>
+        </w:rPr>
+        <w:t xml:space="preserve">CRITICAL </w:t>
+      </w:r>
+      <w:r>
+        <w:t xml:space="preserve">si estamos ante una avería </w:t>
+      </w:r>
+      <w:r>
+        <w:rPr>
+          <w:b/>
+        </w:rPr>
+        <w:t>INFO</w:t>
+      </w:r>
+      <w:r>
+        <w:t xml:space="preserve"> en otro caso</w:t>
+      </w:r>
+    </w:p>
+    <w:p/>
+    <w:p/>
+    <w:p>
+      <w:pPr>
+        <w:pStyle w:val="Descripcin"/>
+        <w:jc w:val="center"/>
+      </w:pPr>
+      <w:bookmarkStart w:id="42" w:name="_Toc27497230"/>
+      <w:r>
+        <w:t xml:space="preserve">Tabla </w:t>
+      </w:r>
+      <w:r>
+        <w:fldChar w:fldCharType="begin"/>
+      </w:r>
+      <w:r>
+        <w:instrText xml:space="preserve"> SEQ Tabla \* ARABIC </w:instrText>
+      </w:r>
+      <w:r>
+        <w:fldChar w:fldCharType="separate"/>
+      </w:r>
+      <w:r>
+        <w:rPr>
+          <w:noProof/>
+        </w:rPr>
+        <w:t>2</w:t>
+      </w:r>
+      <w:r>
+        <w:fldChar w:fldCharType="end"/>
+      </w:r>
+      <w:r>
+        <w:t xml:space="preserve"> Fragmento de</w:t>
+      </w:r>
+      <w:r>
+        <w:t>l</w:t>
+      </w:r>
+      <w:r>
+        <w:t xml:space="preserve"> </w:t>
+      </w:r>
+      <w:r>
+        <w:t>r</w:t>
+      </w:r>
+      <w:r>
+        <w:t>egistro de mantenimiento</w:t>
+      </w:r>
+      <w:bookmarkEnd w:id="42"/>
+    </w:p>
+    <w:p/>
+    <w:tbl>
+      <w:tblPr>
+        <w:tblW w:w="7760" w:type="dxa"/>
+        <w:jc w:val="center"/>
+        <w:tblLook w:val="04A0" w:firstRow="1" w:lastRow="0" w:firstColumn="1" w:lastColumn="0" w:noHBand="0" w:noVBand="1"/>
+      </w:tblPr>
+      <w:tblGrid>
+        <w:gridCol w:w="1940"/>
+        <w:gridCol w:w="1940"/>
+        <w:gridCol w:w="1940"/>
+        <w:gridCol w:w="1940"/>
+      </w:tblGrid>
+      <w:tr>
+        <w:trPr>
+          <w:trHeight w:val="300"/>
+          <w:jc w:val="center"/>
+        </w:trPr>
+        <w:tc>
+          <w:tcPr>
+            <w:tcW w:w="1940" w:type="dxa"/>
+            <w:tcBorders>
+              <w:top w:val="single" w:sz="8" w:space="0" w:color="000000"/>
+              <w:left w:val="single" w:sz="4" w:space="0" w:color="000000"/>
+              <w:bottom w:val="single" w:sz="8" w:space="0" w:color="000000"/>
+              <w:right w:val="single" w:sz="4" w:space="0" w:color="000000"/>
+            </w:tcBorders>
+            <w:shd w:val="clear" w:color="000000" w:fill="000000"/>
+            <w:noWrap/>
+            <w:vAlign w:val="bottom"/>
+            <w:hideMark/>
+          </w:tcPr>
+          <w:p>
+            <w:pPr>
+              <w:suppressAutoHyphens w:val="0"/>
+              <w:jc w:val="left"/>
+              <w:rPr>
+                <w:rFonts w:ascii="Calibri" w:hAnsi="Calibri" w:cs="Calibri"/>
+                <w:b/>
+                <w:bCs/>
+                <w:color w:val="FFFFFF"/>
+                <w:sz w:val="22"/>
+                <w:szCs w:val="22"/>
+                <w:lang w:val="en-US" w:eastAsia="en-US"/>
+              </w:rPr>
+            </w:pPr>
+            <w:r>
+              <w:rPr>
+                <w:rFonts w:ascii="Calibri" w:hAnsi="Calibri" w:cs="Calibri"/>
+                <w:b/>
+                <w:bCs/>
+                <w:color w:val="FFFFFF"/>
+                <w:sz w:val="22"/>
+                <w:szCs w:val="22"/>
+                <w:lang w:val="en-US" w:eastAsia="en-US"/>
+              </w:rPr>
+              <w:t>id</w:t>
+            </w:r>
+          </w:p>
+        </w:tc>
+        <w:tc>
+          <w:tcPr>
+            <w:tcW w:w="1940" w:type="dxa"/>
+            <w:tcBorders>
+              <w:top w:val="single" w:sz="8" w:space="0" w:color="000000"/>
+              <w:left w:val="single" w:sz="4" w:space="0" w:color="000000"/>
+              <w:bottom w:val="single" w:sz="8" w:space="0" w:color="000000"/>
+              <w:right w:val="single" w:sz="4" w:space="0" w:color="000000"/>
+            </w:tcBorders>
+            <w:shd w:val="clear" w:color="000000" w:fill="000000"/>
+            <w:noWrap/>
+            <w:vAlign w:val="bottom"/>
+            <w:hideMark/>
+          </w:tcPr>
+          <w:p>
+            <w:pPr>
+              <w:suppressAutoHyphens w:val="0"/>
+              <w:jc w:val="left"/>
+              <w:rPr>
+                <w:rFonts w:ascii="Calibri" w:hAnsi="Calibri" w:cs="Calibri"/>
+                <w:b/>
+                <w:bCs/>
+                <w:color w:val="FFFFFF"/>
+                <w:sz w:val="22"/>
+                <w:szCs w:val="22"/>
+                <w:lang w:val="en-US" w:eastAsia="en-US"/>
+              </w:rPr>
+            </w:pPr>
+            <w:r>
+              <w:rPr>
+                <w:rFonts w:ascii="Calibri" w:hAnsi="Calibri" w:cs="Calibri"/>
+                <w:b/>
+                <w:bCs/>
+                <w:color w:val="FFFFFF"/>
+                <w:sz w:val="22"/>
+                <w:szCs w:val="22"/>
+                <w:lang w:val="en-US" w:eastAsia="en-US"/>
+              </w:rPr>
+              <w:t>time</w:t>
+            </w:r>
+          </w:p>
+        </w:tc>
+        <w:tc>
+          <w:tcPr>
+            <w:tcW w:w="1940" w:type="dxa"/>
+            <w:tcBorders>
+              <w:top w:val="single" w:sz="8" w:space="0" w:color="000000"/>
+              <w:left w:val="single" w:sz="4" w:space="0" w:color="000000"/>
+              <w:bottom w:val="single" w:sz="8" w:space="0" w:color="000000"/>
+              <w:right w:val="single" w:sz="4" w:space="0" w:color="000000"/>
+            </w:tcBorders>
+            <w:shd w:val="clear" w:color="000000" w:fill="000000"/>
+            <w:noWrap/>
+            <w:vAlign w:val="bottom"/>
+            <w:hideMark/>
+          </w:tcPr>
+          <w:p>
+            <w:pPr>
+              <w:suppressAutoHyphens w:val="0"/>
+              <w:jc w:val="left"/>
+              <w:rPr>
+                <w:rFonts w:ascii="Calibri" w:hAnsi="Calibri" w:cs="Calibri"/>
+                <w:b/>
+                <w:bCs/>
+                <w:color w:val="FFFFFF"/>
+                <w:sz w:val="22"/>
+                <w:szCs w:val="22"/>
+                <w:lang w:val="en-US" w:eastAsia="en-US"/>
+              </w:rPr>
+            </w:pPr>
+            <w:r>
+              <w:rPr>
+                <w:rFonts w:ascii="Calibri" w:hAnsi="Calibri" w:cs="Calibri"/>
+                <w:b/>
+                <w:bCs/>
+                <w:color w:val="FFFFFF"/>
+                <w:sz w:val="22"/>
+                <w:szCs w:val="22"/>
+                <w:lang w:val="en-US" w:eastAsia="en-US"/>
+              </w:rPr>
+              <w:t>code</w:t>
+            </w:r>
+          </w:p>
+        </w:tc>
+        <w:tc>
+          <w:tcPr>
+            <w:tcW w:w="1940" w:type="dxa"/>
+            <w:tcBorders>
+              <w:top w:val="single" w:sz="8" w:space="0" w:color="000000"/>
+              <w:left w:val="single" w:sz="4" w:space="0" w:color="000000"/>
+              <w:bottom w:val="single" w:sz="8" w:space="0" w:color="000000"/>
+              <w:right w:val="single" w:sz="4" w:space="0" w:color="000000"/>
+            </w:tcBorders>
+            <w:shd w:val="clear" w:color="000000" w:fill="000000"/>
+            <w:noWrap/>
+            <w:vAlign w:val="bottom"/>
+            <w:hideMark/>
+          </w:tcPr>
+          <w:p>
+            <w:pPr>
+              <w:suppressAutoHyphens w:val="0"/>
+              <w:jc w:val="left"/>
+              <w:rPr>
+                <w:rFonts w:ascii="Calibri" w:hAnsi="Calibri" w:cs="Calibri"/>
+                <w:b/>
+                <w:bCs/>
+                <w:color w:val="FFFFFF"/>
+                <w:sz w:val="22"/>
+                <w:szCs w:val="22"/>
+                <w:lang w:val="en-US" w:eastAsia="en-US"/>
+              </w:rPr>
+            </w:pPr>
+            <w:r>
+              <w:rPr>
+                <w:rFonts w:ascii="Calibri" w:hAnsi="Calibri" w:cs="Calibri"/>
+                <w:b/>
+                <w:bCs/>
+                <w:color w:val="FFFFFF"/>
+                <w:sz w:val="22"/>
+                <w:szCs w:val="22"/>
+                <w:lang w:val="en-US" w:eastAsia="en-US"/>
+              </w:rPr>
+              <w:t>severity</w:t>
+            </w:r>
+          </w:p>
+        </w:tc>
+      </w:tr>
+      <w:tr>
+        <w:trPr>
+          <w:trHeight w:val="300"/>
+          <w:jc w:val="center"/>
+        </w:trPr>
+        <w:tc>
+          <w:tcPr>
+            <w:tcW w:w="1940" w:type="dxa"/>
+            <w:tcBorders>
+              <w:top w:val="single" w:sz="4" w:space="0" w:color="000000"/>
+              <w:left w:val="single" w:sz="4" w:space="0" w:color="000000"/>
+              <w:bottom w:val="single" w:sz="4" w:space="0" w:color="000000"/>
+              <w:right w:val="single" w:sz="4" w:space="0" w:color="000000"/>
+            </w:tcBorders>
+            <w:shd w:val="clear" w:color="D9D9D9" w:fill="D9D9D9"/>
+            <w:noWrap/>
+            <w:vAlign w:val="bottom"/>
+            <w:hideMark/>
+          </w:tcPr>
+          <w:p>
+            <w:pPr>
+              <w:suppressAutoHyphens w:val="0"/>
+              <w:jc w:val="left"/>
+              <w:rPr>
+                <w:rFonts w:ascii="Calibri" w:hAnsi="Calibri" w:cs="Calibri"/>
+                <w:color w:val="000000"/>
+                <w:sz w:val="22"/>
+                <w:szCs w:val="22"/>
+                <w:lang w:val="en-US" w:eastAsia="en-US"/>
+              </w:rPr>
+            </w:pPr>
+            <w:r>
+              <w:rPr>
+                <w:rFonts w:ascii="Calibri" w:hAnsi="Calibri" w:cs="Calibri"/>
+                <w:color w:val="000000"/>
+                <w:sz w:val="22"/>
+                <w:szCs w:val="22"/>
+                <w:lang w:val="en-US" w:eastAsia="en-US"/>
+              </w:rPr>
+              <w:t>2e8a9c8c</w:t>
+            </w:r>
+          </w:p>
+        </w:tc>
+        <w:tc>
+          <w:tcPr>
+            <w:tcW w:w="1940" w:type="dxa"/>
+            <w:tcBorders>
+              <w:top w:val="single" w:sz="4" w:space="0" w:color="000000"/>
+              <w:left w:val="single" w:sz="4" w:space="0" w:color="000000"/>
+              <w:bottom w:val="single" w:sz="4" w:space="0" w:color="000000"/>
+              <w:right w:val="single" w:sz="4" w:space="0" w:color="000000"/>
+            </w:tcBorders>
+            <w:shd w:val="clear" w:color="D9D9D9" w:fill="D9D9D9"/>
+            <w:noWrap/>
+            <w:vAlign w:val="bottom"/>
+            <w:hideMark/>
+          </w:tcPr>
+          <w:p>
+            <w:pPr>
+              <w:suppressAutoHyphens w:val="0"/>
+              <w:jc w:val="right"/>
+              <w:rPr>
+                <w:rFonts w:ascii="Calibri" w:hAnsi="Calibri" w:cs="Calibri"/>
+                <w:color w:val="000000"/>
+                <w:sz w:val="22"/>
+                <w:szCs w:val="22"/>
+                <w:lang w:val="en-US" w:eastAsia="en-US"/>
+              </w:rPr>
+            </w:pPr>
+            <w:r>
+              <w:rPr>
+                <w:rFonts w:ascii="Calibri" w:hAnsi="Calibri" w:cs="Calibri"/>
+                <w:color w:val="000000"/>
+                <w:sz w:val="22"/>
+                <w:szCs w:val="22"/>
+                <w:lang w:val="en-US" w:eastAsia="en-US"/>
+              </w:rPr>
+              <w:t>300061</w:t>
+            </w:r>
+          </w:p>
+        </w:tc>
+        <w:tc>
+          <w:tcPr>
+            <w:tcW w:w="1940" w:type="dxa"/>
+            <w:tcBorders>
+              <w:top w:val="single" w:sz="4" w:space="0" w:color="000000"/>
+              <w:left w:val="single" w:sz="4" w:space="0" w:color="000000"/>
+              <w:bottom w:val="single" w:sz="4" w:space="0" w:color="000000"/>
+              <w:right w:val="single" w:sz="4" w:space="0" w:color="000000"/>
+            </w:tcBorders>
+            <w:shd w:val="clear" w:color="D9D9D9" w:fill="D9D9D9"/>
+            <w:noWrap/>
+            <w:vAlign w:val="bottom"/>
+            <w:hideMark/>
+          </w:tcPr>
+          <w:p>
+            <w:pPr>
+              <w:suppressAutoHyphens w:val="0"/>
+              <w:jc w:val="left"/>
+              <w:rPr>
+                <w:rFonts w:ascii="Calibri" w:hAnsi="Calibri" w:cs="Calibri"/>
+                <w:color w:val="000000"/>
+                <w:sz w:val="22"/>
+                <w:szCs w:val="22"/>
+                <w:lang w:val="en-US" w:eastAsia="en-US"/>
+              </w:rPr>
+            </w:pPr>
+            <w:r>
+              <w:rPr>
+                <w:rFonts w:ascii="Calibri" w:hAnsi="Calibri" w:cs="Calibri"/>
+                <w:color w:val="000000"/>
+                <w:sz w:val="22"/>
+                <w:szCs w:val="22"/>
+                <w:lang w:val="en-US" w:eastAsia="en-US"/>
+              </w:rPr>
+              <w:t>F1</w:t>
+            </w:r>
+          </w:p>
+        </w:tc>
+        <w:tc>
+          <w:tcPr>
+            <w:tcW w:w="1940" w:type="dxa"/>
+            <w:tcBorders>
+              <w:top w:val="single" w:sz="4" w:space="0" w:color="000000"/>
+              <w:left w:val="single" w:sz="4" w:space="0" w:color="000000"/>
+              <w:bottom w:val="single" w:sz="4" w:space="0" w:color="000000"/>
+              <w:right w:val="single" w:sz="4" w:space="0" w:color="000000"/>
+            </w:tcBorders>
+            <w:shd w:val="clear" w:color="D9D9D9" w:fill="D9D9D9"/>
+            <w:noWrap/>
+            <w:vAlign w:val="bottom"/>
+            <w:hideMark/>
+          </w:tcPr>
+          <w:p>
+            <w:pPr>
+              <w:suppressAutoHyphens w:val="0"/>
+              <w:jc w:val="left"/>
+              <w:rPr>
+                <w:rFonts w:ascii="Calibri" w:hAnsi="Calibri" w:cs="Calibri"/>
+                <w:color w:val="000000"/>
+                <w:sz w:val="22"/>
+                <w:szCs w:val="22"/>
+                <w:lang w:val="en-US" w:eastAsia="en-US"/>
+              </w:rPr>
+            </w:pPr>
+            <w:r>
+              <w:rPr>
+                <w:rFonts w:ascii="Calibri" w:hAnsi="Calibri" w:cs="Calibri"/>
+                <w:color w:val="000000"/>
+                <w:sz w:val="22"/>
+                <w:szCs w:val="22"/>
+                <w:lang w:val="en-US" w:eastAsia="en-US"/>
+              </w:rPr>
+              <w:t>CRITICAL</w:t>
+            </w:r>
+          </w:p>
+        </w:tc>
+      </w:tr>
+      <w:tr>
+        <w:trPr>
+          <w:trHeight w:val="300"/>
+          <w:jc w:val="center"/>
+        </w:trPr>
+        <w:tc>
+          <w:tcPr>
+            <w:tcW w:w="1940" w:type="dxa"/>
+            <w:tcBorders>
+              <w:top w:val="single" w:sz="4" w:space="0" w:color="000000"/>
+              <w:left w:val="single" w:sz="4" w:space="0" w:color="000000"/>
+              <w:bottom w:val="single" w:sz="4" w:space="0" w:color="000000"/>
+              <w:right w:val="single" w:sz="4" w:space="0" w:color="000000"/>
+            </w:tcBorders>
+            <w:shd w:val="clear" w:color="auto" w:fill="auto"/>
+            <w:noWrap/>
+            <w:vAlign w:val="bottom"/>
+            <w:hideMark/>
+          </w:tcPr>
+          <w:p>
+            <w:pPr>
+              <w:suppressAutoHyphens w:val="0"/>
+              <w:jc w:val="left"/>
+              <w:rPr>
+                <w:rFonts w:ascii="Calibri" w:hAnsi="Calibri" w:cs="Calibri"/>
+                <w:color w:val="000000"/>
+                <w:sz w:val="22"/>
+                <w:szCs w:val="22"/>
+                <w:lang w:val="en-US" w:eastAsia="en-US"/>
+              </w:rPr>
+            </w:pPr>
+            <w:r>
+              <w:rPr>
+                <w:rFonts w:ascii="Calibri" w:hAnsi="Calibri" w:cs="Calibri"/>
+                <w:color w:val="000000"/>
+                <w:sz w:val="22"/>
+                <w:szCs w:val="22"/>
+                <w:lang w:val="en-US" w:eastAsia="en-US"/>
+              </w:rPr>
+              <w:t>2e8a9c8c</w:t>
+            </w:r>
+          </w:p>
+        </w:tc>
+        <w:tc>
+          <w:tcPr>
+            <w:tcW w:w="1940" w:type="dxa"/>
+            <w:tcBorders>
+              <w:top w:val="single" w:sz="4" w:space="0" w:color="000000"/>
+              <w:left w:val="single" w:sz="4" w:space="0" w:color="000000"/>
+              <w:bottom w:val="single" w:sz="4" w:space="0" w:color="000000"/>
+              <w:right w:val="single" w:sz="4" w:space="0" w:color="000000"/>
+            </w:tcBorders>
+            <w:shd w:val="clear" w:color="auto" w:fill="auto"/>
+            <w:noWrap/>
+            <w:vAlign w:val="bottom"/>
+            <w:hideMark/>
+          </w:tcPr>
+          <w:p>
+            <w:pPr>
+              <w:suppressAutoHyphens w:val="0"/>
+              <w:jc w:val="right"/>
+              <w:rPr>
+                <w:rFonts w:ascii="Calibri" w:hAnsi="Calibri" w:cs="Calibri"/>
+                <w:color w:val="000000"/>
+                <w:sz w:val="22"/>
+                <w:szCs w:val="22"/>
+                <w:lang w:val="en-US" w:eastAsia="en-US"/>
+              </w:rPr>
+            </w:pPr>
+            <w:r>
+              <w:rPr>
+                <w:rFonts w:ascii="Calibri" w:hAnsi="Calibri" w:cs="Calibri"/>
+                <w:color w:val="000000"/>
+                <w:sz w:val="22"/>
+                <w:szCs w:val="22"/>
+                <w:lang w:val="en-US" w:eastAsia="en-US"/>
+              </w:rPr>
+              <w:t>302400</w:t>
+            </w:r>
+          </w:p>
+        </w:tc>
+        <w:tc>
+          <w:tcPr>
+            <w:tcW w:w="1940" w:type="dxa"/>
+            <w:tcBorders>
+              <w:top w:val="single" w:sz="4" w:space="0" w:color="000000"/>
+              <w:left w:val="single" w:sz="4" w:space="0" w:color="000000"/>
+              <w:bottom w:val="single" w:sz="4" w:space="0" w:color="000000"/>
+              <w:right w:val="single" w:sz="4" w:space="0" w:color="000000"/>
+            </w:tcBorders>
+            <w:shd w:val="clear" w:color="auto" w:fill="auto"/>
+            <w:noWrap/>
+            <w:vAlign w:val="bottom"/>
+            <w:hideMark/>
+          </w:tcPr>
+          <w:p>
+            <w:pPr>
+              <w:suppressAutoHyphens w:val="0"/>
+              <w:jc w:val="left"/>
+              <w:rPr>
+                <w:rFonts w:ascii="Calibri" w:hAnsi="Calibri" w:cs="Calibri"/>
+                <w:color w:val="000000"/>
+                <w:sz w:val="22"/>
+                <w:szCs w:val="22"/>
+                <w:lang w:val="en-US" w:eastAsia="en-US"/>
+              </w:rPr>
+            </w:pPr>
+            <w:r>
+              <w:rPr>
+                <w:rFonts w:ascii="Calibri" w:hAnsi="Calibri" w:cs="Calibri"/>
+                <w:color w:val="000000"/>
+                <w:sz w:val="22"/>
+                <w:szCs w:val="22"/>
+                <w:lang w:val="en-US" w:eastAsia="en-US"/>
+              </w:rPr>
+              <w:t>FIXED</w:t>
+            </w:r>
+          </w:p>
+        </w:tc>
+        <w:tc>
+          <w:tcPr>
+            <w:tcW w:w="1940" w:type="dxa"/>
+            <w:tcBorders>
+              <w:top w:val="single" w:sz="4" w:space="0" w:color="000000"/>
+              <w:left w:val="single" w:sz="4" w:space="0" w:color="000000"/>
+              <w:bottom w:val="single" w:sz="4" w:space="0" w:color="000000"/>
+              <w:right w:val="single" w:sz="4" w:space="0" w:color="000000"/>
+            </w:tcBorders>
+            <w:shd w:val="clear" w:color="auto" w:fill="auto"/>
+            <w:noWrap/>
+            <w:vAlign w:val="bottom"/>
+            <w:hideMark/>
+          </w:tcPr>
+          <w:p>
+            <w:pPr>
+              <w:suppressAutoHyphens w:val="0"/>
+              <w:jc w:val="left"/>
+              <w:rPr>
+                <w:rFonts w:ascii="Calibri" w:hAnsi="Calibri" w:cs="Calibri"/>
+                <w:color w:val="000000"/>
+                <w:sz w:val="22"/>
+                <w:szCs w:val="22"/>
+                <w:lang w:val="en-US" w:eastAsia="en-US"/>
+              </w:rPr>
+            </w:pPr>
+            <w:r>
+              <w:rPr>
+                <w:rFonts w:ascii="Calibri" w:hAnsi="Calibri" w:cs="Calibri"/>
+                <w:color w:val="000000"/>
+                <w:sz w:val="22"/>
+                <w:szCs w:val="22"/>
+                <w:lang w:val="en-US" w:eastAsia="en-US"/>
+              </w:rPr>
+              <w:t>INFO</w:t>
+            </w:r>
+          </w:p>
+        </w:tc>
+      </w:tr>
+      <w:tr>
+        <w:trPr>
+          <w:trHeight w:val="300"/>
+          <w:jc w:val="center"/>
+        </w:trPr>
+        <w:tc>
+          <w:tcPr>
+            <w:tcW w:w="1940" w:type="dxa"/>
+            <w:tcBorders>
+              <w:top w:val="single" w:sz="4" w:space="0" w:color="000000"/>
+              <w:left w:val="single" w:sz="4" w:space="0" w:color="000000"/>
+              <w:bottom w:val="single" w:sz="4" w:space="0" w:color="000000"/>
+              <w:right w:val="single" w:sz="4" w:space="0" w:color="000000"/>
+            </w:tcBorders>
+            <w:shd w:val="clear" w:color="D9D9D9" w:fill="D9D9D9"/>
+            <w:noWrap/>
+            <w:vAlign w:val="bottom"/>
+            <w:hideMark/>
+          </w:tcPr>
+          <w:p>
+            <w:pPr>
+              <w:suppressAutoHyphens w:val="0"/>
+              <w:jc w:val="left"/>
+              <w:rPr>
+                <w:rFonts w:ascii="Calibri" w:hAnsi="Calibri" w:cs="Calibri"/>
+                <w:color w:val="000000"/>
+                <w:sz w:val="22"/>
+                <w:szCs w:val="22"/>
+                <w:lang w:val="en-US" w:eastAsia="en-US"/>
+              </w:rPr>
+            </w:pPr>
+            <w:r>
+              <w:rPr>
+                <w:rFonts w:ascii="Calibri" w:hAnsi="Calibri" w:cs="Calibri"/>
+                <w:color w:val="000000"/>
+                <w:sz w:val="22"/>
+                <w:szCs w:val="22"/>
+                <w:lang w:val="en-US" w:eastAsia="en-US"/>
+              </w:rPr>
+              <w:t>2e8a9c8c</w:t>
+            </w:r>
+          </w:p>
+        </w:tc>
+        <w:tc>
+          <w:tcPr>
+            <w:tcW w:w="1940" w:type="dxa"/>
+            <w:tcBorders>
+              <w:top w:val="single" w:sz="4" w:space="0" w:color="000000"/>
+              <w:left w:val="single" w:sz="4" w:space="0" w:color="000000"/>
+              <w:bottom w:val="single" w:sz="4" w:space="0" w:color="000000"/>
+              <w:right w:val="single" w:sz="4" w:space="0" w:color="000000"/>
+            </w:tcBorders>
+            <w:shd w:val="clear" w:color="D9D9D9" w:fill="D9D9D9"/>
+            <w:noWrap/>
+            <w:vAlign w:val="bottom"/>
+            <w:hideMark/>
+          </w:tcPr>
+          <w:p>
+            <w:pPr>
+              <w:suppressAutoHyphens w:val="0"/>
+              <w:jc w:val="right"/>
+              <w:rPr>
+                <w:rFonts w:ascii="Calibri" w:hAnsi="Calibri" w:cs="Calibri"/>
+                <w:color w:val="000000"/>
+                <w:sz w:val="22"/>
+                <w:szCs w:val="22"/>
+                <w:lang w:val="en-US" w:eastAsia="en-US"/>
+              </w:rPr>
+            </w:pPr>
+            <w:r>
+              <w:rPr>
+                <w:rFonts w:ascii="Calibri" w:hAnsi="Calibri" w:cs="Calibri"/>
+                <w:color w:val="000000"/>
+                <w:sz w:val="22"/>
+                <w:szCs w:val="22"/>
+                <w:lang w:val="en-US" w:eastAsia="en-US"/>
+              </w:rPr>
+              <w:t>2301135</w:t>
+            </w:r>
+          </w:p>
+        </w:tc>
+        <w:tc>
+          <w:tcPr>
+            <w:tcW w:w="1940" w:type="dxa"/>
+            <w:tcBorders>
+              <w:top w:val="single" w:sz="4" w:space="0" w:color="000000"/>
+              <w:left w:val="single" w:sz="4" w:space="0" w:color="000000"/>
+              <w:bottom w:val="single" w:sz="4" w:space="0" w:color="000000"/>
+              <w:right w:val="single" w:sz="4" w:space="0" w:color="000000"/>
+            </w:tcBorders>
+            <w:shd w:val="clear" w:color="D9D9D9" w:fill="D9D9D9"/>
+            <w:noWrap/>
+            <w:vAlign w:val="bottom"/>
+            <w:hideMark/>
+          </w:tcPr>
+          <w:p>
+            <w:pPr>
+              <w:suppressAutoHyphens w:val="0"/>
+              <w:jc w:val="left"/>
+              <w:rPr>
+                <w:rFonts w:ascii="Calibri" w:hAnsi="Calibri" w:cs="Calibri"/>
+                <w:color w:val="000000"/>
+                <w:sz w:val="22"/>
+                <w:szCs w:val="22"/>
+                <w:lang w:val="en-US" w:eastAsia="en-US"/>
+              </w:rPr>
+            </w:pPr>
+            <w:r>
+              <w:rPr>
+                <w:rFonts w:ascii="Calibri" w:hAnsi="Calibri" w:cs="Calibri"/>
+                <w:color w:val="000000"/>
+                <w:sz w:val="22"/>
+                <w:szCs w:val="22"/>
+                <w:lang w:val="en-US" w:eastAsia="en-US"/>
+              </w:rPr>
+              <w:t>F1</w:t>
+            </w:r>
+          </w:p>
+        </w:tc>
+        <w:tc>
+          <w:tcPr>
+            <w:tcW w:w="1940" w:type="dxa"/>
+            <w:tcBorders>
+              <w:top w:val="single" w:sz="4" w:space="0" w:color="000000"/>
+              <w:left w:val="single" w:sz="4" w:space="0" w:color="000000"/>
+              <w:bottom w:val="single" w:sz="4" w:space="0" w:color="000000"/>
+              <w:right w:val="single" w:sz="4" w:space="0" w:color="000000"/>
+            </w:tcBorders>
+            <w:shd w:val="clear" w:color="D9D9D9" w:fill="D9D9D9"/>
+            <w:noWrap/>
+            <w:vAlign w:val="bottom"/>
+            <w:hideMark/>
+          </w:tcPr>
+          <w:p>
+            <w:pPr>
+              <w:suppressAutoHyphens w:val="0"/>
+              <w:jc w:val="left"/>
+              <w:rPr>
+                <w:rFonts w:ascii="Calibri" w:hAnsi="Calibri" w:cs="Calibri"/>
+                <w:color w:val="000000"/>
+                <w:sz w:val="22"/>
+                <w:szCs w:val="22"/>
+                <w:lang w:val="en-US" w:eastAsia="en-US"/>
+              </w:rPr>
+            </w:pPr>
+            <w:r>
+              <w:rPr>
+                <w:rFonts w:ascii="Calibri" w:hAnsi="Calibri" w:cs="Calibri"/>
+                <w:color w:val="000000"/>
+                <w:sz w:val="22"/>
+                <w:szCs w:val="22"/>
+                <w:lang w:val="en-US" w:eastAsia="en-US"/>
+              </w:rPr>
+              <w:t>CRITICAL</w:t>
+            </w:r>
+          </w:p>
+        </w:tc>
+      </w:tr>
+      <w:tr>
+        <w:trPr>
+          <w:trHeight w:val="300"/>
+          <w:jc w:val="center"/>
+        </w:trPr>
+        <w:tc>
+          <w:tcPr>
+            <w:tcW w:w="1940" w:type="dxa"/>
+            <w:tcBorders>
+              <w:top w:val="single" w:sz="4" w:space="0" w:color="000000"/>
+              <w:left w:val="single" w:sz="4" w:space="0" w:color="000000"/>
+              <w:bottom w:val="single" w:sz="4" w:space="0" w:color="000000"/>
+              <w:right w:val="single" w:sz="4" w:space="0" w:color="000000"/>
+            </w:tcBorders>
+            <w:shd w:val="clear" w:color="auto" w:fill="auto"/>
+            <w:noWrap/>
+            <w:vAlign w:val="bottom"/>
+            <w:hideMark/>
+          </w:tcPr>
+          <w:p>
+            <w:pPr>
+              <w:suppressAutoHyphens w:val="0"/>
+              <w:jc w:val="left"/>
+              <w:rPr>
+                <w:rFonts w:ascii="Calibri" w:hAnsi="Calibri" w:cs="Calibri"/>
+                <w:color w:val="000000"/>
+                <w:sz w:val="22"/>
+                <w:szCs w:val="22"/>
+                <w:lang w:val="en-US" w:eastAsia="en-US"/>
+              </w:rPr>
+            </w:pPr>
+            <w:r>
+              <w:rPr>
+                <w:rFonts w:ascii="Calibri" w:hAnsi="Calibri" w:cs="Calibri"/>
+                <w:color w:val="000000"/>
+                <w:sz w:val="22"/>
+                <w:szCs w:val="22"/>
+                <w:lang w:val="en-US" w:eastAsia="en-US"/>
+              </w:rPr>
+              <w:t>2e8a9c8c</w:t>
+            </w:r>
+          </w:p>
+        </w:tc>
+        <w:tc>
+          <w:tcPr>
+            <w:tcW w:w="1940" w:type="dxa"/>
+            <w:tcBorders>
+              <w:top w:val="single" w:sz="4" w:space="0" w:color="000000"/>
+              <w:left w:val="single" w:sz="4" w:space="0" w:color="000000"/>
+              <w:bottom w:val="single" w:sz="4" w:space="0" w:color="000000"/>
+              <w:right w:val="single" w:sz="4" w:space="0" w:color="000000"/>
+            </w:tcBorders>
+            <w:shd w:val="clear" w:color="auto" w:fill="auto"/>
+            <w:noWrap/>
+            <w:vAlign w:val="bottom"/>
+            <w:hideMark/>
+          </w:tcPr>
+          <w:p>
+            <w:pPr>
+              <w:suppressAutoHyphens w:val="0"/>
+              <w:jc w:val="right"/>
+              <w:rPr>
+                <w:rFonts w:ascii="Calibri" w:hAnsi="Calibri" w:cs="Calibri"/>
+                <w:color w:val="000000"/>
+                <w:sz w:val="22"/>
+                <w:szCs w:val="22"/>
+                <w:lang w:val="en-US" w:eastAsia="en-US"/>
+              </w:rPr>
+            </w:pPr>
+            <w:r>
+              <w:rPr>
+                <w:rFonts w:ascii="Calibri" w:hAnsi="Calibri" w:cs="Calibri"/>
+                <w:color w:val="000000"/>
+                <w:sz w:val="22"/>
+                <w:szCs w:val="22"/>
+                <w:lang w:val="en-US" w:eastAsia="en-US"/>
+              </w:rPr>
+              <w:t>2304000</w:t>
+            </w:r>
+          </w:p>
+        </w:tc>
+        <w:tc>
+          <w:tcPr>
+            <w:tcW w:w="1940" w:type="dxa"/>
+            <w:tcBorders>
+              <w:top w:val="single" w:sz="4" w:space="0" w:color="000000"/>
+              <w:left w:val="single" w:sz="4" w:space="0" w:color="000000"/>
+              <w:bottom w:val="single" w:sz="4" w:space="0" w:color="000000"/>
+              <w:right w:val="single" w:sz="4" w:space="0" w:color="000000"/>
+            </w:tcBorders>
+            <w:shd w:val="clear" w:color="auto" w:fill="auto"/>
+            <w:noWrap/>
+            <w:vAlign w:val="bottom"/>
+            <w:hideMark/>
+          </w:tcPr>
+          <w:p>
+            <w:pPr>
+              <w:suppressAutoHyphens w:val="0"/>
+              <w:jc w:val="left"/>
+              <w:rPr>
+                <w:rFonts w:ascii="Calibri" w:hAnsi="Calibri" w:cs="Calibri"/>
+                <w:color w:val="000000"/>
+                <w:sz w:val="22"/>
+                <w:szCs w:val="22"/>
+                <w:lang w:val="en-US" w:eastAsia="en-US"/>
+              </w:rPr>
+            </w:pPr>
+            <w:r>
+              <w:rPr>
+                <w:rFonts w:ascii="Calibri" w:hAnsi="Calibri" w:cs="Calibri"/>
+                <w:color w:val="000000"/>
+                <w:sz w:val="22"/>
+                <w:szCs w:val="22"/>
+                <w:lang w:val="en-US" w:eastAsia="en-US"/>
+              </w:rPr>
+              <w:t>FIXED</w:t>
+            </w:r>
+          </w:p>
+        </w:tc>
+        <w:tc>
+          <w:tcPr>
+            <w:tcW w:w="1940" w:type="dxa"/>
+            <w:tcBorders>
+              <w:top w:val="single" w:sz="4" w:space="0" w:color="000000"/>
+              <w:left w:val="single" w:sz="4" w:space="0" w:color="000000"/>
+              <w:bottom w:val="single" w:sz="4" w:space="0" w:color="000000"/>
+              <w:right w:val="single" w:sz="4" w:space="0" w:color="000000"/>
+            </w:tcBorders>
+            <w:shd w:val="clear" w:color="auto" w:fill="auto"/>
+            <w:noWrap/>
+            <w:vAlign w:val="bottom"/>
+            <w:hideMark/>
+          </w:tcPr>
+          <w:p>
+            <w:pPr>
+              <w:suppressAutoHyphens w:val="0"/>
+              <w:jc w:val="left"/>
+              <w:rPr>
+                <w:rFonts w:ascii="Calibri" w:hAnsi="Calibri" w:cs="Calibri"/>
+                <w:color w:val="000000"/>
+                <w:sz w:val="22"/>
+                <w:szCs w:val="22"/>
+                <w:lang w:val="en-US" w:eastAsia="en-US"/>
+              </w:rPr>
+            </w:pPr>
+            <w:r>
+              <w:rPr>
+                <w:rFonts w:ascii="Calibri" w:hAnsi="Calibri" w:cs="Calibri"/>
+                <w:color w:val="000000"/>
+                <w:sz w:val="22"/>
+                <w:szCs w:val="22"/>
+                <w:lang w:val="en-US" w:eastAsia="en-US"/>
+              </w:rPr>
+              <w:t>INFO</w:t>
+            </w:r>
+          </w:p>
+        </w:tc>
+      </w:tr>
+      <w:tr>
+        <w:trPr>
+          <w:trHeight w:val="300"/>
+          <w:jc w:val="center"/>
+        </w:trPr>
+        <w:tc>
+          <w:tcPr>
+            <w:tcW w:w="1940" w:type="dxa"/>
+            <w:tcBorders>
+              <w:top w:val="single" w:sz="4" w:space="0" w:color="000000"/>
+              <w:left w:val="single" w:sz="4" w:space="0" w:color="000000"/>
+              <w:bottom w:val="single" w:sz="4" w:space="0" w:color="000000"/>
+              <w:right w:val="single" w:sz="4" w:space="0" w:color="000000"/>
+            </w:tcBorders>
+            <w:shd w:val="clear" w:color="D9D9D9" w:fill="D9D9D9"/>
+            <w:noWrap/>
+            <w:vAlign w:val="bottom"/>
+            <w:hideMark/>
+          </w:tcPr>
+          <w:p>
+            <w:pPr>
+              <w:suppressAutoHyphens w:val="0"/>
+              <w:jc w:val="left"/>
+              <w:rPr>
+                <w:rFonts w:ascii="Calibri" w:hAnsi="Calibri" w:cs="Calibri"/>
+                <w:color w:val="000000"/>
+                <w:sz w:val="22"/>
+                <w:szCs w:val="22"/>
+                <w:lang w:val="en-US" w:eastAsia="en-US"/>
+              </w:rPr>
+            </w:pPr>
+            <w:r>
+              <w:rPr>
+                <w:rFonts w:ascii="Calibri" w:hAnsi="Calibri" w:cs="Calibri"/>
+                <w:color w:val="000000"/>
+                <w:sz w:val="22"/>
+                <w:szCs w:val="22"/>
+                <w:lang w:val="en-US" w:eastAsia="en-US"/>
+              </w:rPr>
+              <w:t>2e8a9c8c</w:t>
+            </w:r>
+          </w:p>
+        </w:tc>
+        <w:tc>
+          <w:tcPr>
+            <w:tcW w:w="1940" w:type="dxa"/>
+            <w:tcBorders>
+              <w:top w:val="single" w:sz="4" w:space="0" w:color="000000"/>
+              <w:left w:val="single" w:sz="4" w:space="0" w:color="000000"/>
+              <w:bottom w:val="single" w:sz="4" w:space="0" w:color="000000"/>
+              <w:right w:val="single" w:sz="4" w:space="0" w:color="000000"/>
+            </w:tcBorders>
+            <w:shd w:val="clear" w:color="D9D9D9" w:fill="D9D9D9"/>
+            <w:noWrap/>
+            <w:vAlign w:val="bottom"/>
+            <w:hideMark/>
+          </w:tcPr>
+          <w:p>
+            <w:pPr>
+              <w:suppressAutoHyphens w:val="0"/>
+              <w:jc w:val="right"/>
+              <w:rPr>
+                <w:rFonts w:ascii="Calibri" w:hAnsi="Calibri" w:cs="Calibri"/>
+                <w:color w:val="000000"/>
+                <w:sz w:val="22"/>
+                <w:szCs w:val="22"/>
+                <w:lang w:val="en-US" w:eastAsia="en-US"/>
+              </w:rPr>
+            </w:pPr>
+            <w:r>
+              <w:rPr>
+                <w:rFonts w:ascii="Calibri" w:hAnsi="Calibri" w:cs="Calibri"/>
+                <w:color w:val="000000"/>
+                <w:sz w:val="22"/>
+                <w:szCs w:val="22"/>
+                <w:lang w:val="en-US" w:eastAsia="en-US"/>
+              </w:rPr>
+              <w:t>2893790</w:t>
+            </w:r>
+          </w:p>
+        </w:tc>
+        <w:tc>
+          <w:tcPr>
+            <w:tcW w:w="1940" w:type="dxa"/>
+            <w:tcBorders>
+              <w:top w:val="single" w:sz="4" w:space="0" w:color="000000"/>
+              <w:left w:val="single" w:sz="4" w:space="0" w:color="000000"/>
+              <w:bottom w:val="single" w:sz="4" w:space="0" w:color="000000"/>
+              <w:right w:val="single" w:sz="4" w:space="0" w:color="000000"/>
+            </w:tcBorders>
+            <w:shd w:val="clear" w:color="D9D9D9" w:fill="D9D9D9"/>
+            <w:noWrap/>
+            <w:vAlign w:val="bottom"/>
+            <w:hideMark/>
+          </w:tcPr>
+          <w:p>
+            <w:pPr>
+              <w:suppressAutoHyphens w:val="0"/>
+              <w:jc w:val="left"/>
+              <w:rPr>
+                <w:rFonts w:ascii="Calibri" w:hAnsi="Calibri" w:cs="Calibri"/>
+                <w:color w:val="000000"/>
+                <w:sz w:val="22"/>
+                <w:szCs w:val="22"/>
+                <w:lang w:val="en-US" w:eastAsia="en-US"/>
+              </w:rPr>
+            </w:pPr>
+            <w:r>
+              <w:rPr>
+                <w:rFonts w:ascii="Calibri" w:hAnsi="Calibri" w:cs="Calibri"/>
+                <w:color w:val="000000"/>
+                <w:sz w:val="22"/>
+                <w:szCs w:val="22"/>
+                <w:lang w:val="en-US" w:eastAsia="en-US"/>
+              </w:rPr>
+              <w:t>F1</w:t>
+            </w:r>
+          </w:p>
+        </w:tc>
+        <w:tc>
+          <w:tcPr>
+            <w:tcW w:w="1940" w:type="dxa"/>
+            <w:tcBorders>
+              <w:top w:val="single" w:sz="4" w:space="0" w:color="000000"/>
+              <w:left w:val="single" w:sz="4" w:space="0" w:color="000000"/>
+              <w:bottom w:val="single" w:sz="4" w:space="0" w:color="000000"/>
+              <w:right w:val="single" w:sz="4" w:space="0" w:color="000000"/>
+            </w:tcBorders>
+            <w:shd w:val="clear" w:color="D9D9D9" w:fill="D9D9D9"/>
+            <w:noWrap/>
+            <w:vAlign w:val="bottom"/>
+            <w:hideMark/>
+          </w:tcPr>
+          <w:p>
+            <w:pPr>
+              <w:suppressAutoHyphens w:val="0"/>
+              <w:jc w:val="left"/>
+              <w:rPr>
+                <w:rFonts w:ascii="Calibri" w:hAnsi="Calibri" w:cs="Calibri"/>
+                <w:color w:val="000000"/>
+                <w:sz w:val="22"/>
+                <w:szCs w:val="22"/>
+                <w:lang w:val="en-US" w:eastAsia="en-US"/>
+              </w:rPr>
+            </w:pPr>
+            <w:r>
+              <w:rPr>
+                <w:rFonts w:ascii="Calibri" w:hAnsi="Calibri" w:cs="Calibri"/>
+                <w:color w:val="000000"/>
+                <w:sz w:val="22"/>
+                <w:szCs w:val="22"/>
+                <w:lang w:val="en-US" w:eastAsia="en-US"/>
+              </w:rPr>
+              <w:t>CRITICAL</w:t>
+            </w:r>
+          </w:p>
+        </w:tc>
+      </w:tr>
+      <w:tr>
+        <w:trPr>
+          <w:trHeight w:val="300"/>
+          <w:jc w:val="center"/>
+        </w:trPr>
+        <w:tc>
+          <w:tcPr>
+            <w:tcW w:w="1940" w:type="dxa"/>
+            <w:tcBorders>
+              <w:top w:val="single" w:sz="4" w:space="0" w:color="000000"/>
+              <w:left w:val="single" w:sz="4" w:space="0" w:color="000000"/>
+              <w:bottom w:val="single" w:sz="4" w:space="0" w:color="000000"/>
+              <w:right w:val="single" w:sz="4" w:space="0" w:color="000000"/>
+            </w:tcBorders>
+            <w:shd w:val="clear" w:color="auto" w:fill="auto"/>
+            <w:noWrap/>
+            <w:vAlign w:val="bottom"/>
+            <w:hideMark/>
+          </w:tcPr>
+          <w:p>
+            <w:pPr>
+              <w:suppressAutoHyphens w:val="0"/>
+              <w:jc w:val="left"/>
+              <w:rPr>
+                <w:rFonts w:ascii="Calibri" w:hAnsi="Calibri" w:cs="Calibri"/>
+                <w:color w:val="000000"/>
+                <w:sz w:val="22"/>
+                <w:szCs w:val="22"/>
+                <w:lang w:val="en-US" w:eastAsia="en-US"/>
+              </w:rPr>
+            </w:pPr>
+            <w:r>
+              <w:rPr>
+                <w:rFonts w:ascii="Calibri" w:hAnsi="Calibri" w:cs="Calibri"/>
+                <w:color w:val="000000"/>
+                <w:sz w:val="22"/>
+                <w:szCs w:val="22"/>
+                <w:lang w:val="en-US" w:eastAsia="en-US"/>
+              </w:rPr>
+              <w:t>2e8a9c8c</w:t>
+            </w:r>
+          </w:p>
+        </w:tc>
+        <w:tc>
+          <w:tcPr>
+            <w:tcW w:w="1940" w:type="dxa"/>
+            <w:tcBorders>
+              <w:top w:val="single" w:sz="4" w:space="0" w:color="000000"/>
+              <w:left w:val="single" w:sz="4" w:space="0" w:color="000000"/>
+              <w:bottom w:val="single" w:sz="4" w:space="0" w:color="000000"/>
+              <w:right w:val="single" w:sz="4" w:space="0" w:color="000000"/>
+            </w:tcBorders>
+            <w:shd w:val="clear" w:color="auto" w:fill="auto"/>
+            <w:noWrap/>
+            <w:vAlign w:val="bottom"/>
+            <w:hideMark/>
+          </w:tcPr>
+          <w:p>
+            <w:pPr>
+              <w:suppressAutoHyphens w:val="0"/>
+              <w:jc w:val="right"/>
+              <w:rPr>
+                <w:rFonts w:ascii="Calibri" w:hAnsi="Calibri" w:cs="Calibri"/>
+                <w:color w:val="000000"/>
+                <w:sz w:val="22"/>
+                <w:szCs w:val="22"/>
+                <w:lang w:val="en-US" w:eastAsia="en-US"/>
+              </w:rPr>
+            </w:pPr>
+            <w:r>
+              <w:rPr>
+                <w:rFonts w:ascii="Calibri" w:hAnsi="Calibri" w:cs="Calibri"/>
+                <w:color w:val="000000"/>
+                <w:sz w:val="22"/>
+                <w:szCs w:val="22"/>
+                <w:lang w:val="en-US" w:eastAsia="en-US"/>
+              </w:rPr>
+              <w:t>2894400</w:t>
+            </w:r>
+          </w:p>
+        </w:tc>
+        <w:tc>
+          <w:tcPr>
+            <w:tcW w:w="1940" w:type="dxa"/>
+            <w:tcBorders>
+              <w:top w:val="single" w:sz="4" w:space="0" w:color="000000"/>
+              <w:left w:val="single" w:sz="4" w:space="0" w:color="000000"/>
+              <w:bottom w:val="single" w:sz="4" w:space="0" w:color="000000"/>
+              <w:right w:val="single" w:sz="4" w:space="0" w:color="000000"/>
+            </w:tcBorders>
+            <w:shd w:val="clear" w:color="auto" w:fill="auto"/>
+            <w:noWrap/>
+            <w:vAlign w:val="bottom"/>
+            <w:hideMark/>
+          </w:tcPr>
+          <w:p>
+            <w:pPr>
+              <w:suppressAutoHyphens w:val="0"/>
+              <w:jc w:val="left"/>
+              <w:rPr>
+                <w:rFonts w:ascii="Calibri" w:hAnsi="Calibri" w:cs="Calibri"/>
+                <w:color w:val="000000"/>
+                <w:sz w:val="22"/>
+                <w:szCs w:val="22"/>
+                <w:lang w:val="en-US" w:eastAsia="en-US"/>
+              </w:rPr>
+            </w:pPr>
+            <w:r>
+              <w:rPr>
+                <w:rFonts w:ascii="Calibri" w:hAnsi="Calibri" w:cs="Calibri"/>
+                <w:color w:val="000000"/>
+                <w:sz w:val="22"/>
+                <w:szCs w:val="22"/>
+                <w:lang w:val="en-US" w:eastAsia="en-US"/>
+              </w:rPr>
+              <w:t>FIXED</w:t>
+            </w:r>
+          </w:p>
+        </w:tc>
+        <w:tc>
+          <w:tcPr>
+            <w:tcW w:w="1940" w:type="dxa"/>
+            <w:tcBorders>
+              <w:top w:val="single" w:sz="4" w:space="0" w:color="000000"/>
+              <w:left w:val="single" w:sz="4" w:space="0" w:color="000000"/>
+              <w:bottom w:val="single" w:sz="4" w:space="0" w:color="000000"/>
+              <w:right w:val="single" w:sz="4" w:space="0" w:color="000000"/>
+            </w:tcBorders>
+            <w:shd w:val="clear" w:color="auto" w:fill="auto"/>
+            <w:noWrap/>
+            <w:vAlign w:val="bottom"/>
+            <w:hideMark/>
+          </w:tcPr>
+          <w:p>
+            <w:pPr>
+              <w:suppressAutoHyphens w:val="0"/>
+              <w:jc w:val="left"/>
+              <w:rPr>
+                <w:rFonts w:ascii="Calibri" w:hAnsi="Calibri" w:cs="Calibri"/>
+                <w:color w:val="000000"/>
+                <w:sz w:val="22"/>
+                <w:szCs w:val="22"/>
+                <w:lang w:val="en-US" w:eastAsia="en-US"/>
+              </w:rPr>
+            </w:pPr>
+            <w:r>
+              <w:rPr>
+                <w:rFonts w:ascii="Calibri" w:hAnsi="Calibri" w:cs="Calibri"/>
+                <w:color w:val="000000"/>
+                <w:sz w:val="22"/>
+                <w:szCs w:val="22"/>
+                <w:lang w:val="en-US" w:eastAsia="en-US"/>
+              </w:rPr>
+              <w:t>INFO</w:t>
+            </w:r>
+          </w:p>
+        </w:tc>
+      </w:tr>
+      <w:tr>
+        <w:trPr>
+          <w:trHeight w:val="300"/>
+          <w:jc w:val="center"/>
+        </w:trPr>
+        <w:tc>
+          <w:tcPr>
+            <w:tcW w:w="1940" w:type="dxa"/>
+            <w:tcBorders>
+              <w:top w:val="single" w:sz="4" w:space="0" w:color="000000"/>
+              <w:left w:val="single" w:sz="4" w:space="0" w:color="000000"/>
+              <w:bottom w:val="single" w:sz="4" w:space="0" w:color="000000"/>
+              <w:right w:val="single" w:sz="4" w:space="0" w:color="000000"/>
+            </w:tcBorders>
+            <w:shd w:val="clear" w:color="D9D9D9" w:fill="D9D9D9"/>
+            <w:noWrap/>
+            <w:vAlign w:val="bottom"/>
+            <w:hideMark/>
+          </w:tcPr>
+          <w:p>
+            <w:pPr>
+              <w:suppressAutoHyphens w:val="0"/>
+              <w:jc w:val="left"/>
+              <w:rPr>
+                <w:rFonts w:ascii="Calibri" w:hAnsi="Calibri" w:cs="Calibri"/>
+                <w:color w:val="000000"/>
+                <w:sz w:val="22"/>
+                <w:szCs w:val="22"/>
+                <w:lang w:val="en-US" w:eastAsia="en-US"/>
+              </w:rPr>
+            </w:pPr>
+            <w:r>
+              <w:rPr>
+                <w:rFonts w:ascii="Calibri" w:hAnsi="Calibri" w:cs="Calibri"/>
+                <w:color w:val="000000"/>
+                <w:sz w:val="22"/>
+                <w:szCs w:val="22"/>
+                <w:lang w:val="en-US" w:eastAsia="en-US"/>
+              </w:rPr>
+              <w:t>2e8a9c8c</w:t>
+            </w:r>
+          </w:p>
+        </w:tc>
+        <w:tc>
+          <w:tcPr>
+            <w:tcW w:w="1940" w:type="dxa"/>
+            <w:tcBorders>
+              <w:top w:val="single" w:sz="4" w:space="0" w:color="000000"/>
+              <w:left w:val="single" w:sz="4" w:space="0" w:color="000000"/>
+              <w:bottom w:val="single" w:sz="4" w:space="0" w:color="000000"/>
+              <w:right w:val="single" w:sz="4" w:space="0" w:color="000000"/>
+            </w:tcBorders>
+            <w:shd w:val="clear" w:color="D9D9D9" w:fill="D9D9D9"/>
+            <w:noWrap/>
+            <w:vAlign w:val="bottom"/>
+            <w:hideMark/>
+          </w:tcPr>
+          <w:p>
+            <w:pPr>
+              <w:suppressAutoHyphens w:val="0"/>
+              <w:jc w:val="right"/>
+              <w:rPr>
+                <w:rFonts w:ascii="Calibri" w:hAnsi="Calibri" w:cs="Calibri"/>
+                <w:color w:val="000000"/>
+                <w:sz w:val="22"/>
+                <w:szCs w:val="22"/>
+                <w:lang w:val="en-US" w:eastAsia="en-US"/>
+              </w:rPr>
+            </w:pPr>
+            <w:r>
+              <w:rPr>
+                <w:rFonts w:ascii="Calibri" w:hAnsi="Calibri" w:cs="Calibri"/>
+                <w:color w:val="000000"/>
+                <w:sz w:val="22"/>
+                <w:szCs w:val="22"/>
+                <w:lang w:val="en-US" w:eastAsia="en-US"/>
+              </w:rPr>
+              <w:t>4113063</w:t>
+            </w:r>
+          </w:p>
+        </w:tc>
+        <w:tc>
+          <w:tcPr>
+            <w:tcW w:w="1940" w:type="dxa"/>
+            <w:tcBorders>
+              <w:top w:val="single" w:sz="4" w:space="0" w:color="000000"/>
+              <w:left w:val="single" w:sz="4" w:space="0" w:color="000000"/>
+              <w:bottom w:val="single" w:sz="4" w:space="0" w:color="000000"/>
+              <w:right w:val="single" w:sz="4" w:space="0" w:color="000000"/>
+            </w:tcBorders>
+            <w:shd w:val="clear" w:color="D9D9D9" w:fill="D9D9D9"/>
+            <w:noWrap/>
+            <w:vAlign w:val="bottom"/>
+            <w:hideMark/>
+          </w:tcPr>
+          <w:p>
+            <w:pPr>
+              <w:suppressAutoHyphens w:val="0"/>
+              <w:jc w:val="left"/>
+              <w:rPr>
+                <w:rFonts w:ascii="Calibri" w:hAnsi="Calibri" w:cs="Calibri"/>
+                <w:color w:val="000000"/>
+                <w:sz w:val="22"/>
+                <w:szCs w:val="22"/>
+                <w:lang w:val="en-US" w:eastAsia="en-US"/>
+              </w:rPr>
+            </w:pPr>
+            <w:r>
+              <w:rPr>
+                <w:rFonts w:ascii="Calibri" w:hAnsi="Calibri" w:cs="Calibri"/>
+                <w:color w:val="000000"/>
+                <w:sz w:val="22"/>
+                <w:szCs w:val="22"/>
+                <w:lang w:val="en-US" w:eastAsia="en-US"/>
+              </w:rPr>
+              <w:t>F2</w:t>
+            </w:r>
+          </w:p>
+        </w:tc>
+        <w:tc>
+          <w:tcPr>
+            <w:tcW w:w="1940" w:type="dxa"/>
+            <w:tcBorders>
+              <w:top w:val="single" w:sz="4" w:space="0" w:color="000000"/>
+              <w:left w:val="single" w:sz="4" w:space="0" w:color="000000"/>
+              <w:bottom w:val="single" w:sz="4" w:space="0" w:color="000000"/>
+              <w:right w:val="single" w:sz="4" w:space="0" w:color="000000"/>
+            </w:tcBorders>
+            <w:shd w:val="clear" w:color="D9D9D9" w:fill="D9D9D9"/>
+            <w:noWrap/>
+            <w:vAlign w:val="bottom"/>
+            <w:hideMark/>
+          </w:tcPr>
+          <w:p>
+            <w:pPr>
+              <w:suppressAutoHyphens w:val="0"/>
+              <w:jc w:val="left"/>
+              <w:rPr>
+                <w:rFonts w:ascii="Calibri" w:hAnsi="Calibri" w:cs="Calibri"/>
+                <w:color w:val="000000"/>
+                <w:sz w:val="22"/>
+                <w:szCs w:val="22"/>
+                <w:lang w:val="en-US" w:eastAsia="en-US"/>
+              </w:rPr>
+            </w:pPr>
+            <w:r>
+              <w:rPr>
+                <w:rFonts w:ascii="Calibri" w:hAnsi="Calibri" w:cs="Calibri"/>
+                <w:color w:val="000000"/>
+                <w:sz w:val="22"/>
+                <w:szCs w:val="22"/>
+                <w:lang w:val="en-US" w:eastAsia="en-US"/>
+              </w:rPr>
+              <w:t>CRITICAL</w:t>
+            </w:r>
+          </w:p>
+        </w:tc>
+      </w:tr>
+      <w:tr>
+        <w:trPr>
+          <w:trHeight w:val="300"/>
+          <w:jc w:val="center"/>
+        </w:trPr>
+        <w:tc>
+          <w:tcPr>
+            <w:tcW w:w="1940" w:type="dxa"/>
+            <w:tcBorders>
+              <w:top w:val="single" w:sz="4" w:space="0" w:color="000000"/>
+              <w:left w:val="single" w:sz="4" w:space="0" w:color="000000"/>
+              <w:bottom w:val="single" w:sz="8" w:space="0" w:color="000000"/>
+              <w:right w:val="single" w:sz="4" w:space="0" w:color="000000"/>
+            </w:tcBorders>
+            <w:shd w:val="clear" w:color="auto" w:fill="auto"/>
+            <w:noWrap/>
+            <w:vAlign w:val="bottom"/>
+            <w:hideMark/>
+          </w:tcPr>
+          <w:p>
+            <w:pPr>
+              <w:suppressAutoHyphens w:val="0"/>
+              <w:jc w:val="left"/>
+              <w:rPr>
+                <w:rFonts w:ascii="Calibri" w:hAnsi="Calibri" w:cs="Calibri"/>
+                <w:color w:val="000000"/>
+                <w:sz w:val="22"/>
+                <w:szCs w:val="22"/>
+                <w:lang w:val="en-US" w:eastAsia="en-US"/>
+              </w:rPr>
+            </w:pPr>
+            <w:r>
+              <w:rPr>
+                <w:rFonts w:ascii="Calibri" w:hAnsi="Calibri" w:cs="Calibri"/>
+                <w:color w:val="000000"/>
+                <w:sz w:val="22"/>
+                <w:szCs w:val="22"/>
+                <w:lang w:val="en-US" w:eastAsia="en-US"/>
+              </w:rPr>
+              <w:t>2e8a9c8c</w:t>
+            </w:r>
+          </w:p>
+        </w:tc>
+        <w:tc>
+          <w:tcPr>
+            <w:tcW w:w="1940" w:type="dxa"/>
+            <w:tcBorders>
+              <w:top w:val="single" w:sz="4" w:space="0" w:color="000000"/>
+              <w:left w:val="single" w:sz="4" w:space="0" w:color="000000"/>
+              <w:bottom w:val="single" w:sz="8" w:space="0" w:color="000000"/>
+              <w:right w:val="single" w:sz="4" w:space="0" w:color="000000"/>
+            </w:tcBorders>
+            <w:shd w:val="clear" w:color="auto" w:fill="auto"/>
+            <w:noWrap/>
+            <w:vAlign w:val="bottom"/>
+            <w:hideMark/>
+          </w:tcPr>
+          <w:p>
+            <w:pPr>
+              <w:suppressAutoHyphens w:val="0"/>
+              <w:jc w:val="right"/>
+              <w:rPr>
+                <w:rFonts w:ascii="Calibri" w:hAnsi="Calibri" w:cs="Calibri"/>
+                <w:color w:val="000000"/>
+                <w:sz w:val="22"/>
+                <w:szCs w:val="22"/>
+                <w:lang w:val="en-US" w:eastAsia="en-US"/>
+              </w:rPr>
+            </w:pPr>
+            <w:r>
+              <w:rPr>
+                <w:rFonts w:ascii="Calibri" w:hAnsi="Calibri" w:cs="Calibri"/>
+                <w:color w:val="000000"/>
+                <w:sz w:val="22"/>
+                <w:szCs w:val="22"/>
+                <w:lang w:val="en-US" w:eastAsia="en-US"/>
+              </w:rPr>
+              <w:t>4114800</w:t>
+            </w:r>
+          </w:p>
+        </w:tc>
+        <w:tc>
+          <w:tcPr>
+            <w:tcW w:w="1940" w:type="dxa"/>
+            <w:tcBorders>
+              <w:top w:val="single" w:sz="4" w:space="0" w:color="000000"/>
+              <w:left w:val="single" w:sz="4" w:space="0" w:color="000000"/>
+              <w:bottom w:val="single" w:sz="8" w:space="0" w:color="000000"/>
+              <w:right w:val="single" w:sz="4" w:space="0" w:color="000000"/>
+            </w:tcBorders>
+            <w:shd w:val="clear" w:color="auto" w:fill="auto"/>
+            <w:noWrap/>
+            <w:vAlign w:val="bottom"/>
+            <w:hideMark/>
+          </w:tcPr>
+          <w:p>
+            <w:pPr>
+              <w:suppressAutoHyphens w:val="0"/>
+              <w:jc w:val="left"/>
+              <w:rPr>
+                <w:rFonts w:ascii="Calibri" w:hAnsi="Calibri" w:cs="Calibri"/>
+                <w:color w:val="000000"/>
+                <w:sz w:val="22"/>
+                <w:szCs w:val="22"/>
+                <w:lang w:val="en-US" w:eastAsia="en-US"/>
+              </w:rPr>
+            </w:pPr>
+            <w:r>
+              <w:rPr>
+                <w:rFonts w:ascii="Calibri" w:hAnsi="Calibri" w:cs="Calibri"/>
+                <w:color w:val="000000"/>
+                <w:sz w:val="22"/>
+                <w:szCs w:val="22"/>
+                <w:lang w:val="en-US" w:eastAsia="en-US"/>
+              </w:rPr>
+              <w:t>FIXED</w:t>
+            </w:r>
+          </w:p>
+        </w:tc>
+        <w:tc>
+          <w:tcPr>
+            <w:tcW w:w="1940" w:type="dxa"/>
+            <w:tcBorders>
+              <w:top w:val="single" w:sz="4" w:space="0" w:color="000000"/>
+              <w:left w:val="single" w:sz="4" w:space="0" w:color="000000"/>
+              <w:bottom w:val="single" w:sz="8" w:space="0" w:color="000000"/>
+              <w:right w:val="single" w:sz="4" w:space="0" w:color="000000"/>
+            </w:tcBorders>
+            <w:shd w:val="clear" w:color="auto" w:fill="auto"/>
+            <w:noWrap/>
+            <w:vAlign w:val="bottom"/>
+            <w:hideMark/>
+          </w:tcPr>
+          <w:p>
+            <w:pPr>
+              <w:suppressAutoHyphens w:val="0"/>
+              <w:jc w:val="left"/>
+              <w:rPr>
+                <w:rFonts w:ascii="Calibri" w:hAnsi="Calibri" w:cs="Calibri"/>
+                <w:color w:val="000000"/>
+                <w:sz w:val="22"/>
+                <w:szCs w:val="22"/>
+                <w:lang w:val="en-US" w:eastAsia="en-US"/>
+              </w:rPr>
+            </w:pPr>
+            <w:r>
+              <w:rPr>
+                <w:rFonts w:ascii="Calibri" w:hAnsi="Calibri" w:cs="Calibri"/>
+                <w:color w:val="000000"/>
+                <w:sz w:val="22"/>
+                <w:szCs w:val="22"/>
+                <w:lang w:val="en-US" w:eastAsia="en-US"/>
+              </w:rPr>
+              <w:t>INFO</w:t>
+            </w:r>
           </w:p>
         </w:tc>
       </w:tr>
@@ -15298,6 +21344,24 @@
     <w:p/>
     <w:p/>
     <w:p/>
+    <w:p/>
+    <w:p/>
+    <w:p/>
+    <w:p>
+      <w:pPr>
+        <w:rPr>
+          <w:rFonts w:asciiTheme="majorHAnsi" w:eastAsiaTheme="majorEastAsia" w:hAnsiTheme="majorHAnsi" w:cstheme="majorBidi"/>
+          <w:sz w:val="26"/>
+          <w:szCs w:val="26"/>
+        </w:rPr>
+      </w:pPr>
+    </w:p>
+    <w:p/>
+    <w:p/>
+    <w:p/>
+    <w:p/>
+    <w:p/>
+    <w:p/>
     <w:p>
       <w:pPr>
         <w:rPr>
@@ -15533,7 +21597,7 @@
           <w:szCs w:val="20"/>
         </w:rPr>
       </w:pPr>
-      <w:bookmarkStart w:id="40" w:name="_Toc27392492"/>
+      <w:bookmarkStart w:id="43" w:name="_Toc27487579"/>
       <w:r>
         <w:rPr>
           <w:szCs w:val="20"/>
@@ -15546,7 +21610,7 @@
         </w:rPr>
         <w:t>. Conclusiones</w:t>
       </w:r>
-      <w:bookmarkEnd w:id="40"/>
+      <w:bookmarkEnd w:id="43"/>
     </w:p>
     <w:p>
       <w:pPr>
@@ -15760,14 +21824,14 @@
           <w:szCs w:val="20"/>
         </w:rPr>
       </w:pPr>
-      <w:bookmarkStart w:id="41" w:name="_Toc27392493"/>
+      <w:bookmarkStart w:id="44" w:name="_Toc27487580"/>
       <w:r>
         <w:rPr>
           <w:szCs w:val="20"/>
         </w:rPr>
         <w:t>4. Glosario</w:t>
       </w:r>
-      <w:bookmarkEnd w:id="41"/>
+      <w:bookmarkEnd w:id="44"/>
     </w:p>
     <w:p>
       <w:pPr>
@@ -15817,11 +21881,11 @@
           <w:tab w:val="left" w:pos="0"/>
         </w:tabs>
       </w:pPr>
-      <w:bookmarkStart w:id="42" w:name="_Toc27392494"/>
+      <w:bookmarkStart w:id="45" w:name="_Toc27487581"/>
       <w:r>
         <w:t>5. Bibliografía</w:t>
       </w:r>
-      <w:bookmarkEnd w:id="42"/>
+      <w:bookmarkEnd w:id="45"/>
     </w:p>
     <w:p>
       <w:pPr>
@@ -16778,11 +22842,11 @@
           <w:tab w:val="left" w:pos="0"/>
         </w:tabs>
       </w:pPr>
-      <w:bookmarkStart w:id="43" w:name="_Toc27392495"/>
+      <w:bookmarkStart w:id="46" w:name="_Toc27487582"/>
       <w:r>
         <w:t>6. Anexos</w:t>
       </w:r>
-      <w:bookmarkEnd w:id="43"/>
+      <w:bookmarkEnd w:id="46"/>
     </w:p>
     <w:p>
       <w:pPr>
@@ -18234,31 +24298,7 @@
         <w:footnoteRef/>
       </w:r>
       <w:r>
-        <w:t xml:space="preserve"> Como se verá en </w:t>
-      </w:r>
-      <w:r>
-        <w:t xml:space="preserve">un </w:t>
-      </w:r>
-      <w:r>
-        <w:t>apartado</w:t>
-      </w:r>
-      <w:r>
-        <w:t xml:space="preserve"> posterior</w:t>
-      </w:r>
-      <w:r>
-        <w:t>,</w:t>
-      </w:r>
-      <w:r>
-        <w:t xml:space="preserve"> el valor de las constantes que aparecen</w:t>
-      </w:r>
-      <w:r>
-        <w:t xml:space="preserve"> en la fórmula </w:t>
-      </w:r>
-      <w:r>
-        <w:t xml:space="preserve"> podrá</w:t>
-      </w:r>
-      <w:r>
-        <w:t xml:space="preserve"> variar en función de las condiciones de la instalación que se quiera simular. </w:t>
+        <w:t xml:space="preserve"> Como se verá en un apartado posterior, el valor de las constantes que aparecen en la fórmula  podrá variar en función de las condiciones de la instalación que se quiera simular. </w:t>
       </w:r>
     </w:p>
   </w:footnote>
@@ -19164,7 +25204,7 @@
   <w:abstractNum w:abstractNumId="8" w15:restartNumberingAfterBreak="0">
     <w:nsid w:val="1FBF2C91"/>
     <w:multiLevelType w:val="hybridMultilevel"/>
-    <w:tmpl w:val="89B6953E"/>
+    <w:tmpl w:val="C64003A2"/>
     <w:lvl w:ilvl="0" w:tplc="04090001">
       <w:start w:val="1"/>
       <w:numFmt w:val="bullet"/>
@@ -21572,7 +27612,7 @@
     <w:lsdException w:name="HTML Code" w:semiHidden="1" w:unhideWhenUsed="1"/>
     <w:lsdException w:name="HTML Definition" w:semiHidden="1" w:unhideWhenUsed="1"/>
     <w:lsdException w:name="HTML Keyboard" w:semiHidden="1" w:unhideWhenUsed="1"/>
-    <w:lsdException w:name="HTML Preformatted" w:semiHidden="1" w:uiPriority="0" w:unhideWhenUsed="1"/>
+    <w:lsdException w:name="HTML Preformatted" w:semiHidden="1" w:unhideWhenUsed="1"/>
     <w:lsdException w:name="HTML Sample" w:semiHidden="1" w:unhideWhenUsed="1"/>
     <w:lsdException w:name="HTML Typewriter" w:semiHidden="1" w:unhideWhenUsed="1"/>
     <w:lsdException w:name="HTML Variable" w:semiHidden="1" w:unhideWhenUsed="1"/>
@@ -21921,7 +27961,6 @@
   <w:style w:type="character" w:default="1" w:styleId="Fuentedeprrafopredeter">
     <w:name w:val="Default Paragraph Font"/>
     <w:uiPriority w:val="1"/>
-    <w:semiHidden/>
     <w:unhideWhenUsed/>
   </w:style>
   <w:style w:type="table" w:default="1" w:styleId="Tablanormal">
@@ -22331,6 +28370,7 @@
     <w:name w:val="HTML Preformatted"/>
     <w:basedOn w:val="Normal"/>
     <w:link w:val="HTMLconformatoprevioCar"/>
+    <w:uiPriority w:val="99"/>
     <w:rsid w:val="00D779E1"/>
     <w:pPr>
       <w:tabs>
@@ -22363,6 +28403,7 @@
   <w:style w:type="character" w:customStyle="1" w:styleId="HTMLconformatoprevioCar">
     <w:name w:val="HTML con formato previo Car"/>
     <w:link w:val="HTMLconformatoprevio"/>
+    <w:uiPriority w:val="99"/>
     <w:rsid w:val="00D779E1"/>
     <w:rPr>
       <w:rFonts w:ascii="Courier New" w:eastAsia="MS Mincho" w:hAnsi="Courier New" w:cs="Courier New"/>
@@ -23326,7 +29367,7 @@
 </file>
 
 <file path=customXml/itemProps1.xml><?xml version="1.0" encoding="utf-8"?>
-<ds:datastoreItem xmlns:ds="http://schemas.openxmlformats.org/officeDocument/2006/customXml" ds:itemID="{EC410D35-8C7E-4502-A7AA-C1CD0ABDE0E7}">
+<ds:datastoreItem xmlns:ds="http://schemas.openxmlformats.org/officeDocument/2006/customXml" ds:itemID="{BB612822-0FA7-4404-B182-B00BB91459C5}">
   <ds:schemaRefs>
     <ds:schemaRef ds:uri="http://schemas.openxmlformats.org/officeDocument/2006/bibliography"/>
   </ds:schemaRefs>
